--- a/fuentes/contenidos/grado10/guion02/CS_10_02_CO_REC60.docx
+++ b/fuentes/contenidos/grado10/guion02/CS_10_02_CO_REC60.docx
@@ -6,43 +6,42 @@
       <w:pPr>
         <w:jc w:val="center"/>
         <w:rPr>
+          <w:rFonts w:asciiTheme="majorHAnsi" w:hAnsiTheme="majorHAnsi" w:hint="eastAsia"/>
+          <w:b/>
+          <w:lang w:val="es-ES_tradnl"/>
+        </w:rPr>
+      </w:pPr>
+      <w:r>
+        <w:rPr>
           <w:rFonts w:asciiTheme="majorHAnsi" w:hAnsiTheme="majorHAnsi"/>
           <w:b/>
           <w:lang w:val="es-ES_tradnl"/>
         </w:rPr>
-      </w:pPr>
+        <w:t xml:space="preserve">Ejercicio Genérico </w:t>
+      </w:r>
       <w:r>
         <w:rPr>
           <w:rFonts w:asciiTheme="majorHAnsi" w:hAnsiTheme="majorHAnsi"/>
           <w:b/>
           <w:lang w:val="es-ES_tradnl"/>
         </w:rPr>
-        <w:t xml:space="preserve">Ejercicio Genérico </w:t>
-      </w:r>
-      <w:r>
-        <w:rPr>
-          <w:rFonts w:asciiTheme="majorHAnsi" w:hAnsiTheme="majorHAnsi"/>
-          <w:b/>
-          <w:lang w:val="es-ES_tradnl"/>
-        </w:rPr>
-        <w:t>M10A: Contenedores</w:t>
-      </w:r>
-    </w:p>
-    <w:p>
-      <w:pPr>
-        <w:rPr>
-          <w:rFonts w:ascii="Arial" w:hAnsi="Arial"/>
-          <w:lang w:val="es-ES_tradnl"/>
-        </w:rPr>
-      </w:pPr>
-    </w:p>
-    <w:p>
-      <w:pPr>
-        <w:rPr>
-          <w:rFonts w:ascii="Arial" w:hAnsi="Arial"/>
-          <w:sz w:val="18"/>
-          <w:szCs w:val="18"/>
-          <w:highlight w:val="green"/>
+        <w:t>M9B: Posicionar etiquetas en imagen</w:t>
+      </w:r>
+    </w:p>
+    <w:p>
+      <w:pPr>
+        <w:rPr>
+          <w:rFonts w:ascii="Arial" w:hAnsi="Arial"/>
+          <w:lang w:val="es-ES_tradnl"/>
+        </w:rPr>
+      </w:pPr>
+    </w:p>
+    <w:p>
+      <w:pPr>
+        <w:rPr>
+          <w:rFonts w:ascii="Arial" w:hAnsi="Arial"/>
+          <w:sz w:val="18"/>
+          <w:szCs w:val="18"/>
           <w:lang w:val="es-ES_tradnl"/>
         </w:rPr>
       </w:pPr>
@@ -94,7 +93,17 @@
           <w:highlight w:val="green"/>
           <w:lang w:val="es-ES_tradnl"/>
         </w:rPr>
-        <w:t>CS_10_0</w:t>
+        <w:t>CS-</w:t>
+      </w:r>
+      <w:r>
+        <w:rPr>
+          <w:rFonts w:ascii="Arial" w:hAnsi="Arial"/>
+          <w:sz w:val="18"/>
+          <w:szCs w:val="18"/>
+          <w:highlight w:val="green"/>
+          <w:lang w:val="es-ES_tradnl"/>
+        </w:rPr>
+        <w:t>10-0</w:t>
       </w:r>
       <w:r>
         <w:rPr>
@@ -114,18 +123,49 @@
           <w:highlight w:val="green"/>
           <w:lang w:val="es-ES_tradnl"/>
         </w:rPr>
-        <w:t>_CO</w:t>
-      </w:r>
-    </w:p>
-    <w:p>
-      <w:pPr>
-        <w:rPr>
-          <w:rFonts w:ascii="Arial" w:hAnsi="Arial"/>
-          <w:sz w:val="18"/>
-          <w:szCs w:val="18"/>
-          <w:lang w:val="es-ES_tradnl"/>
-        </w:rPr>
-      </w:pPr>
+        <w:t>-CO</w:t>
+      </w:r>
+    </w:p>
+    <w:p>
+      <w:pPr>
+        <w:rPr>
+          <w:rFonts w:ascii="Arial" w:hAnsi="Arial"/>
+          <w:sz w:val="18"/>
+          <w:szCs w:val="18"/>
+          <w:lang w:val="es-ES_tradnl"/>
+        </w:rPr>
+      </w:pPr>
+    </w:p>
+    <w:p>
+      <w:pPr>
+        <w:rPr>
+          <w:rFonts w:ascii="Arial" w:hAnsi="Arial"/>
+          <w:b/>
+          <w:sz w:val="18"/>
+          <w:szCs w:val="18"/>
+          <w:lang w:val="es-ES_tradnl"/>
+        </w:rPr>
+      </w:pPr>
+      <w:r>
+        <w:rPr>
+          <w:rFonts w:ascii="Arial" w:hAnsi="Arial"/>
+          <w:b/>
+          <w:sz w:val="18"/>
+          <w:szCs w:val="18"/>
+          <w:lang w:val="es-ES_tradnl"/>
+        </w:rPr>
+        <w:t xml:space="preserve">DATOS DEL </w:t>
+      </w:r>
+      <w:r>
+        <w:rPr>
+          <w:rFonts w:ascii="Arial" w:hAnsi="Arial"/>
+          <w:b/>
+          <w:sz w:val="18"/>
+          <w:szCs w:val="18"/>
+          <w:lang w:val="es-ES_tradnl"/>
+        </w:rPr>
+        <w:t>RECURSO</w:t>
+      </w:r>
     </w:p>
     <w:p>
       <w:pPr>
@@ -221,56 +261,30 @@
     <w:p>
       <w:pPr>
         <w:rPr>
-          <w:rFonts w:ascii="Arial" w:hAnsi="Arial"/>
-          <w:sz w:val="18"/>
-          <w:szCs w:val="18"/>
-          <w:lang w:val="es-ES_tradnl"/>
-        </w:rPr>
-      </w:pPr>
-      <w:r>
-        <w:rPr>
-          <w:rFonts w:ascii="Arial" w:hAnsi="Arial"/>
-          <w:sz w:val="18"/>
-          <w:szCs w:val="18"/>
-          <w:lang w:val="es-ES_tradnl"/>
-        </w:rPr>
-        <w:t xml:space="preserve">Frases y </w:t>
-      </w:r>
-      <w:r>
-        <w:rPr>
-          <w:rFonts w:ascii="Arial" w:hAnsi="Arial"/>
-          <w:sz w:val="18"/>
-          <w:szCs w:val="18"/>
-          <w:lang w:val="es-ES_tradnl"/>
-        </w:rPr>
-        <w:t>palabras</w:t>
-      </w:r>
-      <w:r>
-        <w:rPr>
-          <w:rFonts w:ascii="Arial" w:hAnsi="Arial"/>
-          <w:sz w:val="18"/>
-          <w:szCs w:val="18"/>
-          <w:lang w:val="es-ES_tradnl"/>
-        </w:rPr>
-        <w:t xml:space="preserve"> </w:t>
-      </w:r>
-      <w:r>
-        <w:rPr>
-          <w:rFonts w:ascii="Arial" w:hAnsi="Arial"/>
-          <w:sz w:val="18"/>
-          <w:szCs w:val="18"/>
-          <w:lang w:val="es-ES_tradnl"/>
-        </w:rPr>
-        <w:t>de</w:t>
-      </w:r>
-      <w:r>
-        <w:rPr>
-          <w:rFonts w:ascii="Arial" w:hAnsi="Arial"/>
-          <w:sz w:val="18"/>
-          <w:szCs w:val="18"/>
-          <w:lang w:val="es-ES_tradnl"/>
-        </w:rPr>
-        <w:t xml:space="preserve"> Asia, África y Medio Oriente</w:t>
+          <w:rFonts w:ascii="Arial" w:hAnsi="Arial" w:cs="Arial"/>
+          <w:sz w:val="18"/>
+          <w:szCs w:val="18"/>
+          <w:lang w:val="es-ES_tradnl"/>
+        </w:rPr>
+      </w:pPr>
+      <w:r>
+        <w:rPr>
+          <w:rFonts w:ascii="Arial" w:hAnsi="Arial" w:cs="Arial"/>
+          <w:sz w:val="18"/>
+          <w:szCs w:val="18"/>
+          <w:lang w:val="es-ES_tradnl"/>
+        </w:rPr>
+        <w:t>Conflictos en África al finalizar el siglo</w:t>
+      </w:r>
+      <w:r>
+        <w:rPr>
+          <w:rFonts w:ascii="Arial" w:hAnsi="Arial" w:cs="Arial"/>
+          <w:smallCaps/>
+          <w:sz w:val="18"/>
+          <w:szCs w:val="18"/>
+          <w:lang w:val="es-ES_tradnl"/>
+        </w:rPr>
+        <w:t xml:space="preserve"> xx</w:t>
       </w:r>
     </w:p>
     <w:p>
@@ -342,52 +356,61 @@
           <w:lang w:val="es-ES_tradnl"/>
         </w:rPr>
       </w:pPr>
-    </w:p>
-    <w:p>
-      <w:pPr>
-        <w:rPr>
-          <w:rFonts w:ascii="Arial" w:hAnsi="Arial" w:cs="Arial"/>
-          <w:sz w:val="18"/>
-          <w:szCs w:val="18"/>
-          <w:lang w:val="es-ES_tradnl"/>
-        </w:rPr>
-      </w:pPr>
-      <w:r>
-        <w:rPr>
-          <w:rFonts w:ascii="Arial" w:hAnsi="Arial" w:cs="Arial"/>
-          <w:sz w:val="18"/>
-          <w:szCs w:val="18"/>
-          <w:lang w:val="es-ES_tradnl"/>
-        </w:rPr>
-        <w:t>Ejercicio</w:t>
-      </w:r>
-      <w:r>
-        <w:rPr>
-          <w:rFonts w:ascii="Arial" w:hAnsi="Arial" w:cs="Arial"/>
-          <w:sz w:val="18"/>
-          <w:szCs w:val="18"/>
-          <w:lang w:val="es-ES_tradnl"/>
-        </w:rPr>
-        <w:t xml:space="preserve"> de arrastrar </w:t>
-      </w:r>
-      <w:r>
-        <w:rPr>
-          <w:rFonts w:ascii="Arial" w:hAnsi="Arial" w:cs="Arial"/>
-          <w:sz w:val="18"/>
-          <w:szCs w:val="18"/>
-          <w:lang w:val="es-ES_tradnl"/>
-        </w:rPr>
-        <w:t xml:space="preserve">frases y palabras </w:t>
-      </w:r>
-      <w:r>
-        <w:rPr>
-          <w:rFonts w:ascii="Arial" w:hAnsi="Arial" w:cs="Arial"/>
-          <w:sz w:val="18"/>
-          <w:szCs w:val="18"/>
-          <w:lang w:val="es-ES_tradnl"/>
-        </w:rPr>
-        <w:t xml:space="preserve">a la categoría que corresponda. </w:t>
-      </w:r>
+      <w:r>
+        <w:rPr>
+          <w:rFonts w:ascii="Arial" w:hAnsi="Arial" w:cs="Arial"/>
+          <w:sz w:val="18"/>
+          <w:szCs w:val="18"/>
+          <w:lang w:val="es-ES_tradnl"/>
+        </w:rPr>
+        <w:t xml:space="preserve">Ejercicio en el cual el estudiante debe ubicar en un mapa el lugar que corresponde </w:t>
+      </w:r>
+      <w:r>
+        <w:rPr>
+          <w:rFonts w:ascii="Arial" w:hAnsi="Arial" w:cs="Arial"/>
+          <w:sz w:val="18"/>
+          <w:szCs w:val="18"/>
+          <w:lang w:val="es-ES_tradnl"/>
+        </w:rPr>
+        <w:t xml:space="preserve">con el conflicto de </w:t>
+      </w:r>
+      <w:r>
+        <w:rPr>
+          <w:rFonts w:ascii="Arial" w:hAnsi="Arial" w:cs="Arial"/>
+          <w:sz w:val="18"/>
+          <w:szCs w:val="18"/>
+          <w:lang w:val="es-ES_tradnl"/>
+        </w:rPr>
+        <w:t xml:space="preserve">un país </w:t>
+      </w:r>
+      <w:r>
+        <w:rPr>
+          <w:rFonts w:ascii="Arial" w:hAnsi="Arial" w:cs="Arial"/>
+          <w:sz w:val="18"/>
+          <w:szCs w:val="18"/>
+          <w:lang w:val="es-ES_tradnl"/>
+        </w:rPr>
+        <w:t>africano</w:t>
+      </w:r>
+      <w:r>
+        <w:rPr>
+          <w:rFonts w:ascii="Arial" w:hAnsi="Arial" w:cs="Arial"/>
+          <w:sz w:val="18"/>
+          <w:szCs w:val="18"/>
+          <w:lang w:val="es-ES_tradnl"/>
+        </w:rPr>
+        <w:t>.</w:t>
+      </w:r>
+    </w:p>
+    <w:p>
+      <w:pPr>
+        <w:rPr>
+          <w:rFonts w:ascii="Arial" w:hAnsi="Arial" w:cs="Arial"/>
+          <w:sz w:val="18"/>
+          <w:szCs w:val="18"/>
+          <w:lang w:val="es-ES_tradnl"/>
+        </w:rPr>
+      </w:pPr>
     </w:p>
     <w:p>
       <w:pPr>
@@ -465,7 +488,7 @@
           <w:szCs w:val="18"/>
           <w:lang w:val="es-ES_tradnl"/>
         </w:rPr>
-        <w:t>China, potencia, África, Primavera Árabe, multinacionales</w:t>
+        <w:t>Islamismo, conflictos, África, masacres.</w:t>
       </w:r>
     </w:p>
     <w:p>
@@ -535,7 +558,7 @@
           <w:szCs w:val="18"/>
           <w:lang w:val="es-ES_tradnl"/>
         </w:rPr>
-        <w:t>5</w:t>
+        <w:t>10</w:t>
       </w:r>
     </w:p>
     <w:p>
@@ -1704,15 +1727,6 @@
                 <w:lang w:val="es-ES_tradnl"/>
               </w:rPr>
             </w:pPr>
-            <w:r>
-              <w:rPr>
-                <w:rFonts w:ascii="Arial" w:hAnsi="Arial"/>
-                <w:sz w:val="16"/>
-                <w:szCs w:val="16"/>
-                <w:lang w:val="es-ES_tradnl"/>
-              </w:rPr>
-              <w:t>X</w:t>
-            </w:r>
           </w:p>
         </w:tc>
         <w:tc>
@@ -1916,6 +1930,15 @@
                 <w:lang w:val="es-ES_tradnl"/>
               </w:rPr>
             </w:pPr>
+            <w:r>
+              <w:rPr>
+                <w:rFonts w:ascii="Arial" w:hAnsi="Arial"/>
+                <w:sz w:val="16"/>
+                <w:szCs w:val="16"/>
+                <w:lang w:val="es-ES_tradnl"/>
+              </w:rPr>
+              <w:t>X</w:t>
+            </w:r>
           </w:p>
         </w:tc>
         <w:tc>
@@ -2145,13 +2168,23 @@
           <w:szCs w:val="18"/>
           <w:lang w:val="es-ES_tradnl"/>
         </w:rPr>
-        <w:t>MEDIO</w:t>
-      </w:r>
-    </w:p>
-    <w:p>
-      <w:pPr>
-        <w:rPr>
-          <w:rFonts w:ascii="Arial" w:hAnsi="Arial" w:cs="Arial"/>
+        <w:t>Difí</w:t>
+      </w:r>
+      <w:r>
+        <w:rPr>
+          <w:rFonts w:ascii="Arial" w:hAnsi="Arial" w:cs="Arial"/>
+          <w:sz w:val="18"/>
+          <w:szCs w:val="18"/>
+          <w:lang w:val="es-ES_tradnl"/>
+        </w:rPr>
+        <w:t>cil</w:t>
+      </w:r>
+    </w:p>
+    <w:p>
+      <w:pPr>
+        <w:rPr>
+          <w:rFonts w:ascii="Arial" w:hAnsi="Arial"/>
+          <w:b/>
           <w:sz w:val="18"/>
           <w:szCs w:val="18"/>
           <w:lang w:val="es-ES_tradnl"/>
@@ -2346,60 +2379,52 @@
     <w:p>
       <w:pPr>
         <w:rPr>
-          <w:rFonts w:ascii="Arial" w:hAnsi="Arial"/>
-          <w:sz w:val="18"/>
-          <w:szCs w:val="18"/>
-          <w:lang w:val="es-ES_tradnl"/>
-        </w:rPr>
-      </w:pPr>
-      <w:r>
-        <w:rPr>
-          <w:rFonts w:ascii="Arial" w:hAnsi="Arial"/>
-          <w:sz w:val="18"/>
-          <w:szCs w:val="18"/>
-          <w:lang w:val="es-ES_tradnl"/>
-        </w:rPr>
-        <w:t xml:space="preserve">Frases y </w:t>
-      </w:r>
-      <w:r>
-        <w:rPr>
-          <w:rFonts w:ascii="Arial" w:hAnsi="Arial"/>
-          <w:sz w:val="18"/>
-          <w:szCs w:val="18"/>
-          <w:lang w:val="es-ES_tradnl"/>
-        </w:rPr>
-        <w:t>palabras</w:t>
-      </w:r>
-      <w:r>
-        <w:rPr>
-          <w:rFonts w:ascii="Arial" w:hAnsi="Arial"/>
-          <w:sz w:val="18"/>
-          <w:szCs w:val="18"/>
-          <w:lang w:val="es-ES_tradnl"/>
-        </w:rPr>
-        <w:t xml:space="preserve"> </w:t>
-      </w:r>
-      <w:r>
-        <w:rPr>
-          <w:rFonts w:ascii="Arial" w:hAnsi="Arial"/>
-          <w:sz w:val="18"/>
-          <w:szCs w:val="18"/>
-          <w:lang w:val="es-ES_tradnl"/>
-        </w:rPr>
-        <w:t>de</w:t>
-      </w:r>
-      <w:r>
-        <w:rPr>
-          <w:rFonts w:ascii="Arial" w:hAnsi="Arial"/>
-          <w:sz w:val="18"/>
-          <w:szCs w:val="18"/>
-          <w:lang w:val="es-ES_tradnl"/>
-        </w:rPr>
-        <w:t xml:space="preserve"> Asia, África y Medio Oriente</w:t>
-      </w:r>
-    </w:p>
-    <w:p>
-      <w:pPr>
+          <w:rFonts w:ascii="Arial" w:hAnsi="Arial" w:cs="Arial"/>
+          <w:sz w:val="18"/>
+          <w:szCs w:val="18"/>
+          <w:lang w:val="es-ES_tradnl"/>
+        </w:rPr>
+      </w:pPr>
+      <w:r>
+        <w:rPr>
+          <w:rFonts w:ascii="Arial" w:hAnsi="Arial" w:cs="Arial"/>
+          <w:sz w:val="18"/>
+          <w:szCs w:val="18"/>
+          <w:lang w:val="es-ES_tradnl"/>
+        </w:rPr>
+        <w:t xml:space="preserve">Conflictos en África al finalizar el siglo </w:t>
+      </w:r>
+      <w:r>
+        <w:rPr>
+          <w:rFonts w:ascii="Arial" w:hAnsi="Arial" w:cs="Arial"/>
+          <w:smallCaps/>
+          <w:sz w:val="18"/>
+          <w:szCs w:val="18"/>
+          <w:lang w:val="es-ES_tradnl"/>
+        </w:rPr>
+        <w:t>xx</w:t>
+      </w:r>
+    </w:p>
+    <w:p>
+      <w:pPr>
+        <w:rPr>
+          <w:rFonts w:ascii="Arial" w:hAnsi="Arial" w:cs="Arial"/>
+          <w:sz w:val="18"/>
+          <w:szCs w:val="18"/>
+          <w:lang w:val="es-ES_tradnl"/>
+        </w:rPr>
+      </w:pPr>
+    </w:p>
+    <w:p>
+      <w:pPr>
+        <w:rPr>
+          <w:rFonts w:ascii="Arial" w:hAnsi="Arial"/>
+          <w:sz w:val="18"/>
+          <w:szCs w:val="18"/>
+          <w:lang w:val="es-ES_tradnl"/>
+        </w:rPr>
+      </w:pPr>
+      <w:r>
         <w:rPr>
           <w:rFonts w:ascii="Arial" w:hAnsi="Arial"/>
           <w:b/>
@@ -2408,6 +2433,66 @@
           <w:szCs w:val="18"/>
           <w:lang w:val="es-ES_tradnl"/>
         </w:rPr>
+        <w:t>*</w:t>
+      </w:r>
+      <w:r>
+        <w:rPr>
+          <w:rFonts w:ascii="Arial" w:hAnsi="Arial"/>
+          <w:color w:val="FF0000"/>
+          <w:sz w:val="18"/>
+          <w:szCs w:val="18"/>
+          <w:lang w:val="es-ES_tradnl"/>
+        </w:rPr>
+        <w:t xml:space="preserve"> </w:t>
+      </w:r>
+      <w:r>
+        <w:rPr>
+          <w:rFonts w:ascii="Arial" w:hAnsi="Arial"/>
+          <w:sz w:val="18"/>
+          <w:szCs w:val="18"/>
+          <w:highlight w:val="green"/>
+          <w:lang w:val="es-ES_tradnl"/>
+        </w:rPr>
+        <w:t>Grado del ejercicio (Primaria o Secundaria)</w:t>
+      </w:r>
+      <w:r>
+        <w:rPr>
+          <w:rFonts w:ascii="Arial" w:hAnsi="Arial"/>
+          <w:sz w:val="18"/>
+          <w:szCs w:val="18"/>
+          <w:highlight w:val="green"/>
+          <w:lang w:val="es-ES_tradnl"/>
+        </w:rPr>
+        <w:t>; “P” o “S”</w:t>
+      </w:r>
+    </w:p>
+    <w:p>
+      <w:pPr>
+        <w:rPr>
+          <w:rFonts w:ascii="Arial" w:hAnsi="Arial" w:cs="Arial"/>
+          <w:sz w:val="18"/>
+          <w:szCs w:val="18"/>
+          <w:lang w:val="es-ES_tradnl"/>
+        </w:rPr>
+      </w:pPr>
+      <w:r>
+        <w:rPr>
+          <w:rFonts w:ascii="Arial" w:hAnsi="Arial" w:cs="Arial"/>
+          <w:sz w:val="18"/>
+          <w:szCs w:val="18"/>
+          <w:lang w:val="es-ES_tradnl"/>
+        </w:rPr>
+        <w:t>S</w:t>
+      </w:r>
+    </w:p>
+    <w:p>
+      <w:pPr>
+        <w:rPr>
+          <w:rFonts w:ascii="Arial" w:hAnsi="Arial" w:cs="Arial"/>
+          <w:sz w:val="18"/>
+          <w:szCs w:val="18"/>
+          <w:lang w:val="es-ES_tradnl"/>
+        </w:rPr>
       </w:pPr>
     </w:p>
     <w:p>
@@ -2433,7 +2518,6 @@
       <w:r>
         <w:rPr>
           <w:rFonts w:ascii="Arial" w:hAnsi="Arial"/>
-          <w:color w:val="FF0000"/>
           <w:sz w:val="18"/>
           <w:szCs w:val="18"/>
           <w:lang w:val="es-ES_tradnl"/>
@@ -2448,73 +2532,230 @@
           <w:highlight w:val="green"/>
           <w:lang w:val="es-ES_tradnl"/>
         </w:rPr>
-        <w:t>Grado del ejercicio (Primaria o Secundaria)</w:t>
-      </w:r>
-      <w:r>
-        <w:rPr>
-          <w:rFonts w:ascii="Arial" w:hAnsi="Arial"/>
-          <w:sz w:val="18"/>
-          <w:szCs w:val="18"/>
-          <w:highlight w:val="green"/>
-          <w:lang w:val="es-ES_tradnl"/>
-        </w:rPr>
-        <w:t>; “P” o “S”</w:t>
-      </w:r>
-    </w:p>
-    <w:p>
-      <w:pPr>
-        <w:rPr>
-          <w:rFonts w:ascii="Arial" w:hAnsi="Arial" w:cs="Arial"/>
-          <w:sz w:val="18"/>
-          <w:szCs w:val="18"/>
-          <w:lang w:val="es-ES_tradnl"/>
-        </w:rPr>
-      </w:pPr>
-      <w:r>
-        <w:rPr>
-          <w:rFonts w:ascii="Arial" w:hAnsi="Arial" w:cs="Arial"/>
-          <w:sz w:val="18"/>
-          <w:szCs w:val="18"/>
-          <w:lang w:val="es-ES_tradnl"/>
-        </w:rPr>
-        <w:t>S</w:t>
-      </w:r>
-    </w:p>
-    <w:p>
-      <w:pPr>
-        <w:rPr>
-          <w:rFonts w:ascii="Arial" w:hAnsi="Arial" w:cs="Arial"/>
-          <w:sz w:val="18"/>
-          <w:szCs w:val="18"/>
-          <w:lang w:val="es-ES_tradnl"/>
-        </w:rPr>
-      </w:pPr>
-    </w:p>
-    <w:p>
-      <w:pPr>
-        <w:rPr>
-          <w:rFonts w:ascii="Arial" w:hAnsi="Arial"/>
-          <w:sz w:val="18"/>
-          <w:szCs w:val="18"/>
-          <w:lang w:val="es-ES_tradnl"/>
-        </w:rPr>
-      </w:pPr>
+        <w:t>Enunciado (</w:t>
+      </w:r>
+      <w:r>
+        <w:rPr>
+          <w:rFonts w:ascii="Arial" w:hAnsi="Arial"/>
+          <w:sz w:val="18"/>
+          <w:szCs w:val="18"/>
+          <w:highlight w:val="green"/>
+          <w:lang w:val="es-ES_tradnl"/>
+        </w:rPr>
+        <w:t xml:space="preserve">Instrucción </w:t>
+      </w:r>
       <w:r>
         <w:rPr>
           <w:rFonts w:ascii="Arial" w:hAnsi="Arial"/>
           <w:b/>
-          <w:color w:val="FF0000"/>
-          <w:sz w:val="18"/>
-          <w:szCs w:val="18"/>
-          <w:lang w:val="es-ES_tradnl"/>
-        </w:rPr>
-        <w:t>*</w:t>
-      </w:r>
-      <w:r>
-        <w:rPr>
-          <w:rFonts w:ascii="Arial" w:hAnsi="Arial"/>
-          <w:sz w:val="18"/>
-          <w:szCs w:val="18"/>
+          <w:sz w:val="18"/>
+          <w:szCs w:val="18"/>
+          <w:highlight w:val="green"/>
+          <w:lang w:val="es-ES_tradnl"/>
+        </w:rPr>
+        <w:t>193</w:t>
+      </w:r>
+      <w:r>
+        <w:rPr>
+          <w:rFonts w:ascii="Arial" w:hAnsi="Arial"/>
+          <w:sz w:val="18"/>
+          <w:szCs w:val="18"/>
+          <w:highlight w:val="green"/>
+          <w:lang w:val="es-ES_tradnl"/>
+        </w:rPr>
+        <w:t xml:space="preserve"> caracteres máximo)</w:t>
+      </w:r>
+    </w:p>
+    <w:p>
+      <w:pPr>
+        <w:rPr>
+          <w:rFonts w:ascii="Arial" w:hAnsi="Arial" w:cs="Arial"/>
+          <w:sz w:val="18"/>
+          <w:szCs w:val="18"/>
+          <w:lang w:val="es-ES_tradnl"/>
+        </w:rPr>
+      </w:pPr>
+      <w:r>
+        <w:rPr>
+          <w:rFonts w:ascii="Arial" w:hAnsi="Arial" w:cs="Arial"/>
+          <w:sz w:val="18"/>
+          <w:szCs w:val="18"/>
+          <w:lang w:val="es-ES_tradnl"/>
+        </w:rPr>
+        <w:t xml:space="preserve">Observa el mapa de </w:t>
+      </w:r>
+      <w:r>
+        <w:rPr>
+          <w:rFonts w:ascii="Arial" w:hAnsi="Arial" w:cs="Arial"/>
+          <w:sz w:val="18"/>
+          <w:szCs w:val="18"/>
+          <w:lang w:val="es-ES_tradnl"/>
+        </w:rPr>
+        <w:t>África</w:t>
+      </w:r>
+      <w:r>
+        <w:rPr>
+          <w:rFonts w:ascii="Arial" w:hAnsi="Arial" w:cs="Arial"/>
+          <w:sz w:val="18"/>
+          <w:szCs w:val="18"/>
+          <w:lang w:val="es-ES_tradnl"/>
+        </w:rPr>
+        <w:t xml:space="preserve">. Los nombres de los países no están. En </w:t>
+      </w:r>
+      <w:r>
+        <w:rPr>
+          <w:rFonts w:ascii="Arial" w:hAnsi="Arial" w:cs="Arial"/>
+          <w:sz w:val="18"/>
+          <w:szCs w:val="18"/>
+          <w:lang w:val="es-ES_tradnl"/>
+        </w:rPr>
+        <w:t xml:space="preserve">los espacios de cinco </w:t>
+      </w:r>
+      <w:r>
+        <w:rPr>
+          <w:rFonts w:ascii="Arial" w:hAnsi="Arial" w:cs="Arial"/>
+          <w:sz w:val="18"/>
+          <w:szCs w:val="18"/>
+          <w:lang w:val="es-ES_tradnl"/>
+        </w:rPr>
+        <w:t xml:space="preserve">países hay un número, arrastra los nombres </w:t>
+      </w:r>
+      <w:r>
+        <w:rPr>
+          <w:rFonts w:ascii="Arial" w:hAnsi="Arial" w:cs="Arial"/>
+          <w:sz w:val="18"/>
+          <w:szCs w:val="18"/>
+          <w:lang w:val="es-ES_tradnl"/>
+        </w:rPr>
+        <w:t xml:space="preserve">y la descripción del conflicto </w:t>
+      </w:r>
+      <w:r>
+        <w:rPr>
+          <w:rFonts w:ascii="Arial" w:hAnsi="Arial" w:cs="Arial"/>
+          <w:sz w:val="18"/>
+          <w:szCs w:val="18"/>
+          <w:lang w:val="es-ES_tradnl"/>
+        </w:rPr>
+        <w:t>hacia el número que corresponda.</w:t>
+      </w:r>
+    </w:p>
+    <w:p>
+      <w:pPr>
+        <w:rPr>
+          <w:rFonts w:ascii="Arial" w:hAnsi="Arial" w:cs="Arial"/>
+          <w:sz w:val="18"/>
+          <w:szCs w:val="18"/>
+          <w:lang w:val="es-ES_tradnl"/>
+        </w:rPr>
+      </w:pPr>
+    </w:p>
+    <w:p>
+      <w:pPr>
+        <w:rPr>
+          <w:rFonts w:ascii="Arial" w:hAnsi="Arial"/>
+          <w:sz w:val="18"/>
+          <w:szCs w:val="18"/>
+          <w:lang w:val="es-ES_tradnl"/>
+        </w:rPr>
+      </w:pPr>
+      <w:r>
+        <w:rPr>
+          <w:rFonts w:ascii="Arial" w:hAnsi="Arial"/>
+          <w:sz w:val="18"/>
+          <w:szCs w:val="18"/>
+          <w:highlight w:val="green"/>
+          <w:u w:val="single"/>
+          <w:lang w:val="es-ES_tradnl"/>
+        </w:rPr>
+        <w:t>Más información</w:t>
+      </w:r>
+      <w:r>
+        <w:rPr>
+          <w:rFonts w:ascii="Arial" w:hAnsi="Arial"/>
+          <w:sz w:val="18"/>
+          <w:szCs w:val="18"/>
+          <w:highlight w:val="green"/>
+          <w:lang w:val="es-ES_tradnl"/>
+        </w:rPr>
+        <w:t xml:space="preserve"> (ventana flotante)</w:t>
+      </w:r>
+    </w:p>
+    <w:p>
+      <w:pPr>
+        <w:rPr>
+          <w:rFonts w:ascii="Arial" w:hAnsi="Arial" w:cs="Arial"/>
+          <w:sz w:val="18"/>
+          <w:szCs w:val="18"/>
+          <w:lang w:val="es-ES_tradnl"/>
+        </w:rPr>
+      </w:pPr>
+    </w:p>
+    <w:p>
+      <w:pPr>
+        <w:rPr>
+          <w:rFonts w:ascii="Arial" w:hAnsi="Arial" w:cs="Arial"/>
+          <w:sz w:val="18"/>
+          <w:szCs w:val="18"/>
+          <w:lang w:val="es-ES_tradnl"/>
+        </w:rPr>
+      </w:pPr>
+    </w:p>
+    <w:p>
+      <w:pPr>
+        <w:rPr>
+          <w:rFonts w:ascii="Arial" w:hAnsi="Arial"/>
+          <w:sz w:val="18"/>
+          <w:szCs w:val="18"/>
+          <w:lang w:val="es-ES_tradnl"/>
+        </w:rPr>
+      </w:pPr>
+      <w:r>
+        <w:rPr>
+          <w:rFonts w:ascii="Arial" w:hAnsi="Arial"/>
+          <w:sz w:val="18"/>
+          <w:szCs w:val="18"/>
+          <w:highlight w:val="green"/>
+          <w:lang w:val="es-ES_tradnl"/>
+        </w:rPr>
+        <w:t>M</w:t>
+      </w:r>
+      <w:r>
+        <w:rPr>
+          <w:rFonts w:ascii="Arial" w:hAnsi="Arial"/>
+          <w:sz w:val="18"/>
+          <w:szCs w:val="18"/>
+          <w:highlight w:val="green"/>
+          <w:lang w:val="es-ES_tradnl"/>
+        </w:rPr>
+        <w:t xml:space="preserve">ostrar al inicio del ejercicio </w:t>
+      </w:r>
+      <w:r>
+        <w:rPr>
+          <w:rFonts w:ascii="Arial" w:hAnsi="Arial"/>
+          <w:sz w:val="18"/>
+          <w:szCs w:val="18"/>
+          <w:highlight w:val="green"/>
+          <w:lang w:val="es-ES_tradnl"/>
+        </w:rPr>
+        <w:t xml:space="preserve">ventana </w:t>
+      </w:r>
+      <w:r>
+        <w:rPr>
+          <w:rFonts w:ascii="Arial" w:hAnsi="Arial"/>
+          <w:sz w:val="18"/>
+          <w:szCs w:val="18"/>
+          <w:highlight w:val="green"/>
+          <w:u w:val="single"/>
+          <w:lang w:val="es-ES_tradnl"/>
+        </w:rPr>
+        <w:t>Más información</w:t>
+      </w:r>
+      <w:r>
+        <w:rPr>
+          <w:rFonts w:ascii="Arial" w:hAnsi="Arial"/>
+          <w:sz w:val="18"/>
+          <w:szCs w:val="18"/>
+          <w:highlight w:val="green"/>
           <w:lang w:val="es-ES_tradnl"/>
         </w:rPr>
         <w:t xml:space="preserve"> </w:t>
@@ -2527,465 +2768,42 @@
           <w:highlight w:val="green"/>
           <w:lang w:val="es-ES_tradnl"/>
         </w:rPr>
-        <w:t>Enunciado (</w:t>
-      </w:r>
-      <w:r>
-        <w:rPr>
-          <w:rFonts w:ascii="Arial" w:hAnsi="Arial"/>
-          <w:sz w:val="18"/>
-          <w:szCs w:val="18"/>
-          <w:highlight w:val="green"/>
-          <w:lang w:val="es-ES_tradnl"/>
-        </w:rPr>
-        <w:t xml:space="preserve">Instrucción </w:t>
-      </w:r>
-      <w:r>
-        <w:rPr>
-          <w:rFonts w:ascii="Arial" w:hAnsi="Arial"/>
-          <w:b/>
-          <w:sz w:val="18"/>
-          <w:szCs w:val="18"/>
-          <w:highlight w:val="green"/>
-          <w:lang w:val="es-ES_tradnl"/>
-        </w:rPr>
-        <w:t>193</w:t>
-      </w:r>
-      <w:r>
-        <w:rPr>
-          <w:rFonts w:ascii="Arial" w:hAnsi="Arial"/>
-          <w:sz w:val="18"/>
-          <w:szCs w:val="18"/>
-          <w:highlight w:val="green"/>
-          <w:lang w:val="es-ES_tradnl"/>
-        </w:rPr>
-        <w:t xml:space="preserve"> caracteres máximo)</w:t>
-      </w:r>
-    </w:p>
-    <w:p>
-      <w:pPr>
-        <w:rPr>
-          <w:rFonts w:ascii="Arial" w:hAnsi="Arial" w:cs="Arial"/>
-          <w:sz w:val="18"/>
-          <w:szCs w:val="18"/>
-          <w:lang w:val="es-ES_tradnl"/>
-        </w:rPr>
-      </w:pPr>
-      <w:r>
-        <w:rPr>
-          <w:rFonts w:ascii="Arial" w:hAnsi="Arial" w:cs="Arial"/>
-          <w:sz w:val="18"/>
-          <w:szCs w:val="18"/>
-          <w:lang w:val="es-ES_tradnl"/>
-        </w:rPr>
-        <w:t>Clasifica l</w:t>
-      </w:r>
-      <w:r>
-        <w:rPr>
-          <w:rFonts w:ascii="Arial" w:hAnsi="Arial" w:cs="Arial"/>
-          <w:sz w:val="18"/>
-          <w:szCs w:val="18"/>
-          <w:lang w:val="es-ES_tradnl"/>
-        </w:rPr>
-        <w:t>as</w:t>
-      </w:r>
-      <w:r>
-        <w:rPr>
-          <w:rFonts w:ascii="Arial" w:hAnsi="Arial" w:cs="Arial"/>
-          <w:sz w:val="18"/>
-          <w:szCs w:val="18"/>
-          <w:lang w:val="es-ES_tradnl"/>
-        </w:rPr>
-        <w:t xml:space="preserve"> siguientes </w:t>
-      </w:r>
-      <w:r>
-        <w:rPr>
-          <w:rFonts w:ascii="Arial" w:hAnsi="Arial" w:cs="Arial"/>
-          <w:sz w:val="18"/>
-          <w:szCs w:val="18"/>
-          <w:lang w:val="es-ES_tradnl"/>
-        </w:rPr>
-        <w:t>frases o palabras</w:t>
-      </w:r>
-      <w:r>
-        <w:rPr>
-          <w:rFonts w:ascii="Arial" w:hAnsi="Arial" w:cs="Arial"/>
-          <w:sz w:val="18"/>
-          <w:szCs w:val="18"/>
-          <w:lang w:val="es-ES_tradnl"/>
-        </w:rPr>
-        <w:t xml:space="preserve"> en una de las siguientes categorías</w:t>
-      </w:r>
-      <w:r>
-        <w:rPr>
-          <w:rFonts w:ascii="Arial" w:hAnsi="Arial" w:cs="Arial"/>
-          <w:sz w:val="18"/>
-          <w:szCs w:val="18"/>
-          <w:lang w:val="es-ES_tradnl"/>
-        </w:rPr>
-        <w:t>:</w:t>
-      </w:r>
-      <w:r>
-        <w:rPr>
-          <w:rFonts w:ascii="Arial" w:hAnsi="Arial" w:cs="Arial"/>
-          <w:sz w:val="18"/>
-          <w:szCs w:val="18"/>
-          <w:lang w:val="es-ES_tradnl"/>
-        </w:rPr>
-        <w:t xml:space="preserve"> </w:t>
-      </w:r>
-      <w:r>
-        <w:rPr>
-          <w:rFonts w:ascii="Arial" w:hAnsi="Arial" w:cs="Arial"/>
-          <w:sz w:val="18"/>
-          <w:szCs w:val="18"/>
-          <w:lang w:val="es-ES_tradnl"/>
-        </w:rPr>
-        <w:t>China, potencia en ascenso; s</w:t>
-      </w:r>
-      <w:r>
-        <w:rPr>
-          <w:rFonts w:ascii="Arial" w:hAnsi="Arial" w:cs="Arial"/>
-          <w:sz w:val="18"/>
-          <w:szCs w:val="18"/>
-          <w:lang w:val="es-ES_tradnl"/>
-        </w:rPr>
-        <w:t>ituación de África a finales del siglo XX</w:t>
-      </w:r>
-      <w:r>
-        <w:rPr>
-          <w:rFonts w:ascii="Arial" w:hAnsi="Arial" w:cs="Arial"/>
-          <w:sz w:val="18"/>
-          <w:szCs w:val="18"/>
-          <w:lang w:val="es-ES_tradnl"/>
-        </w:rPr>
-        <w:t>; m</w:t>
-      </w:r>
-      <w:r>
-        <w:rPr>
-          <w:rFonts w:ascii="Arial" w:hAnsi="Arial" w:cs="Arial"/>
-          <w:sz w:val="18"/>
-          <w:szCs w:val="18"/>
-          <w:lang w:val="es-ES_tradnl"/>
-        </w:rPr>
-        <w:t>ultinacionales de África</w:t>
-      </w:r>
-      <w:r>
-        <w:rPr>
-          <w:rFonts w:ascii="Arial" w:hAnsi="Arial" w:cs="Arial"/>
-          <w:sz w:val="18"/>
-          <w:szCs w:val="18"/>
-          <w:lang w:val="es-ES_tradnl"/>
-        </w:rPr>
-        <w:t xml:space="preserve"> y c</w:t>
-      </w:r>
-      <w:r>
-        <w:rPr>
-          <w:rFonts w:ascii="Arial" w:hAnsi="Arial" w:cs="Arial"/>
-          <w:sz w:val="18"/>
-          <w:szCs w:val="18"/>
-          <w:lang w:val="es-ES_tradnl"/>
-        </w:rPr>
-        <w:t xml:space="preserve">aracterísticas de la </w:t>
-      </w:r>
-      <w:r>
-        <w:rPr>
-          <w:rFonts w:ascii="Arial" w:hAnsi="Arial" w:cs="Arial"/>
-          <w:sz w:val="18"/>
-          <w:szCs w:val="18"/>
-          <w:lang w:val="es-ES_tradnl"/>
-        </w:rPr>
-        <w:t>primavera</w:t>
-      </w:r>
-      <w:r>
-        <w:rPr>
-          <w:rFonts w:ascii="Arial" w:hAnsi="Arial" w:cs="Arial"/>
-          <w:sz w:val="18"/>
-          <w:szCs w:val="18"/>
-          <w:lang w:val="es-ES_tradnl"/>
-        </w:rPr>
-        <w:t xml:space="preserve"> árabe</w:t>
-      </w:r>
-      <w:r>
-        <w:rPr>
-          <w:rFonts w:ascii="Arial" w:hAnsi="Arial" w:cs="Arial"/>
-          <w:sz w:val="18"/>
-          <w:szCs w:val="18"/>
-          <w:lang w:val="es-ES_tradnl"/>
-        </w:rPr>
-        <w:t xml:space="preserve">. </w:t>
-      </w:r>
-      <w:r>
-        <w:rPr>
-          <w:rFonts w:ascii="Arial" w:hAnsi="Arial" w:cs="Arial"/>
-          <w:sz w:val="18"/>
-          <w:szCs w:val="18"/>
-          <w:lang w:val="es-ES_tradnl"/>
-        </w:rPr>
-        <w:t xml:space="preserve">Para ello, arrastra </w:t>
-      </w:r>
-      <w:r>
-        <w:rPr>
-          <w:rFonts w:ascii="Arial" w:hAnsi="Arial" w:cs="Arial"/>
-          <w:sz w:val="18"/>
-          <w:szCs w:val="18"/>
-          <w:lang w:val="es-ES_tradnl"/>
-        </w:rPr>
-        <w:t xml:space="preserve">frases o </w:t>
-      </w:r>
-      <w:r>
-        <w:rPr>
-          <w:rFonts w:ascii="Arial" w:hAnsi="Arial" w:cs="Arial"/>
-          <w:sz w:val="18"/>
-          <w:szCs w:val="18"/>
-          <w:lang w:val="es-ES_tradnl"/>
-        </w:rPr>
-        <w:t>palabras</w:t>
-      </w:r>
-      <w:bookmarkStart w:id="0" w:name="_GoBack"/>
-      <w:bookmarkEnd w:id="0"/>
-      <w:r>
-        <w:rPr>
-          <w:rFonts w:ascii="Arial" w:hAnsi="Arial" w:cs="Arial"/>
-          <w:sz w:val="18"/>
-          <w:szCs w:val="18"/>
-          <w:lang w:val="es-ES_tradnl"/>
-        </w:rPr>
-        <w:t xml:space="preserve"> </w:t>
-      </w:r>
-      <w:r>
-        <w:rPr>
-          <w:rFonts w:ascii="Arial" w:hAnsi="Arial" w:cs="Arial"/>
-          <w:sz w:val="18"/>
-          <w:szCs w:val="18"/>
-          <w:lang w:val="es-ES_tradnl"/>
-        </w:rPr>
-        <w:t>a la categoría que corresponda.</w:t>
-      </w:r>
-    </w:p>
-    <w:p>
-      <w:pPr>
-        <w:rPr>
-          <w:rFonts w:ascii="Arial" w:hAnsi="Arial" w:cs="Arial"/>
-          <w:sz w:val="18"/>
-          <w:szCs w:val="18"/>
-          <w:lang w:val="es-ES_tradnl"/>
-        </w:rPr>
-      </w:pPr>
-    </w:p>
-    <w:p>
-      <w:pPr>
-        <w:rPr>
-          <w:rFonts w:ascii="Arial" w:hAnsi="Arial"/>
-          <w:sz w:val="18"/>
-          <w:szCs w:val="18"/>
-          <w:lang w:val="es-ES_tradnl"/>
-        </w:rPr>
-      </w:pPr>
-      <w:r>
-        <w:rPr>
-          <w:rFonts w:ascii="Arial" w:hAnsi="Arial"/>
-          <w:sz w:val="18"/>
-          <w:szCs w:val="18"/>
-          <w:highlight w:val="green"/>
-          <w:u w:val="single"/>
-          <w:lang w:val="es-ES_tradnl"/>
-        </w:rPr>
-        <w:t>Más información</w:t>
-      </w:r>
-      <w:r>
-        <w:rPr>
-          <w:rFonts w:ascii="Arial" w:hAnsi="Arial"/>
-          <w:sz w:val="18"/>
-          <w:szCs w:val="18"/>
-          <w:highlight w:val="green"/>
-          <w:lang w:val="es-ES_tradnl"/>
-        </w:rPr>
-        <w:t xml:space="preserve"> (ventana flotante)</w:t>
-      </w:r>
-      <w:r>
-        <w:rPr>
-          <w:rFonts w:ascii="Arial" w:hAnsi="Arial"/>
-          <w:sz w:val="18"/>
-          <w:szCs w:val="18"/>
-          <w:lang w:val="es-ES_tradnl"/>
-        </w:rPr>
-        <w:t xml:space="preserve"> </w:t>
-      </w:r>
-    </w:p>
-    <w:p>
-      <w:pPr>
-        <w:rPr>
-          <w:rFonts w:ascii="Arial" w:hAnsi="Arial" w:cs="Arial"/>
-          <w:sz w:val="18"/>
-          <w:szCs w:val="18"/>
-          <w:lang w:val="es-ES_tradnl"/>
-        </w:rPr>
-      </w:pPr>
-    </w:p>
-    <w:p>
-      <w:pPr>
-        <w:rPr>
-          <w:rFonts w:ascii="Arial" w:hAnsi="Arial" w:cs="Arial"/>
-          <w:sz w:val="18"/>
-          <w:szCs w:val="18"/>
-          <w:lang w:val="es-ES_tradnl"/>
-        </w:rPr>
-      </w:pPr>
-    </w:p>
-    <w:p>
-      <w:pPr>
-        <w:rPr>
-          <w:rFonts w:ascii="Arial" w:hAnsi="Arial"/>
-          <w:sz w:val="18"/>
-          <w:szCs w:val="18"/>
-          <w:lang w:val="es-ES_tradnl"/>
-        </w:rPr>
-      </w:pPr>
-      <w:r>
-        <w:rPr>
-          <w:rFonts w:ascii="Arial" w:hAnsi="Arial"/>
-          <w:sz w:val="18"/>
-          <w:szCs w:val="18"/>
-          <w:highlight w:val="green"/>
-          <w:lang w:val="es-ES_tradnl"/>
-        </w:rPr>
-        <w:t>M</w:t>
-      </w:r>
-      <w:r>
-        <w:rPr>
-          <w:rFonts w:ascii="Arial" w:hAnsi="Arial"/>
-          <w:sz w:val="18"/>
-          <w:szCs w:val="18"/>
-          <w:highlight w:val="green"/>
-          <w:lang w:val="es-ES_tradnl"/>
-        </w:rPr>
-        <w:t xml:space="preserve">ostrar al inicio del ejercicio </w:t>
-      </w:r>
-      <w:r>
-        <w:rPr>
-          <w:rFonts w:ascii="Arial" w:hAnsi="Arial"/>
-          <w:sz w:val="18"/>
-          <w:szCs w:val="18"/>
-          <w:highlight w:val="green"/>
-          <w:lang w:val="es-ES_tradnl"/>
-        </w:rPr>
-        <w:t xml:space="preserve">ventana </w:t>
-      </w:r>
-      <w:r>
-        <w:rPr>
-          <w:rFonts w:ascii="Arial" w:hAnsi="Arial"/>
-          <w:sz w:val="18"/>
-          <w:szCs w:val="18"/>
-          <w:highlight w:val="green"/>
-          <w:u w:val="single"/>
-          <w:lang w:val="es-ES_tradnl"/>
-        </w:rPr>
-        <w:t>Más información</w:t>
-      </w:r>
-      <w:r>
-        <w:rPr>
-          <w:rFonts w:ascii="Arial" w:hAnsi="Arial"/>
-          <w:sz w:val="18"/>
-          <w:szCs w:val="18"/>
-          <w:highlight w:val="green"/>
-          <w:lang w:val="es-ES_tradnl"/>
-        </w:rPr>
-        <w:t xml:space="preserve"> </w:t>
-      </w:r>
-      <w:r>
-        <w:rPr>
-          <w:rFonts w:ascii="Arial" w:hAnsi="Arial"/>
-          <w:sz w:val="18"/>
-          <w:szCs w:val="18"/>
-          <w:highlight w:val="green"/>
-          <w:lang w:val="es-ES_tradnl"/>
-        </w:rPr>
         <w:t>(S/N)</w:t>
       </w:r>
-    </w:p>
-    <w:p>
-      <w:pPr>
-        <w:rPr>
-          <w:rFonts w:ascii="Arial" w:hAnsi="Arial" w:cs="Arial"/>
-          <w:sz w:val="18"/>
-          <w:szCs w:val="18"/>
-          <w:lang w:val="es-ES_tradnl"/>
-        </w:rPr>
-      </w:pPr>
-    </w:p>
-    <w:p>
-      <w:pPr>
-        <w:rPr>
-          <w:rFonts w:ascii="Arial" w:hAnsi="Arial" w:cs="Arial"/>
-          <w:sz w:val="18"/>
-          <w:szCs w:val="18"/>
-          <w:lang w:val="es-ES_tradnl"/>
-        </w:rPr>
-      </w:pPr>
-      <w:r>
-        <w:rPr>
-          <w:rFonts w:ascii="Arial" w:hAnsi="Arial" w:cs="Arial"/>
-          <w:sz w:val="18"/>
-          <w:szCs w:val="18"/>
-          <w:lang w:val="es-ES_tradnl"/>
-        </w:rPr>
-        <w:t>N</w:t>
-      </w:r>
-    </w:p>
-    <w:p>
-      <w:pPr>
-        <w:rPr>
-          <w:rFonts w:ascii="Arial" w:hAnsi="Arial" w:cs="Arial"/>
-          <w:sz w:val="18"/>
-          <w:szCs w:val="18"/>
-          <w:lang w:val="es-ES_tradnl"/>
-        </w:rPr>
-      </w:pPr>
-    </w:p>
-    <w:p>
-      <w:pPr>
-        <w:rPr>
-          <w:rFonts w:ascii="Arial" w:hAnsi="Arial"/>
-          <w:sz w:val="18"/>
-          <w:szCs w:val="18"/>
-          <w:lang w:val="es-ES_tradnl"/>
-        </w:rPr>
-      </w:pPr>
-      <w:r>
-        <w:rPr>
-          <w:rFonts w:ascii="Arial" w:hAnsi="Arial"/>
-          <w:b/>
-          <w:color w:val="FF0000"/>
-          <w:sz w:val="18"/>
-          <w:szCs w:val="18"/>
-          <w:lang w:val="es-ES_tradnl"/>
-        </w:rPr>
-        <w:t>*</w:t>
-      </w:r>
-      <w:r>
-        <w:rPr>
-          <w:rFonts w:ascii="Arial" w:hAnsi="Arial"/>
-          <w:sz w:val="18"/>
-          <w:szCs w:val="18"/>
-          <w:lang w:val="es-ES_tradnl"/>
-        </w:rPr>
-        <w:t xml:space="preserve"> </w:t>
-      </w:r>
-      <w:r>
-        <w:rPr>
-          <w:rFonts w:ascii="Arial" w:hAnsi="Arial"/>
-          <w:sz w:val="18"/>
-          <w:szCs w:val="18"/>
-          <w:highlight w:val="green"/>
-          <w:lang w:val="es-ES_tradnl"/>
-        </w:rPr>
-        <w:t>Sin ordenación aleatoria (S/N):)</w:t>
-      </w:r>
-    </w:p>
-    <w:p>
-      <w:pPr>
-        <w:rPr>
-          <w:rFonts w:ascii="Arial" w:hAnsi="Arial" w:cs="Arial"/>
+      <w:r>
+        <w:rPr>
+          <w:rFonts w:ascii="Arial" w:hAnsi="Arial"/>
+          <w:sz w:val="18"/>
+          <w:szCs w:val="18"/>
+          <w:lang w:val="es-ES_tradnl"/>
+        </w:rPr>
+        <w:t xml:space="preserve"> N</w:t>
+      </w:r>
+    </w:p>
+    <w:p>
+      <w:pPr>
+        <w:rPr>
+          <w:rFonts w:ascii="Arial" w:hAnsi="Arial" w:cs="Arial"/>
+          <w:sz w:val="18"/>
+          <w:szCs w:val="18"/>
+          <w:lang w:val="es-ES_tradnl"/>
+        </w:rPr>
+      </w:pPr>
+    </w:p>
+    <w:p>
+      <w:pPr>
+        <w:rPr>
+          <w:rFonts w:ascii="Arial" w:hAnsi="Arial" w:cs="Arial"/>
+          <w:sz w:val="18"/>
+          <w:szCs w:val="18"/>
+          <w:lang w:val="es-ES_tradnl"/>
+        </w:rPr>
+      </w:pPr>
+    </w:p>
+    <w:p>
+      <w:pPr>
+        <w:rPr>
+          <w:rFonts w:ascii="Arial" w:hAnsi="Arial"/>
           <w:sz w:val="18"/>
           <w:szCs w:val="18"/>
           <w:lang w:val="pt-BR"/>
@@ -2993,62 +2811,33 @@
       </w:pPr>
       <w:r>
         <w:rPr>
-          <w:rFonts w:ascii="Arial" w:hAnsi="Arial" w:cs="Arial"/>
-          <w:sz w:val="18"/>
-          <w:szCs w:val="18"/>
+          <w:rFonts w:ascii="Arial" w:hAnsi="Arial"/>
+          <w:sz w:val="18"/>
+          <w:szCs w:val="18"/>
+          <w:highlight w:val="green"/>
           <w:lang w:val="pt-BR"/>
         </w:rPr>
-        <w:t>N</w:t>
-      </w:r>
-    </w:p>
-    <w:p>
-      <w:pPr>
-        <w:rPr>
-          <w:rFonts w:ascii="Arial" w:hAnsi="Arial" w:cs="Arial"/>
+        <w:t>Mostrar calculadora (S/N)</w:t>
+      </w:r>
+      <w:r>
+        <w:rPr>
+          <w:rFonts w:ascii="Arial" w:hAnsi="Arial"/>
           <w:sz w:val="18"/>
           <w:szCs w:val="18"/>
           <w:lang w:val="pt-BR"/>
         </w:rPr>
-      </w:pPr>
-    </w:p>
-    <w:p>
-      <w:pPr>
-        <w:rPr>
-          <w:rFonts w:ascii="Arial" w:hAnsi="Arial"/>
+        <w:t xml:space="preserve"> N</w:t>
+      </w:r>
+    </w:p>
+    <w:p>
+      <w:pPr>
+        <w:rPr>
+          <w:rFonts w:ascii="Arial" w:hAnsi="Arial" w:cs="Arial"/>
           <w:sz w:val="18"/>
           <w:szCs w:val="18"/>
           <w:lang w:val="pt-BR"/>
         </w:rPr>
       </w:pPr>
-      <w:r>
-        <w:rPr>
-          <w:rFonts w:ascii="Arial" w:hAnsi="Arial"/>
-          <w:sz w:val="18"/>
-          <w:szCs w:val="18"/>
-          <w:highlight w:val="green"/>
-          <w:lang w:val="pt-BR"/>
-        </w:rPr>
-        <w:t>Mostrar calculadora (S/N)</w:t>
-      </w:r>
-    </w:p>
-    <w:p>
-      <w:pPr>
-        <w:rPr>
-          <w:rFonts w:ascii="Arial" w:hAnsi="Arial" w:cs="Arial"/>
-          <w:sz w:val="18"/>
-          <w:szCs w:val="18"/>
-          <w:lang w:val="pt-BR"/>
-        </w:rPr>
-      </w:pPr>
-      <w:r>
-        <w:rPr>
-          <w:rFonts w:ascii="Arial" w:hAnsi="Arial" w:cs="Arial"/>
-          <w:sz w:val="18"/>
-          <w:szCs w:val="18"/>
-          <w:lang w:val="pt-BR"/>
-        </w:rPr>
-        <w:t>N</w:t>
-      </w:r>
     </w:p>
     <w:p>
       <w:pPr>
@@ -3076,11 +2865,10 @@
           <w:color w:val="0000FF"/>
           <w:sz w:val="16"/>
           <w:szCs w:val="16"/>
-          <w:lang w:val="es-ES_tradnl"/>
-        </w:rPr>
-        <w:t xml:space="preserve">MÍN. </w:t>
-      </w:r>
-      <w:proofErr w:type="gramStart"/>
+          <w:lang w:val="pt-BR"/>
+        </w:rPr>
+        <w:t xml:space="preserve">ORDENAR TEXTOS ASOCIADOS A UNA IMAGEN. </w:t>
+      </w:r>
       <w:r>
         <w:rPr>
           <w:rFonts w:ascii="Arial" w:hAnsi="Arial"/>
@@ -3089,9 +2877,11 @@
           <w:szCs w:val="16"/>
           <w:lang w:val="es-ES_tradnl"/>
         </w:rPr>
-        <w:t>2</w:t>
-      </w:r>
-      <w:r>
+        <w:t>ESCRIBE LOS TEXTOS EN EL ORDEN CORRECTO. ES POSIBLE ACOMPAÑAR EL EJERCICIO CON UN AUDIO.</w:t>
+      </w:r>
+    </w:p>
+    <w:p>
+      <w:pPr>
         <w:rPr>
           <w:rFonts w:ascii="Arial" w:hAnsi="Arial"/>
           <w:color w:val="0000FF"/>
@@ -3099,115 +2889,12 @@
           <w:szCs w:val="16"/>
           <w:lang w:val="es-ES_tradnl"/>
         </w:rPr>
-        <w:t xml:space="preserve">  MÁX</w:t>
-      </w:r>
-      <w:proofErr w:type="gramEnd"/>
-      <w:r>
-        <w:rPr>
-          <w:rFonts w:ascii="Arial" w:hAnsi="Arial"/>
-          <w:color w:val="0000FF"/>
-          <w:sz w:val="16"/>
-          <w:szCs w:val="16"/>
-          <w:lang w:val="es-ES_tradnl"/>
-        </w:rPr>
-        <w:t xml:space="preserve">. </w:t>
-      </w:r>
-      <w:r>
-        <w:rPr>
-          <w:rFonts w:ascii="Arial" w:hAnsi="Arial"/>
-          <w:color w:val="0000FF"/>
-          <w:sz w:val="16"/>
-          <w:szCs w:val="16"/>
-          <w:lang w:val="es-ES_tradnl"/>
-        </w:rPr>
-        <w:t>4</w:t>
-      </w:r>
-      <w:r>
-        <w:rPr>
-          <w:rFonts w:ascii="Arial" w:hAnsi="Arial"/>
-          <w:color w:val="0000FF"/>
-          <w:sz w:val="16"/>
-          <w:szCs w:val="16"/>
-          <w:lang w:val="es-ES_tradnl"/>
-        </w:rPr>
-        <w:t xml:space="preserve">. </w:t>
-      </w:r>
-      <w:r>
-        <w:rPr>
-          <w:rFonts w:ascii="Arial" w:hAnsi="Arial"/>
-          <w:color w:val="0000FF"/>
-          <w:sz w:val="16"/>
-          <w:szCs w:val="16"/>
-          <w:lang w:val="es-ES_tradnl"/>
-        </w:rPr>
-        <w:t>CONTENEDORES</w:t>
-      </w:r>
-      <w:r>
-        <w:rPr>
-          <w:rFonts w:ascii="Arial" w:hAnsi="Arial"/>
-          <w:color w:val="0000FF"/>
-          <w:sz w:val="16"/>
-          <w:szCs w:val="16"/>
-          <w:lang w:val="es-ES_tradnl"/>
-        </w:rPr>
-        <w:t xml:space="preserve">. </w:t>
-      </w:r>
-      <w:r>
-        <w:rPr>
-          <w:rFonts w:ascii="Arial" w:hAnsi="Arial"/>
-          <w:color w:val="0000FF"/>
-          <w:sz w:val="16"/>
-          <w:szCs w:val="16"/>
-          <w:lang w:val="es-ES_tradnl"/>
-        </w:rPr>
-        <w:t xml:space="preserve">CADA CONTENEDOR DEBERÁ CONTAR CON </w:t>
-      </w:r>
-      <w:r>
-        <w:rPr>
-          <w:rFonts w:ascii="Arial" w:hAnsi="Arial"/>
-          <w:color w:val="0000FF"/>
-          <w:sz w:val="16"/>
-          <w:szCs w:val="16"/>
-          <w:lang w:val="es-ES_tradnl"/>
-        </w:rPr>
-        <w:t xml:space="preserve">POR LO MENOS UNA </w:t>
-      </w:r>
-      <w:r>
-        <w:rPr>
-          <w:rFonts w:ascii="Arial" w:hAnsi="Arial"/>
-          <w:color w:val="0000FF"/>
-          <w:sz w:val="16"/>
-          <w:szCs w:val="16"/>
-          <w:lang w:val="es-ES_tradnl"/>
-        </w:rPr>
-        <w:t>RESPUESTA</w:t>
-      </w:r>
-      <w:r>
-        <w:rPr>
-          <w:rFonts w:ascii="Arial" w:hAnsi="Arial"/>
-          <w:color w:val="0000FF"/>
-          <w:sz w:val="16"/>
-          <w:szCs w:val="16"/>
-          <w:lang w:val="es-ES_tradnl"/>
-        </w:rPr>
-        <w:t>.</w:t>
-      </w:r>
-    </w:p>
-    <w:p>
-      <w:pPr>
-        <w:rPr>
-          <w:rFonts w:ascii="Arial" w:hAnsi="Arial"/>
-          <w:color w:val="0000FF"/>
-          <w:sz w:val="16"/>
-          <w:szCs w:val="16"/>
-          <w:lang w:val="es-ES_tradnl"/>
-        </w:rPr>
-      </w:pPr>
-    </w:p>
-    <w:p>
-      <w:pPr>
-        <w:rPr>
-          <w:rFonts w:ascii="Arial" w:hAnsi="Arial"/>
+      </w:pPr>
+    </w:p>
+    <w:p>
+      <w:pPr>
+        <w:rPr>
+          <w:rFonts w:ascii="Arial" w:hAnsi="Arial" w:cs="Arial"/>
           <w:sz w:val="18"/>
           <w:szCs w:val="18"/>
           <w:lang w:val="es-ES_tradnl"/>
@@ -3227,7 +2914,6 @@
       <w:r>
         <w:rPr>
           <w:rFonts w:ascii="Arial" w:hAnsi="Arial"/>
-          <w:color w:val="FF0000"/>
           <w:sz w:val="18"/>
           <w:szCs w:val="18"/>
           <w:lang w:val="es-ES_tradnl"/>
@@ -3236,87 +2922,18 @@
       </w:r>
       <w:r>
         <w:rPr>
-          <w:rFonts w:ascii="Arial" w:hAnsi="Arial"/>
-          <w:sz w:val="18"/>
-          <w:szCs w:val="18"/>
-          <w:highlight w:val="green"/>
-          <w:lang w:val="es-ES_tradnl"/>
-        </w:rPr>
-        <w:t>Contenedor</w:t>
-      </w:r>
-      <w:r>
-        <w:rPr>
-          <w:rFonts w:ascii="Arial" w:hAnsi="Arial"/>
-          <w:sz w:val="18"/>
-          <w:szCs w:val="18"/>
-          <w:highlight w:val="green"/>
-          <w:lang w:val="es-ES_tradnl"/>
-        </w:rPr>
-        <w:t xml:space="preserve"> 1</w:t>
-      </w:r>
-      <w:r>
-        <w:rPr>
-          <w:rFonts w:ascii="Arial" w:hAnsi="Arial"/>
-          <w:sz w:val="18"/>
-          <w:szCs w:val="18"/>
-          <w:highlight w:val="green"/>
-          <w:lang w:val="es-ES_tradnl"/>
-        </w:rPr>
-        <w:t xml:space="preserve"> (</w:t>
-      </w:r>
-      <w:r>
-        <w:rPr>
-          <w:rFonts w:ascii="Arial" w:hAnsi="Arial"/>
-          <w:b/>
-          <w:sz w:val="18"/>
-          <w:szCs w:val="18"/>
-          <w:highlight w:val="green"/>
-          <w:lang w:val="es-ES_tradnl"/>
-        </w:rPr>
-        <w:t>25</w:t>
-      </w:r>
-      <w:r>
-        <w:rPr>
-          <w:rFonts w:ascii="Arial" w:hAnsi="Arial"/>
-          <w:sz w:val="18"/>
-          <w:szCs w:val="18"/>
-          <w:highlight w:val="green"/>
-          <w:lang w:val="es-ES_tradnl"/>
-        </w:rPr>
-        <w:t xml:space="preserve"> caracteres máximo)</w:t>
-      </w:r>
-    </w:p>
-    <w:p>
-      <w:pPr>
-        <w:rPr>
-          <w:rFonts w:ascii="Arial" w:hAnsi="Arial" w:cs="Arial"/>
-          <w:sz w:val="18"/>
-          <w:szCs w:val="18"/>
-          <w:lang w:val="es-ES_tradnl"/>
-        </w:rPr>
-      </w:pPr>
-    </w:p>
-    <w:p>
-      <w:pPr>
-        <w:rPr>
-          <w:rFonts w:ascii="Arial" w:hAnsi="Arial" w:cs="Arial"/>
-          <w:sz w:val="18"/>
-          <w:szCs w:val="18"/>
-          <w:lang w:val="es-ES_tradnl"/>
-        </w:rPr>
-      </w:pPr>
-      <w:r>
-        <w:rPr>
-          <w:rFonts w:ascii="Arial" w:hAnsi="Arial" w:cs="Arial"/>
-          <w:sz w:val="18"/>
-          <w:szCs w:val="18"/>
-          <w:lang w:val="es-ES_tradnl"/>
-        </w:rPr>
-        <w:t>China, potencia en ascenso</w:t>
-      </w:r>
-    </w:p>
-    <w:p>
-      <w:pPr>
+          <w:rFonts w:ascii="Arial" w:hAnsi="Arial" w:cs="Arial"/>
+          <w:sz w:val="18"/>
+          <w:szCs w:val="18"/>
+          <w:highlight w:val="green"/>
+          <w:lang w:val="es-ES_tradnl"/>
+        </w:rPr>
+        <w:t>IMAGEN:</w:t>
+      </w:r>
+    </w:p>
+    <w:p>
+      <w:pPr>
+        <w:ind w:left="426"/>
         <w:rPr>
           <w:rFonts w:ascii="Arial" w:hAnsi="Arial" w:cs="Arial"/>
           <w:sz w:val="18"/>
@@ -3338,7 +2955,6 @@
       <w:r>
         <w:rPr>
           <w:rFonts w:ascii="Arial" w:hAnsi="Arial"/>
-          <w:color w:val="FF0000"/>
           <w:sz w:val="18"/>
           <w:szCs w:val="18"/>
           <w:lang w:val="es-ES_tradnl"/>
@@ -3353,8 +2969,9 @@
           <w:highlight w:val="yellow"/>
           <w:lang w:val="es-ES_tradnl"/>
         </w:rPr>
-        <w:t>Respuesta</w:t>
-      </w:r>
+        <w:t xml:space="preserve">Nombre de archivo </w:t>
+      </w:r>
+      <w:proofErr w:type="spellStart"/>
       <w:r>
         <w:rPr>
           <w:rFonts w:ascii="Arial" w:hAnsi="Arial" w:cs="Arial"/>
@@ -3363,8 +2980,9 @@
           <w:highlight w:val="yellow"/>
           <w:lang w:val="es-ES_tradnl"/>
         </w:rPr>
-        <w:t>s</w:t>
-      </w:r>
+        <w:t>Shutterstock</w:t>
+      </w:r>
+      <w:proofErr w:type="spellEnd"/>
       <w:r>
         <w:rPr>
           <w:rFonts w:ascii="Arial" w:hAnsi="Arial" w:cs="Arial"/>
@@ -3373,215 +2991,39 @@
           <w:highlight w:val="yellow"/>
           <w:lang w:val="es-ES_tradnl"/>
         </w:rPr>
-        <w:t xml:space="preserve"> </w:t>
-      </w:r>
-      <w:r>
-        <w:rPr>
-          <w:rFonts w:ascii="Arial" w:hAnsi="Arial"/>
+        <w:t xml:space="preserve"> o descripción de ilustración a crear</w:t>
+      </w:r>
+    </w:p>
+    <w:p>
+      <w:pPr>
+        <w:ind w:left="567"/>
+        <w:rPr>
+          <w:rFonts w:ascii="Arial" w:hAnsi="Arial" w:cs="Arial"/>
+          <w:sz w:val="18"/>
+          <w:szCs w:val="18"/>
+          <w:lang w:val="es-ES_tradnl"/>
+        </w:rPr>
+      </w:pPr>
+    </w:p>
+    <w:p>
+      <w:pPr>
+        <w:ind w:left="567"/>
+        <w:rPr>
+          <w:rFonts w:ascii="Arial" w:hAnsi="Arial" w:cs="Arial"/>
+          <w:sz w:val="18"/>
+          <w:szCs w:val="18"/>
+          <w:lang w:val="es-ES_tradnl"/>
+        </w:rPr>
+      </w:pPr>
+    </w:p>
+    <w:p>
+      <w:pPr>
+        <w:ind w:left="426"/>
+        <w:rPr>
+          <w:rFonts w:ascii="Arial" w:hAnsi="Arial" w:cs="Arial"/>
           <w:sz w:val="18"/>
           <w:szCs w:val="18"/>
           <w:highlight w:val="yellow"/>
-          <w:lang w:val="es-ES_tradnl"/>
-        </w:rPr>
-        <w:t xml:space="preserve">(mín. </w:t>
-      </w:r>
-      <w:r>
-        <w:rPr>
-          <w:rFonts w:ascii="Arial" w:hAnsi="Arial"/>
-          <w:sz w:val="18"/>
-          <w:szCs w:val="18"/>
-          <w:highlight w:val="yellow"/>
-          <w:lang w:val="es-ES_tradnl"/>
-        </w:rPr>
-        <w:t>1</w:t>
-      </w:r>
-      <w:r>
-        <w:rPr>
-          <w:rFonts w:ascii="Arial" w:hAnsi="Arial"/>
-          <w:sz w:val="18"/>
-          <w:szCs w:val="18"/>
-          <w:highlight w:val="yellow"/>
-          <w:lang w:val="es-ES_tradnl"/>
-        </w:rPr>
-        <w:t xml:space="preserve"> – máx. 5, </w:t>
-      </w:r>
-      <w:r>
-        <w:rPr>
-          <w:rFonts w:ascii="Arial" w:hAnsi="Arial"/>
-          <w:b/>
-          <w:sz w:val="18"/>
-          <w:szCs w:val="18"/>
-          <w:highlight w:val="yellow"/>
-          <w:lang w:val="es-ES_tradnl"/>
-        </w:rPr>
-        <w:t>2</w:t>
-      </w:r>
-      <w:r>
-        <w:rPr>
-          <w:rFonts w:ascii="Arial" w:hAnsi="Arial"/>
-          <w:b/>
-          <w:sz w:val="18"/>
-          <w:szCs w:val="18"/>
-          <w:highlight w:val="yellow"/>
-          <w:lang w:val="es-ES_tradnl"/>
-        </w:rPr>
-        <w:t>3</w:t>
-      </w:r>
-      <w:r>
-        <w:rPr>
-          <w:rFonts w:ascii="Arial" w:hAnsi="Arial"/>
-          <w:sz w:val="18"/>
-          <w:szCs w:val="18"/>
-          <w:highlight w:val="yellow"/>
-          <w:lang w:val="es-ES_tradnl"/>
-        </w:rPr>
-        <w:t xml:space="preserve"> caracteres máximo cada respuesta)</w:t>
-      </w:r>
-    </w:p>
-    <w:p>
-      <w:pPr>
-        <w:rPr>
-          <w:rFonts w:ascii="Arial" w:hAnsi="Arial" w:cs="Arial"/>
-          <w:sz w:val="18"/>
-          <w:szCs w:val="18"/>
-          <w:lang w:val="es-ES_tradnl"/>
-        </w:rPr>
-      </w:pPr>
-      <w:r>
-        <w:rPr>
-          <w:rFonts w:ascii="Arial" w:hAnsi="Arial" w:cs="Arial"/>
-          <w:sz w:val="18"/>
-          <w:szCs w:val="18"/>
-          <w:lang w:val="es-ES_tradnl"/>
-        </w:rPr>
-        <w:t>Crecimiento económico del 10%</w:t>
-      </w:r>
-    </w:p>
-    <w:p>
-      <w:pPr>
-        <w:rPr>
-          <w:rFonts w:ascii="Arial" w:hAnsi="Arial" w:cs="Arial"/>
-          <w:sz w:val="18"/>
-          <w:szCs w:val="18"/>
-          <w:lang w:val="es-ES_tradnl"/>
-        </w:rPr>
-      </w:pPr>
-      <w:r>
-        <w:rPr>
-          <w:rFonts w:ascii="Arial" w:hAnsi="Arial" w:cs="Arial"/>
-          <w:sz w:val="18"/>
-          <w:szCs w:val="18"/>
-          <w:lang w:val="es-ES_tradnl"/>
-        </w:rPr>
-        <w:lastRenderedPageBreak/>
-        <w:t>Aumento del presupuesto de defensa</w:t>
-      </w:r>
-    </w:p>
-    <w:p>
-      <w:pPr>
-        <w:rPr>
-          <w:rFonts w:ascii="Arial" w:hAnsi="Arial" w:cs="Arial"/>
-          <w:sz w:val="18"/>
-          <w:szCs w:val="18"/>
-          <w:lang w:val="es-ES_tradnl"/>
-        </w:rPr>
-      </w:pPr>
-      <w:r>
-        <w:rPr>
-          <w:rFonts w:ascii="Arial" w:hAnsi="Arial" w:cs="Arial"/>
-          <w:sz w:val="18"/>
-          <w:szCs w:val="18"/>
-          <w:lang w:val="es-ES_tradnl"/>
-        </w:rPr>
-        <w:t>Protección del medio ambiente</w:t>
-      </w:r>
-    </w:p>
-    <w:p>
-      <w:pPr>
-        <w:rPr>
-          <w:rFonts w:ascii="Arial" w:hAnsi="Arial" w:cs="Arial"/>
-          <w:sz w:val="18"/>
-          <w:szCs w:val="18"/>
-          <w:lang w:val="es-ES_tradnl"/>
-        </w:rPr>
-      </w:pPr>
-    </w:p>
-    <w:p>
-      <w:pPr>
-        <w:rPr>
-          <w:rFonts w:ascii="Arial" w:hAnsi="Arial" w:cs="Arial"/>
-          <w:sz w:val="18"/>
-          <w:szCs w:val="18"/>
-          <w:lang w:val="es-ES_tradnl"/>
-        </w:rPr>
-      </w:pPr>
-      <w:r>
-        <w:rPr>
-          <w:rFonts w:ascii="Arial" w:hAnsi="Arial" w:cs="Arial"/>
-          <w:sz w:val="18"/>
-          <w:szCs w:val="18"/>
-          <w:highlight w:val="yellow"/>
-          <w:lang w:val="es-ES_tradnl"/>
-        </w:rPr>
-        <w:t>Audio OPCIONAL</w:t>
-      </w:r>
-      <w:r>
-        <w:rPr>
-          <w:rFonts w:ascii="Arial" w:hAnsi="Arial" w:cs="Arial"/>
-          <w:sz w:val="18"/>
-          <w:szCs w:val="18"/>
-          <w:highlight w:val="yellow"/>
-          <w:lang w:val="es-ES_tradnl"/>
-        </w:rPr>
-        <w:t xml:space="preserve"> (nombre del archivo</w:t>
-      </w:r>
-      <w:r>
-        <w:rPr>
-          <w:rFonts w:ascii="Arial" w:hAnsi="Arial" w:cs="Arial"/>
-          <w:sz w:val="18"/>
-          <w:szCs w:val="18"/>
-          <w:highlight w:val="yellow"/>
-          <w:lang w:val="es-ES_tradnl"/>
-        </w:rPr>
-        <w:t xml:space="preserve"> .mp3</w:t>
-      </w:r>
-      <w:r>
-        <w:rPr>
-          <w:rFonts w:ascii="Arial" w:hAnsi="Arial" w:cs="Arial"/>
-          <w:sz w:val="18"/>
-          <w:szCs w:val="18"/>
-          <w:highlight w:val="yellow"/>
-          <w:lang w:val="es-ES_tradnl"/>
-        </w:rPr>
-        <w:t>)</w:t>
-      </w:r>
-    </w:p>
-    <w:p>
-      <w:pPr>
-        <w:rPr>
-          <w:rFonts w:ascii="Arial" w:hAnsi="Arial" w:cs="Arial"/>
-          <w:sz w:val="18"/>
-          <w:szCs w:val="18"/>
-          <w:lang w:val="es-ES_tradnl"/>
-        </w:rPr>
-      </w:pPr>
-    </w:p>
-    <w:p>
-      <w:pPr>
-        <w:rPr>
-          <w:rFonts w:ascii="Arial" w:hAnsi="Arial" w:cs="Arial"/>
-          <w:sz w:val="18"/>
-          <w:szCs w:val="18"/>
-          <w:lang w:val="es-ES_tradnl"/>
-        </w:rPr>
-      </w:pPr>
-    </w:p>
-    <w:p>
-      <w:pPr>
-        <w:rPr>
-          <w:rFonts w:ascii="Arial" w:hAnsi="Arial"/>
-          <w:sz w:val="18"/>
-          <w:szCs w:val="18"/>
           <w:lang w:val="es-ES_tradnl"/>
         </w:rPr>
       </w:pPr>
@@ -3594,91 +3036,154 @@
           <w:szCs w:val="18"/>
           <w:lang w:val="es-ES_tradnl"/>
         </w:rPr>
-        <w:t>*</w:t>
-      </w:r>
-      <w:r>
-        <w:rPr>
-          <w:rFonts w:ascii="Arial" w:hAnsi="Arial"/>
-          <w:color w:val="FF0000"/>
-          <w:sz w:val="18"/>
-          <w:szCs w:val="18"/>
-          <w:lang w:val="es-ES_tradnl"/>
-        </w:rPr>
-        <w:t xml:space="preserve"> </w:t>
-      </w:r>
-      <w:r>
-        <w:rPr>
-          <w:rFonts w:ascii="Arial" w:hAnsi="Arial"/>
-          <w:sz w:val="18"/>
-          <w:szCs w:val="18"/>
-          <w:highlight w:val="green"/>
-          <w:lang w:val="es-ES_tradnl"/>
-        </w:rPr>
-        <w:t>Contenedor 2</w:t>
-      </w:r>
-      <w:r>
-        <w:rPr>
-          <w:rFonts w:ascii="Arial" w:hAnsi="Arial"/>
-          <w:sz w:val="18"/>
-          <w:szCs w:val="18"/>
-          <w:highlight w:val="green"/>
-          <w:lang w:val="es-ES_tradnl"/>
-        </w:rPr>
-        <w:t xml:space="preserve"> (</w:t>
-      </w:r>
-      <w:r>
-        <w:rPr>
-          <w:rFonts w:ascii="Arial" w:hAnsi="Arial"/>
-          <w:b/>
-          <w:sz w:val="18"/>
-          <w:szCs w:val="18"/>
-          <w:highlight w:val="green"/>
-          <w:lang w:val="es-ES_tradnl"/>
-        </w:rPr>
-        <w:t>25</w:t>
-      </w:r>
-      <w:r>
-        <w:rPr>
-          <w:rFonts w:ascii="Arial" w:hAnsi="Arial"/>
-          <w:sz w:val="18"/>
-          <w:szCs w:val="18"/>
-          <w:highlight w:val="green"/>
-          <w:lang w:val="es-ES_tradnl"/>
-        </w:rPr>
-        <w:t xml:space="preserve"> caracteres máximo)</w:t>
-      </w:r>
-    </w:p>
-    <w:p>
-      <w:pPr>
-        <w:rPr>
-          <w:rFonts w:ascii="Arial" w:hAnsi="Arial" w:cs="Arial"/>
-          <w:sz w:val="18"/>
-          <w:szCs w:val="18"/>
-          <w:lang w:val="es-ES_tradnl"/>
-        </w:rPr>
-      </w:pPr>
-      <w:r>
-        <w:rPr>
-          <w:rFonts w:ascii="Arial" w:hAnsi="Arial" w:cs="Arial"/>
-          <w:sz w:val="18"/>
-          <w:szCs w:val="18"/>
-          <w:lang w:val="es-ES_tradnl"/>
-        </w:rPr>
-        <w:t>Situación de África a finales del siglo XX</w:t>
-      </w:r>
-    </w:p>
-    <w:p>
-      <w:pPr>
-        <w:rPr>
-          <w:rFonts w:ascii="Arial" w:hAnsi="Arial" w:cs="Arial"/>
-          <w:sz w:val="18"/>
-          <w:szCs w:val="18"/>
-          <w:lang w:val="es-ES_tradnl"/>
-        </w:rPr>
-      </w:pPr>
-    </w:p>
-    <w:p>
-      <w:pPr>
+        <w:t xml:space="preserve">* </w:t>
+      </w:r>
+      <w:r>
+        <w:rPr>
+          <w:rFonts w:ascii="Arial" w:hAnsi="Arial" w:cs="Arial"/>
+          <w:sz w:val="18"/>
+          <w:szCs w:val="18"/>
+          <w:highlight w:val="yellow"/>
+          <w:lang w:val="es-ES_tradnl"/>
+        </w:rPr>
+        <w:t>Imagen normal (</w:t>
+      </w:r>
+      <w:r>
+        <w:rPr>
+          <w:rFonts w:ascii="Arial" w:hAnsi="Arial" w:cs="Arial"/>
+          <w:sz w:val="18"/>
+          <w:szCs w:val="18"/>
+          <w:highlight w:val="yellow"/>
+          <w:lang w:val="es-ES_tradnl"/>
+        </w:rPr>
+        <w:t>codificado ejemplo, C</w:t>
+      </w:r>
+      <w:r>
+        <w:rPr>
+          <w:rFonts w:ascii="Arial" w:hAnsi="Arial" w:cs="Arial"/>
+          <w:sz w:val="18"/>
+          <w:szCs w:val="18"/>
+          <w:highlight w:val="yellow"/>
+          <w:lang w:val="es-ES_tradnl"/>
+        </w:rPr>
+        <w:t>S</w:t>
+      </w:r>
+      <w:r>
+        <w:rPr>
+          <w:rFonts w:ascii="Arial" w:hAnsi="Arial" w:cs="Arial"/>
+          <w:sz w:val="18"/>
+          <w:szCs w:val="18"/>
+          <w:highlight w:val="yellow"/>
+          <w:lang w:val="es-ES_tradnl"/>
+        </w:rPr>
+        <w:t>_</w:t>
+      </w:r>
+      <w:r>
+        <w:rPr>
+          <w:rFonts w:ascii="Arial" w:hAnsi="Arial" w:cs="Arial"/>
+          <w:sz w:val="18"/>
+          <w:szCs w:val="18"/>
+          <w:highlight w:val="yellow"/>
+          <w:lang w:val="es-ES_tradnl"/>
+        </w:rPr>
+        <w:t>10</w:t>
+      </w:r>
+      <w:r>
+        <w:rPr>
+          <w:rFonts w:ascii="Arial" w:hAnsi="Arial" w:cs="Arial"/>
+          <w:sz w:val="18"/>
+          <w:szCs w:val="18"/>
+          <w:highlight w:val="yellow"/>
+          <w:lang w:val="es-ES_tradnl"/>
+        </w:rPr>
+        <w:t>_</w:t>
+      </w:r>
+      <w:r>
+        <w:rPr>
+          <w:rFonts w:ascii="Arial" w:hAnsi="Arial" w:cs="Arial"/>
+          <w:sz w:val="18"/>
+          <w:szCs w:val="18"/>
+          <w:highlight w:val="yellow"/>
+          <w:lang w:val="es-ES_tradnl"/>
+        </w:rPr>
+        <w:t>02</w:t>
+      </w:r>
+      <w:r>
+        <w:rPr>
+          <w:rFonts w:ascii="Arial" w:hAnsi="Arial" w:cs="Arial"/>
+          <w:sz w:val="18"/>
+          <w:szCs w:val="18"/>
+          <w:highlight w:val="yellow"/>
+          <w:lang w:val="es-ES_tradnl"/>
+        </w:rPr>
+        <w:t>_REC</w:t>
+      </w:r>
+      <w:r>
+        <w:rPr>
+          <w:rFonts w:ascii="Arial" w:hAnsi="Arial" w:cs="Arial"/>
+          <w:sz w:val="18"/>
+          <w:szCs w:val="18"/>
+          <w:highlight w:val="yellow"/>
+          <w:lang w:val="es-ES_tradnl"/>
+        </w:rPr>
+        <w:t>7</w:t>
+      </w:r>
+      <w:r>
+        <w:rPr>
+          <w:rFonts w:ascii="Arial" w:hAnsi="Arial" w:cs="Arial"/>
+          <w:sz w:val="18"/>
+          <w:szCs w:val="18"/>
+          <w:highlight w:val="yellow"/>
+          <w:lang w:val="es-ES_tradnl"/>
+        </w:rPr>
+        <w:t>0_</w:t>
+      </w:r>
+      <w:r>
+        <w:rPr>
+          <w:rFonts w:ascii="Arial" w:hAnsi="Arial" w:cs="Arial"/>
+          <w:sz w:val="18"/>
+          <w:szCs w:val="18"/>
+          <w:highlight w:val="yellow"/>
+          <w:lang w:val="es-ES_tradnl"/>
+        </w:rPr>
+        <w:t>M9B</w:t>
+      </w:r>
+      <w:r>
+        <w:rPr>
+          <w:rFonts w:ascii="Arial" w:hAnsi="Arial" w:cs="Arial"/>
+          <w:sz w:val="18"/>
+          <w:szCs w:val="18"/>
+          <w:highlight w:val="yellow"/>
+          <w:lang w:val="es-ES_tradnl"/>
+        </w:rPr>
+        <w:t>)</w:t>
+      </w:r>
+    </w:p>
+    <w:p>
+      <w:pPr>
+        <w:ind w:left="567"/>
+        <w:rPr>
+          <w:rFonts w:ascii="Arial" w:hAnsi="Arial" w:cs="Arial"/>
+          <w:sz w:val="18"/>
+          <w:szCs w:val="18"/>
+          <w:lang w:val="es-ES_tradnl"/>
+        </w:rPr>
+      </w:pPr>
+    </w:p>
+    <w:p>
+      <w:pPr>
+        <w:ind w:left="567"/>
+        <w:rPr>
+          <w:rFonts w:ascii="Arial" w:hAnsi="Arial" w:cs="Arial"/>
+          <w:sz w:val="18"/>
+          <w:szCs w:val="18"/>
+          <w:lang w:val="es-ES_tradnl"/>
+        </w:rPr>
+      </w:pPr>
+    </w:p>
+    <w:p>
+      <w:pPr>
+        <w:ind w:left="426"/>
         <w:rPr>
           <w:rFonts w:ascii="Arial" w:hAnsi="Arial" w:cs="Arial"/>
           <w:sz w:val="18"/>
@@ -3695,17 +3200,7 @@
           <w:szCs w:val="18"/>
           <w:lang w:val="es-ES_tradnl"/>
         </w:rPr>
-        <w:t>*</w:t>
-      </w:r>
-      <w:r>
-        <w:rPr>
-          <w:rFonts w:ascii="Arial" w:hAnsi="Arial"/>
-          <w:color w:val="FF0000"/>
-          <w:sz w:val="18"/>
-          <w:szCs w:val="18"/>
-          <w:lang w:val="es-ES_tradnl"/>
-        </w:rPr>
-        <w:t xml:space="preserve"> </w:t>
+        <w:t xml:space="preserve">* </w:t>
       </w:r>
       <w:r>
         <w:rPr>
@@ -3715,147 +3210,69 @@
           <w:highlight w:val="yellow"/>
           <w:lang w:val="es-ES_tradnl"/>
         </w:rPr>
-        <w:t xml:space="preserve">Respuestas </w:t>
-      </w:r>
-      <w:r>
-        <w:rPr>
-          <w:rFonts w:ascii="Arial" w:hAnsi="Arial"/>
+        <w:t xml:space="preserve">Imagen amplificada </w:t>
+      </w:r>
+      <w:r>
+        <w:rPr>
+          <w:rFonts w:ascii="Arial" w:hAnsi="Arial" w:cs="Arial"/>
+          <w:b/>
           <w:sz w:val="18"/>
           <w:szCs w:val="18"/>
           <w:highlight w:val="yellow"/>
           <w:lang w:val="es-ES_tradnl"/>
         </w:rPr>
-        <w:t xml:space="preserve">(mín. </w:t>
-      </w:r>
-      <w:r>
-        <w:rPr>
-          <w:rFonts w:ascii="Arial" w:hAnsi="Arial"/>
+        <w:t>opcional</w:t>
+      </w:r>
+      <w:r>
+        <w:rPr>
+          <w:rFonts w:ascii="Arial" w:hAnsi="Arial" w:cs="Arial"/>
           <w:sz w:val="18"/>
           <w:szCs w:val="18"/>
           <w:highlight w:val="yellow"/>
           <w:lang w:val="es-ES_tradnl"/>
         </w:rPr>
-        <w:t>1</w:t>
-      </w:r>
-      <w:r>
-        <w:rPr>
-          <w:rFonts w:ascii="Arial" w:hAnsi="Arial"/>
+        <w:t xml:space="preserve"> (</w:t>
+      </w:r>
+      <w:r>
+        <w:rPr>
+          <w:rFonts w:ascii="Arial" w:hAnsi="Arial" w:cs="Arial"/>
           <w:sz w:val="18"/>
           <w:szCs w:val="18"/>
           <w:highlight w:val="yellow"/>
           <w:lang w:val="es-ES_tradnl"/>
         </w:rPr>
-        <w:t xml:space="preserve"> – máx. 5, </w:t>
-      </w:r>
-      <w:r>
-        <w:rPr>
-          <w:rFonts w:ascii="Arial" w:hAnsi="Arial"/>
-          <w:b/>
+        <w:t xml:space="preserve">codificado ejemplo, </w:t>
+      </w:r>
+      <w:r>
+        <w:rPr>
+          <w:rFonts w:ascii="Arial" w:hAnsi="Arial" w:cs="Arial"/>
           <w:sz w:val="18"/>
           <w:szCs w:val="18"/>
           <w:highlight w:val="yellow"/>
           <w:lang w:val="es-ES_tradnl"/>
         </w:rPr>
-        <w:t>2</w:t>
-      </w:r>
-      <w:r>
-        <w:rPr>
-          <w:rFonts w:ascii="Arial" w:hAnsi="Arial"/>
-          <w:b/>
+        <w:t>C</w:t>
+      </w:r>
+      <w:r>
+        <w:rPr>
+          <w:rFonts w:ascii="Arial" w:hAnsi="Arial" w:cs="Arial"/>
           <w:sz w:val="18"/>
           <w:szCs w:val="18"/>
           <w:highlight w:val="yellow"/>
           <w:lang w:val="es-ES_tradnl"/>
         </w:rPr>
-        <w:t>3</w:t>
-      </w:r>
-      <w:r>
-        <w:rPr>
-          <w:rFonts w:ascii="Arial" w:hAnsi="Arial"/>
+        <w:t>S</w:t>
+      </w:r>
+      <w:r>
+        <w:rPr>
+          <w:rFonts w:ascii="Arial" w:hAnsi="Arial" w:cs="Arial"/>
           <w:sz w:val="18"/>
           <w:szCs w:val="18"/>
           <w:highlight w:val="yellow"/>
           <w:lang w:val="es-ES_tradnl"/>
         </w:rPr>
-        <w:t xml:space="preserve"> caracteres máximo cada respuesta)</w:t>
-      </w:r>
-    </w:p>
-    <w:p>
-      <w:pPr>
-        <w:rPr>
-          <w:rFonts w:ascii="Arial" w:hAnsi="Arial" w:cs="Arial"/>
-          <w:sz w:val="18"/>
-          <w:szCs w:val="18"/>
-          <w:lang w:val="es-ES_tradnl"/>
-        </w:rPr>
-      </w:pPr>
-      <w:r>
-        <w:rPr>
-          <w:rFonts w:ascii="Arial" w:hAnsi="Arial" w:cs="Arial"/>
-          <w:sz w:val="18"/>
-          <w:szCs w:val="18"/>
-          <w:lang w:val="es-ES_tradnl"/>
-        </w:rPr>
-        <w:t>Aumento en la tasa de matrícula de educación primaria</w:t>
-      </w:r>
-    </w:p>
-    <w:p>
-      <w:pPr>
-        <w:rPr>
-          <w:rFonts w:ascii="Arial" w:hAnsi="Arial" w:cs="Arial"/>
-          <w:sz w:val="18"/>
-          <w:szCs w:val="18"/>
-          <w:lang w:val="es-ES_tradnl"/>
-        </w:rPr>
-      </w:pPr>
-      <w:r>
-        <w:rPr>
-          <w:rFonts w:ascii="Arial" w:hAnsi="Arial" w:cs="Arial"/>
-          <w:sz w:val="18"/>
-          <w:szCs w:val="18"/>
-          <w:lang w:val="es-ES_tradnl"/>
-        </w:rPr>
-        <w:t>Inseguridad alimentaria</w:t>
-      </w:r>
-    </w:p>
-    <w:p>
-      <w:pPr>
-        <w:rPr>
-          <w:rFonts w:ascii="Arial" w:hAnsi="Arial" w:cs="Arial"/>
-          <w:sz w:val="18"/>
-          <w:szCs w:val="18"/>
-          <w:lang w:val="es-ES_tradnl"/>
-        </w:rPr>
-      </w:pPr>
-      <w:r>
-        <w:rPr>
-          <w:rFonts w:ascii="Arial" w:hAnsi="Arial" w:cs="Arial"/>
-          <w:sz w:val="18"/>
-          <w:szCs w:val="18"/>
-          <w:lang w:val="es-ES_tradnl"/>
-        </w:rPr>
-        <w:t xml:space="preserve">Crecimiento económico </w:t>
-      </w:r>
-    </w:p>
-    <w:p>
-      <w:pPr>
-        <w:rPr>
-          <w:rFonts w:ascii="Arial" w:hAnsi="Arial" w:cs="Arial"/>
-          <w:sz w:val="18"/>
-          <w:szCs w:val="18"/>
-          <w:lang w:val="es-ES_tradnl"/>
-        </w:rPr>
-      </w:pPr>
-    </w:p>
-    <w:p>
-      <w:pPr>
-        <w:rPr>
-          <w:rFonts w:ascii="Arial" w:hAnsi="Arial" w:cs="Arial"/>
-          <w:sz w:val="18"/>
-          <w:szCs w:val="18"/>
-          <w:lang w:val="es-ES_tradnl"/>
-        </w:rPr>
-      </w:pPr>
+        <w:t>_</w:t>
+      </w:r>
       <w:r>
         <w:rPr>
           <w:rFonts w:ascii="Arial" w:hAnsi="Arial" w:cs="Arial"/>
@@ -3864,7 +3281,7 @@
           <w:highlight w:val="yellow"/>
           <w:lang w:val="es-ES_tradnl"/>
         </w:rPr>
-        <w:t>Audio OPCIONAL</w:t>
+        <w:t>10</w:t>
       </w:r>
       <w:r>
         <w:rPr>
@@ -3874,7 +3291,7 @@
           <w:highlight w:val="yellow"/>
           <w:lang w:val="es-ES_tradnl"/>
         </w:rPr>
-        <w:t xml:space="preserve"> (nombre del archivo</w:t>
+        <w:t>_</w:t>
       </w:r>
       <w:r>
         <w:rPr>
@@ -3884,7 +3301,7 @@
           <w:highlight w:val="yellow"/>
           <w:lang w:val="es-ES_tradnl"/>
         </w:rPr>
-        <w:t xml:space="preserve"> .mp3</w:t>
+        <w:t>02</w:t>
       </w:r>
       <w:r>
         <w:rPr>
@@ -3894,31 +3311,371 @@
           <w:highlight w:val="yellow"/>
           <w:lang w:val="es-ES_tradnl"/>
         </w:rPr>
+        <w:t>_REC</w:t>
+      </w:r>
+      <w:r>
+        <w:rPr>
+          <w:rFonts w:ascii="Arial" w:hAnsi="Arial" w:cs="Arial"/>
+          <w:sz w:val="18"/>
+          <w:szCs w:val="18"/>
+          <w:highlight w:val="yellow"/>
+          <w:lang w:val="es-ES_tradnl"/>
+        </w:rPr>
+        <w:t>7</w:t>
+      </w:r>
+      <w:r>
+        <w:rPr>
+          <w:rFonts w:ascii="Arial" w:hAnsi="Arial" w:cs="Arial"/>
+          <w:sz w:val="18"/>
+          <w:szCs w:val="18"/>
+          <w:highlight w:val="yellow"/>
+          <w:lang w:val="es-ES_tradnl"/>
+        </w:rPr>
+        <w:t>0_</w:t>
+      </w:r>
+      <w:r>
+        <w:rPr>
+          <w:rFonts w:ascii="Arial" w:hAnsi="Arial" w:cs="Arial"/>
+          <w:sz w:val="18"/>
+          <w:szCs w:val="18"/>
+          <w:highlight w:val="yellow"/>
+          <w:lang w:val="es-ES_tradnl"/>
+        </w:rPr>
+        <w:t>M9B</w:t>
+      </w:r>
+      <w:r>
+        <w:rPr>
+          <w:rFonts w:ascii="Arial" w:hAnsi="Arial" w:cs="Arial"/>
+          <w:sz w:val="18"/>
+          <w:szCs w:val="18"/>
+          <w:highlight w:val="yellow"/>
+          <w:lang w:val="es-ES_tradnl"/>
+        </w:rPr>
         <w:t>)</w:t>
       </w:r>
     </w:p>
     <w:p>
       <w:pPr>
-        <w:rPr>
-          <w:rFonts w:ascii="Arial" w:hAnsi="Arial" w:cs="Arial"/>
-          <w:sz w:val="18"/>
-          <w:szCs w:val="18"/>
-          <w:lang w:val="es-ES_tradnl"/>
-        </w:rPr>
-      </w:pPr>
-    </w:p>
-    <w:p>
-      <w:pPr>
-        <w:rPr>
-          <w:rFonts w:ascii="Arial" w:hAnsi="Arial" w:cs="Arial"/>
-          <w:sz w:val="18"/>
-          <w:szCs w:val="18"/>
-          <w:lang w:val="es-ES_tradnl"/>
-        </w:rPr>
-      </w:pPr>
-    </w:p>
-    <w:p>
-      <w:pPr>
+        <w:ind w:left="567"/>
+        <w:rPr>
+          <w:rFonts w:ascii="Arial" w:hAnsi="Arial" w:cs="Arial"/>
+          <w:sz w:val="18"/>
+          <w:szCs w:val="18"/>
+          <w:lang w:val="es-ES_tradnl"/>
+        </w:rPr>
+      </w:pPr>
+      <w:r>
+        <w:rPr>
+          <w:rFonts w:ascii="Arial" w:hAnsi="Arial" w:cs="Arial"/>
+          <w:sz w:val="18"/>
+          <w:szCs w:val="18"/>
+          <w:lang w:val="es-ES_tradnl"/>
+        </w:rPr>
+        <w:lastRenderedPageBreak/>
+        <w:t xml:space="preserve">Mapa de </w:t>
+      </w:r>
+      <w:r>
+        <w:rPr>
+          <w:rFonts w:ascii="Arial" w:hAnsi="Arial" w:cs="Arial"/>
+          <w:sz w:val="18"/>
+          <w:szCs w:val="18"/>
+          <w:lang w:val="es-ES_tradnl"/>
+        </w:rPr>
+        <w:t xml:space="preserve">África </w:t>
+      </w:r>
+      <w:r>
+        <w:rPr>
+          <w:rFonts w:ascii="Arial" w:hAnsi="Arial" w:cs="Arial"/>
+          <w:sz w:val="18"/>
+          <w:szCs w:val="18"/>
+          <w:lang w:val="es-ES_tradnl"/>
+        </w:rPr>
+        <w:t>sin los nombres de los países. En los siguientes países, en lugar de colocar el nombre</w:t>
+      </w:r>
+      <w:r>
+        <w:rPr>
+          <w:rFonts w:ascii="Arial" w:hAnsi="Arial" w:cs="Arial"/>
+          <w:sz w:val="18"/>
+          <w:szCs w:val="18"/>
+          <w:lang w:val="es-ES_tradnl"/>
+        </w:rPr>
+        <w:t>,</w:t>
+      </w:r>
+      <w:r>
+        <w:rPr>
+          <w:rFonts w:ascii="Arial" w:hAnsi="Arial" w:cs="Arial"/>
+          <w:sz w:val="18"/>
+          <w:szCs w:val="18"/>
+          <w:lang w:val="es-ES_tradnl"/>
+        </w:rPr>
+        <w:t xml:space="preserve"> colocar el número correspondiente:</w:t>
+      </w:r>
+    </w:p>
+    <w:p>
+      <w:pPr>
+        <w:ind w:left="567"/>
+        <w:rPr>
+          <w:rFonts w:ascii="Arial" w:hAnsi="Arial" w:cs="Arial"/>
+          <w:sz w:val="18"/>
+          <w:szCs w:val="18"/>
+          <w:lang w:val="es-ES_tradnl"/>
+        </w:rPr>
+      </w:pPr>
+      <w:r>
+        <w:rPr>
+          <w:rFonts w:ascii="Arial" w:hAnsi="Arial" w:cs="Arial"/>
+          <w:sz w:val="18"/>
+          <w:szCs w:val="18"/>
+          <w:lang w:val="es-ES_tradnl"/>
+        </w:rPr>
+        <w:t xml:space="preserve">Texto 1: </w:t>
+      </w:r>
+      <w:r>
+        <w:rPr>
+          <w:rFonts w:ascii="Arial" w:hAnsi="Arial" w:cs="Arial"/>
+          <w:sz w:val="18"/>
+          <w:szCs w:val="18"/>
+          <w:lang w:val="es-ES_tradnl"/>
+        </w:rPr>
+        <w:t>Malí</w:t>
+      </w:r>
+    </w:p>
+    <w:p>
+      <w:pPr>
+        <w:ind w:left="567"/>
+        <w:rPr>
+          <w:rFonts w:ascii="Arial" w:hAnsi="Arial" w:cs="Arial"/>
+          <w:sz w:val="18"/>
+          <w:szCs w:val="18"/>
+          <w:lang w:val="es-ES_tradnl"/>
+        </w:rPr>
+      </w:pPr>
+    </w:p>
+    <w:p>
+      <w:pPr>
+        <w:ind w:left="567"/>
+        <w:rPr>
+          <w:rFonts w:ascii="Arial" w:hAnsi="Arial" w:cs="Arial"/>
+          <w:sz w:val="18"/>
+          <w:szCs w:val="18"/>
+          <w:lang w:val="es-ES_tradnl"/>
+        </w:rPr>
+      </w:pPr>
+    </w:p>
+    <w:p>
+      <w:pPr>
+        <w:ind w:left="567"/>
+        <w:rPr>
+          <w:rFonts w:ascii="Arial" w:hAnsi="Arial" w:cs="Arial"/>
+          <w:sz w:val="18"/>
+          <w:szCs w:val="18"/>
+          <w:lang w:val="es-ES_tradnl"/>
+        </w:rPr>
+      </w:pPr>
+      <w:r>
+        <w:rPr>
+          <w:rFonts w:ascii="Arial" w:hAnsi="Arial" w:cs="Arial"/>
+          <w:sz w:val="18"/>
+          <w:szCs w:val="18"/>
+          <w:lang w:val="es-ES_tradnl"/>
+        </w:rPr>
+        <w:t xml:space="preserve">Texto 2: </w:t>
+      </w:r>
+      <w:r>
+        <w:rPr>
+          <w:rFonts w:ascii="Arial" w:hAnsi="Arial" w:cs="Arial"/>
+          <w:sz w:val="18"/>
+          <w:szCs w:val="18"/>
+          <w:lang w:val="es-ES_tradnl"/>
+        </w:rPr>
+        <w:t>República Centroafricana</w:t>
+      </w:r>
+    </w:p>
+    <w:p>
+      <w:pPr>
+        <w:ind w:left="567"/>
+        <w:rPr>
+          <w:rFonts w:ascii="Arial" w:hAnsi="Arial" w:cs="Arial"/>
+          <w:sz w:val="18"/>
+          <w:szCs w:val="18"/>
+          <w:lang w:val="es-ES_tradnl"/>
+        </w:rPr>
+      </w:pPr>
+    </w:p>
+    <w:p>
+      <w:pPr>
+        <w:ind w:left="567"/>
+        <w:rPr>
+          <w:rFonts w:ascii="Arial" w:hAnsi="Arial" w:cs="Arial"/>
+          <w:sz w:val="18"/>
+          <w:szCs w:val="18"/>
+          <w:lang w:val="es-ES_tradnl"/>
+        </w:rPr>
+      </w:pPr>
+    </w:p>
+    <w:p>
+      <w:pPr>
+        <w:ind w:left="567"/>
+        <w:rPr>
+          <w:rFonts w:ascii="Arial" w:hAnsi="Arial" w:cs="Arial"/>
+          <w:sz w:val="18"/>
+          <w:szCs w:val="18"/>
+          <w:lang w:val="es-ES_tradnl"/>
+        </w:rPr>
+      </w:pPr>
+      <w:r>
+        <w:rPr>
+          <w:rFonts w:ascii="Arial" w:hAnsi="Arial" w:cs="Arial"/>
+          <w:sz w:val="18"/>
+          <w:szCs w:val="18"/>
+          <w:lang w:val="es-ES_tradnl"/>
+        </w:rPr>
+        <w:t xml:space="preserve">Texto 3: </w:t>
+      </w:r>
+      <w:r>
+        <w:rPr>
+          <w:rFonts w:ascii="Arial" w:hAnsi="Arial" w:cs="Arial"/>
+          <w:sz w:val="18"/>
+          <w:szCs w:val="18"/>
+          <w:lang w:val="es-ES_tradnl"/>
+        </w:rPr>
+        <w:t>República Democrática del Congo</w:t>
+      </w:r>
+    </w:p>
+    <w:p>
+      <w:pPr>
+        <w:ind w:left="567"/>
+        <w:rPr>
+          <w:rFonts w:ascii="Arial" w:hAnsi="Arial" w:cs="Arial"/>
+          <w:sz w:val="18"/>
+          <w:szCs w:val="18"/>
+          <w:lang w:val="es-ES_tradnl"/>
+        </w:rPr>
+      </w:pPr>
+    </w:p>
+    <w:p>
+      <w:pPr>
+        <w:ind w:left="567"/>
+        <w:rPr>
+          <w:rFonts w:ascii="Arial" w:hAnsi="Arial" w:cs="Arial"/>
+          <w:sz w:val="18"/>
+          <w:szCs w:val="18"/>
+          <w:lang w:val="es-ES_tradnl"/>
+        </w:rPr>
+      </w:pPr>
+    </w:p>
+    <w:p>
+      <w:pPr>
+        <w:ind w:left="567"/>
+        <w:rPr>
+          <w:rFonts w:ascii="Arial" w:hAnsi="Arial" w:cs="Arial"/>
+          <w:sz w:val="18"/>
+          <w:szCs w:val="18"/>
+          <w:lang w:val="es-ES_tradnl"/>
+        </w:rPr>
+      </w:pPr>
+      <w:r>
+        <w:rPr>
+          <w:rFonts w:ascii="Arial" w:hAnsi="Arial" w:cs="Arial"/>
+          <w:sz w:val="18"/>
+          <w:szCs w:val="18"/>
+          <w:lang w:val="es-ES_tradnl"/>
+        </w:rPr>
+        <w:t xml:space="preserve">Texto 4: </w:t>
+      </w:r>
+      <w:r>
+        <w:rPr>
+          <w:rFonts w:ascii="Arial" w:hAnsi="Arial" w:cs="Arial"/>
+          <w:sz w:val="18"/>
+          <w:szCs w:val="18"/>
+          <w:lang w:val="es-ES_tradnl"/>
+        </w:rPr>
+        <w:t>Nigeria</w:t>
+      </w:r>
+    </w:p>
+    <w:p>
+      <w:pPr>
+        <w:ind w:left="567"/>
+        <w:rPr>
+          <w:rFonts w:ascii="Arial" w:hAnsi="Arial" w:cs="Arial"/>
+          <w:sz w:val="18"/>
+          <w:szCs w:val="18"/>
+          <w:lang w:val="es-ES_tradnl"/>
+        </w:rPr>
+      </w:pPr>
+    </w:p>
+    <w:p>
+      <w:pPr>
+        <w:ind w:left="567"/>
+        <w:rPr>
+          <w:rFonts w:ascii="Arial" w:hAnsi="Arial" w:cs="Arial"/>
+          <w:sz w:val="18"/>
+          <w:szCs w:val="18"/>
+          <w:lang w:val="es-ES_tradnl"/>
+        </w:rPr>
+      </w:pPr>
+    </w:p>
+    <w:p>
+      <w:pPr>
+        <w:ind w:left="567"/>
+        <w:rPr>
+          <w:rFonts w:ascii="Arial" w:hAnsi="Arial" w:cs="Arial"/>
+          <w:sz w:val="18"/>
+          <w:szCs w:val="18"/>
+          <w:lang w:val="es-ES_tradnl"/>
+        </w:rPr>
+      </w:pPr>
+      <w:r>
+        <w:rPr>
+          <w:rFonts w:ascii="Arial" w:hAnsi="Arial" w:cs="Arial"/>
+          <w:sz w:val="18"/>
+          <w:szCs w:val="18"/>
+          <w:lang w:val="es-ES_tradnl"/>
+        </w:rPr>
+        <w:t xml:space="preserve">Texto 5: </w:t>
+      </w:r>
+      <w:r>
+        <w:rPr>
+          <w:rFonts w:ascii="Arial" w:hAnsi="Arial" w:cs="Arial"/>
+          <w:sz w:val="18"/>
+          <w:szCs w:val="18"/>
+          <w:lang w:val="es-ES_tradnl"/>
+        </w:rPr>
+        <w:t>Somalia</w:t>
+      </w:r>
+    </w:p>
+    <w:p>
+      <w:pPr>
+        <w:ind w:left="567"/>
+        <w:rPr>
+          <w:rFonts w:ascii="Arial" w:hAnsi="Arial" w:cs="Arial"/>
+          <w:sz w:val="18"/>
+          <w:szCs w:val="18"/>
+          <w:lang w:val="es-ES_tradnl"/>
+        </w:rPr>
+      </w:pPr>
+    </w:p>
+    <w:p>
+      <w:pPr>
+        <w:ind w:left="567"/>
+        <w:rPr>
+          <w:rFonts w:ascii="Arial" w:hAnsi="Arial" w:cs="Arial"/>
+          <w:sz w:val="18"/>
+          <w:szCs w:val="18"/>
+          <w:lang w:val="es-ES_tradnl"/>
+        </w:rPr>
+      </w:pPr>
+    </w:p>
+    <w:p>
+      <w:pPr>
+        <w:rPr>
+          <w:rFonts w:ascii="Arial" w:hAnsi="Arial" w:cs="Arial"/>
+          <w:sz w:val="18"/>
+          <w:szCs w:val="18"/>
+          <w:lang w:val="es-ES_tradnl"/>
+        </w:rPr>
+      </w:pPr>
+      <w:r>
         <w:rPr>
           <w:rFonts w:ascii="Arial" w:hAnsi="Arial"/>
           <w:b/>
@@ -3927,36 +3684,77 @@
           <w:szCs w:val="18"/>
           <w:lang w:val="es-ES_tradnl"/>
         </w:rPr>
-      </w:pPr>
-    </w:p>
-    <w:p>
-      <w:pPr>
-        <w:rPr>
-          <w:rFonts w:ascii="Arial" w:hAnsi="Arial"/>
-          <w:sz w:val="18"/>
-          <w:szCs w:val="18"/>
-          <w:lang w:val="es-ES_tradnl"/>
-        </w:rPr>
-      </w:pPr>
-      <w:r>
-        <w:rPr>
-          <w:rFonts w:ascii="Arial" w:hAnsi="Arial"/>
-          <w:sz w:val="18"/>
-          <w:szCs w:val="18"/>
-          <w:highlight w:val="green"/>
-          <w:lang w:val="es-ES_tradnl"/>
-        </w:rPr>
-        <w:t>Contenedor 3</w:t>
-      </w:r>
-      <w:r>
-        <w:rPr>
-          <w:rFonts w:ascii="Arial" w:hAnsi="Arial"/>
-          <w:sz w:val="18"/>
-          <w:szCs w:val="18"/>
-          <w:highlight w:val="green"/>
-          <w:lang w:val="es-ES_tradnl"/>
-        </w:rPr>
-        <w:t xml:space="preserve"> (</w:t>
+        <w:t>*</w:t>
+      </w:r>
+      <w:r>
+        <w:rPr>
+          <w:rFonts w:ascii="Arial" w:hAnsi="Arial"/>
+          <w:color w:val="FF0000"/>
+          <w:sz w:val="18"/>
+          <w:szCs w:val="18"/>
+          <w:lang w:val="es-ES_tradnl"/>
+        </w:rPr>
+        <w:t xml:space="preserve"> </w:t>
+      </w:r>
+      <w:r>
+        <w:rPr>
+          <w:rFonts w:ascii="Arial" w:hAnsi="Arial" w:cs="Arial"/>
+          <w:sz w:val="18"/>
+          <w:szCs w:val="18"/>
+          <w:highlight w:val="green"/>
+          <w:lang w:val="es-ES_tradnl"/>
+        </w:rPr>
+        <w:t>Textos asociados</w:t>
+      </w:r>
+      <w:r>
+        <w:rPr>
+          <w:rFonts w:ascii="Arial" w:hAnsi="Arial" w:cs="Arial"/>
+          <w:sz w:val="18"/>
+          <w:szCs w:val="18"/>
+          <w:highlight w:val="green"/>
+          <w:lang w:val="es-ES_tradnl"/>
+        </w:rPr>
+        <w:t xml:space="preserve"> </w:t>
+      </w:r>
+      <w:r>
+        <w:rPr>
+          <w:rFonts w:ascii="Arial" w:hAnsi="Arial"/>
+          <w:sz w:val="18"/>
+          <w:szCs w:val="18"/>
+          <w:highlight w:val="green"/>
+          <w:lang w:val="es-ES_tradnl"/>
+        </w:rPr>
+        <w:t>(mín. 3</w:t>
+      </w:r>
+      <w:r>
+        <w:rPr>
+          <w:rFonts w:ascii="Arial" w:hAnsi="Arial"/>
+          <w:sz w:val="18"/>
+          <w:szCs w:val="18"/>
+          <w:highlight w:val="green"/>
+          <w:lang w:val="es-ES_tradnl"/>
+        </w:rPr>
+        <w:t xml:space="preserve"> – máx. </w:t>
+      </w:r>
+      <w:r>
+        <w:rPr>
+          <w:rFonts w:ascii="Arial" w:hAnsi="Arial"/>
+          <w:sz w:val="18"/>
+          <w:szCs w:val="18"/>
+          <w:highlight w:val="green"/>
+          <w:lang w:val="es-ES_tradnl"/>
+        </w:rPr>
+        <w:t>6</w:t>
+      </w:r>
+      <w:r>
+        <w:rPr>
+          <w:rFonts w:ascii="Arial" w:hAnsi="Arial"/>
+          <w:sz w:val="18"/>
+          <w:szCs w:val="18"/>
+          <w:highlight w:val="green"/>
+          <w:lang w:val="es-ES_tradnl"/>
+        </w:rPr>
+        <w:t xml:space="preserve">, </w:t>
       </w:r>
       <w:r>
         <w:rPr>
@@ -3967,46 +3765,37 @@
           <w:highlight w:val="green"/>
           <w:lang w:val="es-ES_tradnl"/>
         </w:rPr>
-        <w:t>25</w:t>
-      </w:r>
-      <w:r>
-        <w:rPr>
-          <w:rFonts w:ascii="Arial" w:hAnsi="Arial"/>
-          <w:sz w:val="18"/>
-          <w:szCs w:val="18"/>
-          <w:highlight w:val="green"/>
-          <w:lang w:val="es-ES_tradnl"/>
-        </w:rPr>
-        <w:t xml:space="preserve"> caracteres máximo)</w:t>
-      </w:r>
-    </w:p>
-    <w:p>
-      <w:pPr>
-        <w:rPr>
-          <w:rFonts w:ascii="Arial" w:hAnsi="Arial" w:cs="Arial"/>
-          <w:sz w:val="18"/>
-          <w:szCs w:val="18"/>
-          <w:lang w:val="es-ES_tradnl"/>
-        </w:rPr>
-      </w:pPr>
-    </w:p>
-    <w:p>
-      <w:pPr>
-        <w:rPr>
-          <w:rFonts w:ascii="Arial" w:hAnsi="Arial" w:cs="Arial"/>
-          <w:sz w:val="18"/>
-          <w:szCs w:val="18"/>
-          <w:lang w:val="es-ES_tradnl"/>
-        </w:rPr>
-      </w:pPr>
-      <w:r>
-        <w:rPr>
-          <w:rFonts w:ascii="Arial" w:hAnsi="Arial" w:cs="Arial"/>
-          <w:sz w:val="18"/>
-          <w:szCs w:val="18"/>
-          <w:lang w:val="es-ES_tradnl"/>
-        </w:rPr>
-        <w:t>Multinacionales de África</w:t>
+        <w:t>65</w:t>
+      </w:r>
+      <w:r>
+        <w:rPr>
+          <w:rFonts w:ascii="Arial" w:hAnsi="Arial"/>
+          <w:sz w:val="18"/>
+          <w:szCs w:val="18"/>
+          <w:highlight w:val="green"/>
+          <w:lang w:val="es-ES_tradnl"/>
+        </w:rPr>
+        <w:t xml:space="preserve"> caracteres máximo cada </w:t>
+      </w:r>
+      <w:r>
+        <w:rPr>
+          <w:rFonts w:ascii="Arial" w:hAnsi="Arial"/>
+          <w:sz w:val="18"/>
+          <w:szCs w:val="18"/>
+          <w:highlight w:val="green"/>
+          <w:lang w:val="es-ES_tradnl"/>
+        </w:rPr>
+        <w:t>texto</w:t>
+      </w:r>
+      <w:r>
+        <w:rPr>
+          <w:rFonts w:ascii="Arial" w:hAnsi="Arial"/>
+          <w:sz w:val="18"/>
+          <w:szCs w:val="18"/>
+          <w:highlight w:val="green"/>
+          <w:lang w:val="es-ES_tradnl"/>
+        </w:rPr>
+        <w:t>)</w:t>
       </w:r>
     </w:p>
     <w:p>
@@ -4047,140 +3836,8 @@
           <w:highlight w:val="yellow"/>
           <w:lang w:val="es-ES_tradnl"/>
         </w:rPr>
-        <w:t xml:space="preserve">Respuestas </w:t>
-      </w:r>
-      <w:r>
-        <w:rPr>
-          <w:rFonts w:ascii="Arial" w:hAnsi="Arial"/>
-          <w:sz w:val="18"/>
-          <w:szCs w:val="18"/>
-          <w:highlight w:val="yellow"/>
-          <w:lang w:val="es-ES_tradnl"/>
-        </w:rPr>
-        <w:t xml:space="preserve">(mín. </w:t>
-      </w:r>
-      <w:r>
-        <w:rPr>
-          <w:rFonts w:ascii="Arial" w:hAnsi="Arial"/>
-          <w:sz w:val="18"/>
-          <w:szCs w:val="18"/>
-          <w:highlight w:val="yellow"/>
-          <w:lang w:val="es-ES_tradnl"/>
-        </w:rPr>
-        <w:t>1</w:t>
-      </w:r>
-      <w:r>
-        <w:rPr>
-          <w:rFonts w:ascii="Arial" w:hAnsi="Arial"/>
-          <w:sz w:val="18"/>
-          <w:szCs w:val="18"/>
-          <w:highlight w:val="yellow"/>
-          <w:lang w:val="es-ES_tradnl"/>
-        </w:rPr>
-        <w:t xml:space="preserve"> – máx. 5, </w:t>
-      </w:r>
-      <w:r>
-        <w:rPr>
-          <w:rFonts w:ascii="Arial" w:hAnsi="Arial"/>
-          <w:b/>
-          <w:sz w:val="18"/>
-          <w:szCs w:val="18"/>
-          <w:highlight w:val="yellow"/>
-          <w:lang w:val="es-ES_tradnl"/>
-        </w:rPr>
-        <w:t>2</w:t>
-      </w:r>
-      <w:r>
-        <w:rPr>
-          <w:rFonts w:ascii="Arial" w:hAnsi="Arial"/>
-          <w:b/>
-          <w:sz w:val="18"/>
-          <w:szCs w:val="18"/>
-          <w:highlight w:val="yellow"/>
-          <w:lang w:val="es-ES_tradnl"/>
-        </w:rPr>
-        <w:t>3</w:t>
-      </w:r>
-      <w:r>
-        <w:rPr>
-          <w:rFonts w:ascii="Arial" w:hAnsi="Arial"/>
-          <w:sz w:val="18"/>
-          <w:szCs w:val="18"/>
-          <w:highlight w:val="yellow"/>
-          <w:lang w:val="es-ES_tradnl"/>
-        </w:rPr>
-        <w:t xml:space="preserve"> caracteres máximo cada respuesta)</w:t>
-      </w:r>
-    </w:p>
-    <w:p>
-      <w:pPr>
-        <w:rPr>
-          <w:rFonts w:ascii="Arial" w:hAnsi="Arial" w:cs="Arial"/>
-          <w:sz w:val="18"/>
-          <w:szCs w:val="18"/>
-          <w:lang w:val="es-ES_tradnl"/>
-        </w:rPr>
-      </w:pPr>
-      <w:r>
-        <w:rPr>
-          <w:rFonts w:ascii="Arial" w:hAnsi="Arial" w:cs="Arial"/>
-          <w:sz w:val="18"/>
-          <w:szCs w:val="18"/>
-          <w:lang w:val="es-ES_tradnl"/>
-        </w:rPr>
-        <w:t xml:space="preserve">BHP </w:t>
-      </w:r>
-      <w:proofErr w:type="spellStart"/>
-      <w:r>
-        <w:rPr>
-          <w:rFonts w:ascii="Arial" w:hAnsi="Arial" w:cs="Arial"/>
-          <w:sz w:val="18"/>
-          <w:szCs w:val="18"/>
-          <w:lang w:val="es-ES_tradnl"/>
-        </w:rPr>
-        <w:t>Billiton</w:t>
-      </w:r>
-      <w:proofErr w:type="spellEnd"/>
-    </w:p>
-    <w:p>
-      <w:pPr>
-        <w:rPr>
-          <w:rFonts w:ascii="Arial" w:hAnsi="Arial" w:cs="Arial"/>
-          <w:sz w:val="18"/>
-          <w:szCs w:val="18"/>
-          <w:lang w:val="es-ES_tradnl"/>
-        </w:rPr>
-      </w:pPr>
-      <w:r>
-        <w:rPr>
-          <w:rFonts w:ascii="Arial" w:hAnsi="Arial" w:cs="Arial"/>
-          <w:sz w:val="18"/>
-          <w:szCs w:val="18"/>
-          <w:lang w:val="es-ES_tradnl"/>
-        </w:rPr>
-        <w:t>Standard Bank</w:t>
-      </w:r>
-    </w:p>
-    <w:p>
-      <w:pPr>
-        <w:rPr>
-          <w:rFonts w:ascii="Arial" w:hAnsi="Arial" w:cs="Arial"/>
-          <w:sz w:val="18"/>
-          <w:szCs w:val="18"/>
-          <w:lang w:val="es-ES_tradnl"/>
-        </w:rPr>
-      </w:pPr>
-      <w:proofErr w:type="spellStart"/>
-      <w:r>
-        <w:rPr>
-          <w:rFonts w:ascii="Arial" w:hAnsi="Arial" w:cs="Arial"/>
-          <w:sz w:val="18"/>
-          <w:szCs w:val="18"/>
-          <w:lang w:val="es-ES_tradnl"/>
-        </w:rPr>
-        <w:t>SABMiller</w:t>
-      </w:r>
-      <w:proofErr w:type="spellEnd"/>
+        <w:t>Texto 1:</w:t>
+      </w:r>
       <w:r>
         <w:rPr>
           <w:rFonts w:ascii="Arial" w:hAnsi="Arial" w:cs="Arial"/>
@@ -4190,100 +3847,82 @@
         </w:rPr>
         <w:t xml:space="preserve"> </w:t>
       </w:r>
-    </w:p>
-    <w:p>
-      <w:pPr>
-        <w:rPr>
-          <w:rFonts w:ascii="Arial" w:hAnsi="Arial" w:cs="Arial"/>
-          <w:sz w:val="18"/>
-          <w:szCs w:val="18"/>
-          <w:lang w:val="es-ES_tradnl"/>
-        </w:rPr>
-      </w:pPr>
-      <w:proofErr w:type="spellStart"/>
-      <w:r>
-        <w:rPr>
-          <w:rFonts w:ascii="Arial" w:hAnsi="Arial" w:cs="Arial"/>
-          <w:sz w:val="18"/>
-          <w:szCs w:val="18"/>
-          <w:lang w:val="es-ES_tradnl"/>
-        </w:rPr>
-        <w:t>Naspers</w:t>
-      </w:r>
-      <w:proofErr w:type="spellEnd"/>
-    </w:p>
-    <w:p>
-      <w:pPr>
-        <w:rPr>
-          <w:rFonts w:ascii="Arial" w:hAnsi="Arial" w:cs="Arial"/>
-          <w:sz w:val="18"/>
-          <w:szCs w:val="18"/>
-          <w:lang w:val="es-ES_tradnl"/>
-        </w:rPr>
-      </w:pPr>
-      <w:r>
-        <w:rPr>
-          <w:rFonts w:ascii="Arial" w:hAnsi="Arial" w:cs="Arial"/>
-          <w:sz w:val="18"/>
-          <w:szCs w:val="18"/>
-          <w:highlight w:val="yellow"/>
-          <w:lang w:val="es-ES_tradnl"/>
-        </w:rPr>
-        <w:t>Audio OPCIONAL</w:t>
-      </w:r>
-      <w:r>
-        <w:rPr>
-          <w:rFonts w:ascii="Arial" w:hAnsi="Arial" w:cs="Arial"/>
-          <w:sz w:val="18"/>
-          <w:szCs w:val="18"/>
-          <w:highlight w:val="yellow"/>
-          <w:lang w:val="es-ES_tradnl"/>
-        </w:rPr>
-        <w:t xml:space="preserve"> (nombre del archivo</w:t>
-      </w:r>
-      <w:r>
-        <w:rPr>
-          <w:rFonts w:ascii="Arial" w:hAnsi="Arial" w:cs="Arial"/>
-          <w:sz w:val="18"/>
-          <w:szCs w:val="18"/>
-          <w:highlight w:val="yellow"/>
-          <w:lang w:val="es-ES_tradnl"/>
-        </w:rPr>
-        <w:t xml:space="preserve"> .mp3</w:t>
-      </w:r>
-      <w:r>
-        <w:rPr>
-          <w:rFonts w:ascii="Arial" w:hAnsi="Arial" w:cs="Arial"/>
-          <w:sz w:val="18"/>
-          <w:szCs w:val="18"/>
-          <w:highlight w:val="yellow"/>
-          <w:lang w:val="es-ES_tradnl"/>
-        </w:rPr>
-        <w:t>)</w:t>
-      </w:r>
-    </w:p>
-    <w:p>
-      <w:pPr>
-        <w:rPr>
-          <w:rFonts w:ascii="Arial" w:hAnsi="Arial" w:cs="Arial"/>
-          <w:sz w:val="18"/>
-          <w:szCs w:val="18"/>
-          <w:lang w:val="es-ES_tradnl"/>
-        </w:rPr>
-      </w:pPr>
-    </w:p>
-    <w:p>
-      <w:pPr>
-        <w:rPr>
-          <w:rFonts w:ascii="Arial" w:hAnsi="Arial" w:cs="Arial"/>
-          <w:sz w:val="18"/>
-          <w:szCs w:val="18"/>
-          <w:lang w:val="es-ES_tradnl"/>
-        </w:rPr>
-      </w:pPr>
-    </w:p>
-    <w:p>
-      <w:pPr>
+      <w:r>
+        <w:rPr>
+          <w:rFonts w:ascii="Arial" w:hAnsi="Arial" w:cs="Arial"/>
+          <w:sz w:val="18"/>
+          <w:szCs w:val="18"/>
+          <w:lang w:val="es-ES_tradnl"/>
+        </w:rPr>
+        <w:t xml:space="preserve">Mali. En abril de 2012 rebeldes tuareg e islamistas proclaman </w:t>
+      </w:r>
+      <w:r>
+        <w:rPr>
+          <w:rFonts w:ascii="Arial" w:hAnsi="Arial" w:cs="Arial"/>
+          <w:sz w:val="18"/>
+          <w:szCs w:val="18"/>
+          <w:lang w:val="es-ES_tradnl"/>
+        </w:rPr>
+        <w:t xml:space="preserve">el </w:t>
+      </w:r>
+      <w:r>
+        <w:rPr>
+          <w:rFonts w:ascii="Arial" w:hAnsi="Arial" w:cs="Arial"/>
+          <w:sz w:val="18"/>
+          <w:szCs w:val="18"/>
+          <w:lang w:val="es-ES_tradnl"/>
+        </w:rPr>
+        <w:t xml:space="preserve">estado islámico. Francia interviene en 2013 y fuerza un acuerdo entre rebeldes, islamista y </w:t>
+      </w:r>
+      <w:r>
+        <w:rPr>
+          <w:rFonts w:ascii="Arial" w:hAnsi="Arial" w:cs="Arial"/>
+          <w:sz w:val="18"/>
+          <w:szCs w:val="18"/>
+          <w:lang w:val="es-ES_tradnl"/>
+        </w:rPr>
+        <w:t>G</w:t>
+      </w:r>
+      <w:r>
+        <w:rPr>
+          <w:rFonts w:ascii="Arial" w:hAnsi="Arial" w:cs="Arial"/>
+          <w:sz w:val="18"/>
+          <w:szCs w:val="18"/>
+          <w:lang w:val="es-ES_tradnl"/>
+        </w:rPr>
+        <w:t>obierno.</w:t>
+      </w:r>
+    </w:p>
+    <w:p>
+      <w:pPr>
+        <w:rPr>
+          <w:rFonts w:ascii="Arial" w:hAnsi="Arial" w:cs="Arial"/>
+          <w:sz w:val="18"/>
+          <w:szCs w:val="18"/>
+          <w:lang w:val="es-ES_tradnl"/>
+        </w:rPr>
+      </w:pPr>
+    </w:p>
+    <w:p>
+      <w:pPr>
+        <w:rPr>
+          <w:rFonts w:ascii="Arial" w:hAnsi="Arial" w:cs="Arial"/>
+          <w:sz w:val="18"/>
+          <w:szCs w:val="18"/>
+          <w:lang w:val="es-ES_tradnl"/>
+        </w:rPr>
+      </w:pPr>
+    </w:p>
+    <w:p>
+      <w:pPr>
+        <w:rPr>
+          <w:rFonts w:ascii="Arial" w:hAnsi="Arial" w:cs="Arial"/>
+          <w:sz w:val="18"/>
+          <w:szCs w:val="18"/>
+          <w:lang w:val="es-ES_tradnl"/>
+        </w:rPr>
+      </w:pPr>
+      <w:r>
         <w:rPr>
           <w:rFonts w:ascii="Arial" w:hAnsi="Arial"/>
           <w:b/>
@@ -4292,77 +3931,113 @@
           <w:szCs w:val="18"/>
           <w:lang w:val="es-ES_tradnl"/>
         </w:rPr>
-      </w:pPr>
-    </w:p>
-    <w:p>
-      <w:pPr>
-        <w:rPr>
-          <w:rFonts w:ascii="Arial" w:hAnsi="Arial"/>
-          <w:sz w:val="18"/>
-          <w:szCs w:val="18"/>
-          <w:lang w:val="es-ES_tradnl"/>
-        </w:rPr>
-      </w:pPr>
-      <w:r>
-        <w:rPr>
-          <w:rFonts w:ascii="Arial" w:hAnsi="Arial"/>
-          <w:sz w:val="18"/>
-          <w:szCs w:val="18"/>
-          <w:highlight w:val="green"/>
-          <w:lang w:val="es-ES_tradnl"/>
-        </w:rPr>
-        <w:t>Contenedor 4</w:t>
-      </w:r>
-      <w:r>
-        <w:rPr>
-          <w:rFonts w:ascii="Arial" w:hAnsi="Arial"/>
-          <w:sz w:val="18"/>
-          <w:szCs w:val="18"/>
-          <w:highlight w:val="green"/>
-          <w:lang w:val="es-ES_tradnl"/>
-        </w:rPr>
-        <w:t xml:space="preserve"> (</w:t>
-      </w:r>
-      <w:r>
-        <w:rPr>
-          <w:rFonts w:ascii="Arial" w:hAnsi="Arial"/>
-          <w:b/>
-          <w:sz w:val="18"/>
-          <w:szCs w:val="18"/>
-          <w:highlight w:val="green"/>
-          <w:lang w:val="es-ES_tradnl"/>
-        </w:rPr>
-        <w:t>25</w:t>
-      </w:r>
-      <w:r>
-        <w:rPr>
-          <w:rFonts w:ascii="Arial" w:hAnsi="Arial"/>
-          <w:sz w:val="18"/>
-          <w:szCs w:val="18"/>
-          <w:highlight w:val="green"/>
-          <w:lang w:val="es-ES_tradnl"/>
-        </w:rPr>
-        <w:t xml:space="preserve"> caracteres máximo)</w:t>
-      </w:r>
-    </w:p>
-    <w:p>
-      <w:pPr>
-        <w:rPr>
-          <w:rFonts w:ascii="Arial" w:hAnsi="Arial" w:cs="Arial"/>
-          <w:sz w:val="18"/>
-          <w:szCs w:val="18"/>
-          <w:lang w:val="es-ES_tradnl"/>
-        </w:rPr>
-      </w:pPr>
-      <w:r>
-        <w:rPr>
-          <w:rFonts w:ascii="Arial" w:hAnsi="Arial" w:cs="Arial"/>
-          <w:sz w:val="18"/>
-          <w:szCs w:val="18"/>
-          <w:lang w:val="es-ES_tradnl"/>
-        </w:rPr>
-        <w:t>Características de la Primavera árabe</w:t>
-      </w:r>
+        <w:t>*</w:t>
+      </w:r>
+      <w:r>
+        <w:rPr>
+          <w:rFonts w:ascii="Arial" w:hAnsi="Arial"/>
+          <w:color w:val="FF0000"/>
+          <w:sz w:val="18"/>
+          <w:szCs w:val="18"/>
+          <w:lang w:val="es-ES_tradnl"/>
+        </w:rPr>
+        <w:t xml:space="preserve"> </w:t>
+      </w:r>
+      <w:r>
+        <w:rPr>
+          <w:rFonts w:ascii="Arial" w:hAnsi="Arial" w:cs="Arial"/>
+          <w:sz w:val="18"/>
+          <w:szCs w:val="18"/>
+          <w:highlight w:val="yellow"/>
+          <w:lang w:val="es-ES_tradnl"/>
+        </w:rPr>
+        <w:t>Texto 2:</w:t>
+      </w:r>
+      <w:r>
+        <w:rPr>
+          <w:rFonts w:ascii="Arial" w:hAnsi="Arial" w:cs="Arial"/>
+          <w:sz w:val="18"/>
+          <w:szCs w:val="18"/>
+          <w:lang w:val="es-ES_tradnl"/>
+        </w:rPr>
+        <w:t xml:space="preserve"> </w:t>
+      </w:r>
+      <w:r>
+        <w:rPr>
+          <w:rFonts w:ascii="Arial" w:hAnsi="Arial" w:cs="Arial"/>
+          <w:sz w:val="18"/>
+          <w:szCs w:val="18"/>
+          <w:lang w:val="es-ES_tradnl"/>
+        </w:rPr>
+        <w:t xml:space="preserve">República Centroafricana. En marzo </w:t>
+      </w:r>
+      <w:r>
+        <w:rPr>
+          <w:rFonts w:ascii="Arial" w:hAnsi="Arial" w:cs="Arial"/>
+          <w:sz w:val="18"/>
+          <w:szCs w:val="18"/>
+          <w:lang w:val="es-ES_tradnl"/>
+        </w:rPr>
+        <w:t>de 2013 rebeldes destituyen el G</w:t>
+      </w:r>
+      <w:r>
+        <w:rPr>
+          <w:rFonts w:ascii="Arial" w:hAnsi="Arial" w:cs="Arial"/>
+          <w:sz w:val="18"/>
+          <w:szCs w:val="18"/>
+          <w:lang w:val="es-ES_tradnl"/>
+        </w:rPr>
+        <w:t>obierno mediante golp</w:t>
+      </w:r>
+      <w:r>
+        <w:rPr>
+          <w:rFonts w:ascii="Arial" w:hAnsi="Arial" w:cs="Arial"/>
+          <w:sz w:val="18"/>
+          <w:szCs w:val="18"/>
+          <w:lang w:val="es-ES_tradnl"/>
+        </w:rPr>
+        <w:t>e de Estado. En octubre de 2013</w:t>
+      </w:r>
+      <w:r>
+        <w:rPr>
+          <w:rFonts w:ascii="Arial" w:hAnsi="Arial" w:cs="Arial"/>
+          <w:sz w:val="18"/>
+          <w:szCs w:val="18"/>
+          <w:lang w:val="es-ES_tradnl"/>
+        </w:rPr>
+        <w:t xml:space="preserve"> el Consejo de Seguridad de la </w:t>
+      </w:r>
+      <w:proofErr w:type="spellStart"/>
+      <w:r>
+        <w:rPr>
+          <w:rFonts w:ascii="Arial" w:hAnsi="Arial" w:cs="Arial"/>
+          <w:smallCaps/>
+          <w:sz w:val="18"/>
+          <w:szCs w:val="18"/>
+          <w:lang w:val="es-ES_tradnl"/>
+        </w:rPr>
+        <w:t>onu</w:t>
+      </w:r>
+      <w:proofErr w:type="spellEnd"/>
+      <w:r>
+        <w:rPr>
+          <w:rFonts w:ascii="Arial" w:hAnsi="Arial" w:cs="Arial"/>
+          <w:sz w:val="18"/>
+          <w:szCs w:val="18"/>
+          <w:lang w:val="es-ES_tradnl"/>
+        </w:rPr>
+        <w:t xml:space="preserve"> ordena el envío de cascos azules después de que los rebeldes masacran población civil. </w:t>
+      </w:r>
+    </w:p>
+    <w:p>
+      <w:pPr>
+        <w:rPr>
+          <w:rFonts w:ascii="Arial" w:hAnsi="Arial" w:cs="Arial"/>
+          <w:sz w:val="18"/>
+          <w:szCs w:val="18"/>
+          <w:lang w:val="es-ES_tradnl"/>
+        </w:rPr>
+      </w:pPr>
     </w:p>
     <w:p>
       <w:pPr>
@@ -4412,227 +4087,348 @@
           <w:highlight w:val="yellow"/>
           <w:lang w:val="es-ES_tradnl"/>
         </w:rPr>
-        <w:t xml:space="preserve">Respuestas </w:t>
-      </w:r>
-      <w:r>
-        <w:rPr>
-          <w:rFonts w:ascii="Arial" w:hAnsi="Arial"/>
+        <w:t>Texto 3:</w:t>
+      </w:r>
+      <w:r>
+        <w:rPr>
+          <w:rFonts w:ascii="Arial" w:hAnsi="Arial" w:cs="Arial"/>
+          <w:sz w:val="18"/>
+          <w:szCs w:val="18"/>
+          <w:lang w:val="es-ES_tradnl"/>
+        </w:rPr>
+        <w:t xml:space="preserve"> </w:t>
+      </w:r>
+      <w:r>
+        <w:rPr>
+          <w:rFonts w:ascii="Arial" w:hAnsi="Arial" w:cs="Arial"/>
+          <w:sz w:val="18"/>
+          <w:szCs w:val="18"/>
+          <w:lang w:val="es-ES_tradnl"/>
+        </w:rPr>
+        <w:t xml:space="preserve">República </w:t>
+      </w:r>
+      <w:r>
+        <w:rPr>
+          <w:rFonts w:ascii="Arial" w:hAnsi="Arial" w:cs="Arial"/>
+          <w:sz w:val="18"/>
+          <w:szCs w:val="18"/>
+          <w:lang w:val="es-ES_tradnl"/>
+        </w:rPr>
+        <w:t>Democrática</w:t>
+      </w:r>
+      <w:r>
+        <w:rPr>
+          <w:rFonts w:ascii="Arial" w:hAnsi="Arial" w:cs="Arial"/>
+          <w:sz w:val="18"/>
+          <w:szCs w:val="18"/>
+          <w:lang w:val="es-ES_tradnl"/>
+        </w:rPr>
+        <w:t xml:space="preserve"> del Congo. En noviembre de 2013 cascos azules obligan la rendición de rebeldes del M23. El líder es puesto a disposición de</w:t>
+      </w:r>
+      <w:r>
+        <w:rPr>
+          <w:rFonts w:ascii="Arial" w:hAnsi="Arial" w:cs="Arial"/>
+          <w:sz w:val="18"/>
+          <w:szCs w:val="18"/>
+          <w:lang w:val="es-ES_tradnl"/>
+        </w:rPr>
+        <w:t xml:space="preserve">l Tribunal Internacional </w:t>
+      </w:r>
+      <w:r>
+        <w:rPr>
+          <w:rFonts w:ascii="Arial" w:hAnsi="Arial" w:cs="Arial"/>
+          <w:sz w:val="18"/>
+          <w:szCs w:val="18"/>
+          <w:lang w:val="es-ES_tradnl"/>
+        </w:rPr>
+        <w:t>de la Haya.</w:t>
+      </w:r>
+    </w:p>
+    <w:p>
+      <w:pPr>
+        <w:rPr>
+          <w:rFonts w:ascii="Arial" w:hAnsi="Arial" w:cs="Arial"/>
+          <w:sz w:val="18"/>
+          <w:szCs w:val="18"/>
+          <w:lang w:val="es-ES_tradnl"/>
+        </w:rPr>
+      </w:pPr>
+    </w:p>
+    <w:p>
+      <w:pPr>
+        <w:rPr>
+          <w:rFonts w:ascii="Arial" w:hAnsi="Arial" w:cs="Arial"/>
+          <w:sz w:val="18"/>
+          <w:szCs w:val="18"/>
+          <w:lang w:val="es-ES_tradnl"/>
+        </w:rPr>
+      </w:pPr>
+    </w:p>
+    <w:p>
+      <w:pPr>
+        <w:rPr>
+          <w:rFonts w:ascii="Arial" w:hAnsi="Arial" w:cs="Arial"/>
+          <w:sz w:val="18"/>
+          <w:szCs w:val="18"/>
+          <w:lang w:val="es-ES_tradnl"/>
+        </w:rPr>
+      </w:pPr>
+      <w:r>
+        <w:rPr>
+          <w:rFonts w:ascii="Arial" w:hAnsi="Arial" w:cs="Arial"/>
           <w:sz w:val="18"/>
           <w:szCs w:val="18"/>
           <w:highlight w:val="yellow"/>
           <w:lang w:val="es-ES_tradnl"/>
         </w:rPr>
-        <w:t xml:space="preserve">(mín. </w:t>
-      </w:r>
-      <w:r>
-        <w:rPr>
-          <w:rFonts w:ascii="Arial" w:hAnsi="Arial"/>
+        <w:t>Texto 4:</w:t>
+      </w:r>
+      <w:r>
+        <w:rPr>
+          <w:rFonts w:ascii="Arial" w:hAnsi="Arial" w:cs="Arial"/>
+          <w:sz w:val="18"/>
+          <w:szCs w:val="18"/>
+          <w:lang w:val="es-ES_tradnl"/>
+        </w:rPr>
+        <w:t xml:space="preserve"> </w:t>
+      </w:r>
+      <w:r>
+        <w:rPr>
+          <w:rFonts w:ascii="Arial" w:hAnsi="Arial" w:cs="Arial"/>
+          <w:sz w:val="18"/>
+          <w:szCs w:val="18"/>
+          <w:lang w:val="es-ES_tradnl"/>
+        </w:rPr>
+        <w:t xml:space="preserve">Nigeria. Enfrentamientos entre cristianos y musulmanes son continuos. En 2009 el grupo islamista </w:t>
+      </w:r>
+      <w:proofErr w:type="spellStart"/>
+      <w:r>
+        <w:rPr>
+          <w:rFonts w:ascii="Arial" w:hAnsi="Arial" w:cs="Arial"/>
+          <w:sz w:val="18"/>
+          <w:szCs w:val="18"/>
+          <w:lang w:val="es-ES_tradnl"/>
+        </w:rPr>
+        <w:t>Boko</w:t>
+      </w:r>
+      <w:proofErr w:type="spellEnd"/>
+      <w:r>
+        <w:rPr>
+          <w:rFonts w:ascii="Arial" w:hAnsi="Arial" w:cs="Arial"/>
+          <w:sz w:val="18"/>
+          <w:szCs w:val="18"/>
+          <w:lang w:val="es-ES_tradnl"/>
+        </w:rPr>
+        <w:t xml:space="preserve"> </w:t>
+      </w:r>
+      <w:proofErr w:type="spellStart"/>
+      <w:r>
+        <w:rPr>
+          <w:rFonts w:ascii="Arial" w:hAnsi="Arial" w:cs="Arial"/>
+          <w:sz w:val="18"/>
+          <w:szCs w:val="18"/>
+          <w:lang w:val="es-ES_tradnl"/>
+        </w:rPr>
+        <w:t>Haram</w:t>
+      </w:r>
+      <w:proofErr w:type="spellEnd"/>
+      <w:r>
+        <w:rPr>
+          <w:rFonts w:ascii="Arial" w:hAnsi="Arial" w:cs="Arial"/>
+          <w:sz w:val="18"/>
+          <w:szCs w:val="18"/>
+          <w:lang w:val="es-ES_tradnl"/>
+        </w:rPr>
+        <w:t xml:space="preserve"> impone la ley islámica en todo el territorio. </w:t>
+      </w:r>
+    </w:p>
+    <w:p>
+      <w:pPr>
+        <w:rPr>
+          <w:rFonts w:ascii="Arial" w:hAnsi="Arial" w:cs="Arial"/>
+          <w:sz w:val="18"/>
+          <w:szCs w:val="18"/>
+          <w:lang w:val="es-ES_tradnl"/>
+        </w:rPr>
+      </w:pPr>
+    </w:p>
+    <w:p>
+      <w:pPr>
+        <w:rPr>
+          <w:rFonts w:ascii="Arial" w:hAnsi="Arial" w:cs="Arial"/>
+          <w:sz w:val="18"/>
+          <w:szCs w:val="18"/>
+          <w:lang w:val="es-ES_tradnl"/>
+        </w:rPr>
+      </w:pPr>
+    </w:p>
+    <w:p>
+      <w:pPr>
+        <w:rPr>
+          <w:rFonts w:ascii="Arial" w:hAnsi="Arial" w:cs="Arial"/>
+          <w:sz w:val="18"/>
+          <w:szCs w:val="18"/>
+          <w:lang w:val="es-ES_tradnl"/>
+        </w:rPr>
+      </w:pPr>
+      <w:r>
+        <w:rPr>
+          <w:rFonts w:ascii="Arial" w:hAnsi="Arial" w:cs="Arial"/>
           <w:sz w:val="18"/>
           <w:szCs w:val="18"/>
           <w:highlight w:val="yellow"/>
           <w:lang w:val="es-ES_tradnl"/>
         </w:rPr>
-        <w:t>1</w:t>
-      </w:r>
-      <w:r>
-        <w:rPr>
-          <w:rFonts w:ascii="Arial" w:hAnsi="Arial"/>
-          <w:sz w:val="18"/>
-          <w:szCs w:val="18"/>
-          <w:highlight w:val="yellow"/>
-          <w:lang w:val="es-ES_tradnl"/>
-        </w:rPr>
-        <w:t xml:space="preserve"> – máx. 5, </w:t>
-      </w:r>
-      <w:r>
-        <w:rPr>
-          <w:rFonts w:ascii="Arial" w:hAnsi="Arial"/>
+        <w:t>Texto 5:</w:t>
+      </w:r>
+      <w:r>
+        <w:rPr>
+          <w:rFonts w:ascii="Arial" w:hAnsi="Arial" w:cs="Arial"/>
+          <w:sz w:val="18"/>
+          <w:szCs w:val="18"/>
+          <w:lang w:val="es-ES_tradnl"/>
+        </w:rPr>
+        <w:t xml:space="preserve"> </w:t>
+      </w:r>
+      <w:r>
+        <w:rPr>
+          <w:rFonts w:ascii="Arial" w:hAnsi="Arial" w:cs="Arial"/>
+          <w:sz w:val="18"/>
+          <w:szCs w:val="18"/>
+          <w:lang w:val="es-ES_tradnl"/>
+        </w:rPr>
+        <w:t>Somalia. Grupos extremistas islámicos recrudecen la violencia en diferentes regiones; además, atac</w:t>
+      </w:r>
+      <w:r>
+        <w:rPr>
+          <w:rFonts w:ascii="Arial" w:hAnsi="Arial" w:cs="Arial"/>
+          <w:sz w:val="18"/>
+          <w:szCs w:val="18"/>
+          <w:lang w:val="es-ES_tradnl"/>
+        </w:rPr>
+        <w:t>a</w:t>
+      </w:r>
+      <w:r>
+        <w:rPr>
+          <w:rFonts w:ascii="Arial" w:hAnsi="Arial" w:cs="Arial"/>
+          <w:sz w:val="18"/>
+          <w:szCs w:val="18"/>
+          <w:lang w:val="es-ES_tradnl"/>
+        </w:rPr>
+        <w:t>n objetivos civiles en países</w:t>
+      </w:r>
+      <w:bookmarkStart w:id="0" w:name="_GoBack"/>
+      <w:bookmarkEnd w:id="0"/>
+      <w:r>
+        <w:rPr>
+          <w:rFonts w:ascii="Arial" w:hAnsi="Arial" w:cs="Arial"/>
+          <w:sz w:val="18"/>
+          <w:szCs w:val="18"/>
+          <w:lang w:val="es-ES_tradnl"/>
+        </w:rPr>
+        <w:t xml:space="preserve"> limítrofes.</w:t>
+      </w:r>
+    </w:p>
+    <w:p>
+      <w:pPr>
+        <w:rPr>
+          <w:rFonts w:ascii="Arial" w:hAnsi="Arial" w:cs="Arial"/>
+          <w:sz w:val="18"/>
+          <w:szCs w:val="18"/>
+          <w:lang w:val="es-ES_tradnl"/>
+        </w:rPr>
+      </w:pPr>
+    </w:p>
+    <w:p>
+      <w:pPr>
+        <w:rPr>
+          <w:rFonts w:ascii="Arial" w:hAnsi="Arial" w:cs="Arial"/>
+          <w:sz w:val="18"/>
+          <w:szCs w:val="18"/>
+          <w:lang w:val="es-ES_tradnl"/>
+        </w:rPr>
+      </w:pPr>
+    </w:p>
+    <w:p>
+      <w:pPr>
+        <w:rPr>
+          <w:rFonts w:ascii="Arial" w:hAnsi="Arial" w:cs="Arial"/>
+          <w:sz w:val="18"/>
+          <w:szCs w:val="18"/>
+          <w:lang w:val="es-ES_tradnl"/>
+        </w:rPr>
+      </w:pPr>
+      <w:r>
+        <w:rPr>
+          <w:rFonts w:ascii="Arial" w:hAnsi="Arial" w:cs="Arial"/>
+          <w:sz w:val="18"/>
+          <w:szCs w:val="18"/>
+          <w:highlight w:val="green"/>
+          <w:lang w:val="es-ES_tradnl"/>
+        </w:rPr>
+        <w:t>Audio</w:t>
+      </w:r>
+      <w:r>
+        <w:rPr>
+          <w:rFonts w:ascii="Arial" w:hAnsi="Arial" w:cs="Arial"/>
+          <w:sz w:val="18"/>
+          <w:szCs w:val="18"/>
+          <w:highlight w:val="green"/>
+          <w:lang w:val="es-ES_tradnl"/>
+        </w:rPr>
+        <w:t xml:space="preserve"> </w:t>
+      </w:r>
+      <w:r>
+        <w:rPr>
+          <w:rFonts w:ascii="Arial" w:hAnsi="Arial" w:cs="Arial"/>
           <w:b/>
           <w:sz w:val="18"/>
           <w:szCs w:val="18"/>
-          <w:highlight w:val="yellow"/>
-          <w:lang w:val="es-ES_tradnl"/>
-        </w:rPr>
-        <w:t>2</w:t>
-      </w:r>
-      <w:r>
-        <w:rPr>
-          <w:rFonts w:ascii="Arial" w:hAnsi="Arial"/>
-          <w:b/>
-          <w:sz w:val="18"/>
-          <w:szCs w:val="18"/>
-          <w:highlight w:val="yellow"/>
-          <w:lang w:val="es-ES_tradnl"/>
-        </w:rPr>
-        <w:t>3</w:t>
-      </w:r>
-      <w:r>
-        <w:rPr>
-          <w:rFonts w:ascii="Arial" w:hAnsi="Arial"/>
-          <w:sz w:val="18"/>
-          <w:szCs w:val="18"/>
-          <w:highlight w:val="yellow"/>
-          <w:lang w:val="es-ES_tradnl"/>
-        </w:rPr>
-        <w:t xml:space="preserve"> caracteres máximo cada respuesta)</w:t>
-      </w:r>
-    </w:p>
-    <w:p>
-      <w:pPr>
-        <w:rPr>
-          <w:rFonts w:ascii="Arial" w:hAnsi="Arial" w:cs="Arial"/>
-          <w:sz w:val="18"/>
-          <w:szCs w:val="18"/>
-          <w:lang w:val="es-ES_tradnl"/>
-        </w:rPr>
-      </w:pPr>
-    </w:p>
-    <w:p>
-      <w:pPr>
-        <w:rPr>
-          <w:rFonts w:ascii="Arial" w:hAnsi="Arial" w:cs="Arial"/>
-          <w:sz w:val="18"/>
-          <w:szCs w:val="18"/>
-          <w:lang w:val="es-ES_tradnl"/>
-        </w:rPr>
-      </w:pPr>
-      <w:r>
-        <w:rPr>
-          <w:rFonts w:ascii="Arial" w:hAnsi="Arial" w:cs="Arial"/>
-          <w:sz w:val="18"/>
-          <w:szCs w:val="18"/>
-          <w:lang w:val="es-ES_tradnl"/>
-        </w:rPr>
-        <w:t>Contra dictaduras y gobiernos despóticos.</w:t>
-      </w:r>
-    </w:p>
-    <w:p>
-      <w:pPr>
-        <w:rPr>
-          <w:rFonts w:ascii="Arial" w:hAnsi="Arial" w:cs="Arial"/>
-          <w:sz w:val="18"/>
-          <w:szCs w:val="18"/>
-          <w:lang w:val="es-ES_tradnl"/>
-        </w:rPr>
-      </w:pPr>
-      <w:r>
-        <w:rPr>
-          <w:rFonts w:ascii="Arial" w:hAnsi="Arial" w:cs="Arial"/>
-          <w:sz w:val="18"/>
-          <w:szCs w:val="18"/>
-          <w:lang w:val="es-ES_tradnl"/>
-        </w:rPr>
-        <w:t>Internet y telefonía móvil tienen papel protagónico</w:t>
-      </w:r>
-    </w:p>
-    <w:p>
-      <w:pPr>
-        <w:rPr>
-          <w:rFonts w:ascii="Arial" w:hAnsi="Arial" w:cs="Arial"/>
-          <w:sz w:val="18"/>
-          <w:szCs w:val="18"/>
-          <w:lang w:val="es-ES_tradnl"/>
-        </w:rPr>
-      </w:pPr>
-      <w:r>
-        <w:rPr>
-          <w:rFonts w:ascii="Arial" w:hAnsi="Arial" w:cs="Arial"/>
-          <w:sz w:val="18"/>
-          <w:szCs w:val="18"/>
-          <w:lang w:val="es-ES_tradnl"/>
-        </w:rPr>
-        <w:t>Negación de fuerzas militares a reprimir protestas</w:t>
-      </w:r>
-    </w:p>
-    <w:p>
-      <w:pPr>
-        <w:rPr>
-          <w:rFonts w:ascii="Arial" w:hAnsi="Arial" w:cs="Arial"/>
-          <w:sz w:val="18"/>
-          <w:szCs w:val="18"/>
-          <w:lang w:val="es-ES_tradnl"/>
-        </w:rPr>
-      </w:pPr>
-    </w:p>
-    <w:p>
-      <w:pPr>
-        <w:rPr>
-          <w:rFonts w:ascii="Arial" w:hAnsi="Arial" w:cs="Arial"/>
-          <w:sz w:val="18"/>
-          <w:szCs w:val="18"/>
-          <w:lang w:val="es-ES_tradnl"/>
-        </w:rPr>
-      </w:pPr>
-      <w:r>
-        <w:rPr>
-          <w:rFonts w:ascii="Arial" w:hAnsi="Arial" w:cs="Arial"/>
-          <w:sz w:val="18"/>
-          <w:szCs w:val="18"/>
-          <w:highlight w:val="yellow"/>
-          <w:lang w:val="es-ES_tradnl"/>
-        </w:rPr>
-        <w:t>Audio OPCIONAL</w:t>
-      </w:r>
-      <w:r>
-        <w:rPr>
-          <w:rFonts w:ascii="Arial" w:hAnsi="Arial" w:cs="Arial"/>
-          <w:sz w:val="18"/>
-          <w:szCs w:val="18"/>
-          <w:highlight w:val="yellow"/>
-          <w:lang w:val="es-ES_tradnl"/>
-        </w:rPr>
-        <w:t xml:space="preserve"> (nombre del archivo</w:t>
-      </w:r>
-      <w:r>
-        <w:rPr>
-          <w:rFonts w:ascii="Arial" w:hAnsi="Arial" w:cs="Arial"/>
-          <w:sz w:val="18"/>
-          <w:szCs w:val="18"/>
-          <w:highlight w:val="yellow"/>
-          <w:lang w:val="es-ES_tradnl"/>
-        </w:rPr>
-        <w:t xml:space="preserve"> .mp3</w:t>
-      </w:r>
-      <w:r>
-        <w:rPr>
-          <w:rFonts w:ascii="Arial" w:hAnsi="Arial" w:cs="Arial"/>
-          <w:sz w:val="18"/>
-          <w:szCs w:val="18"/>
-          <w:highlight w:val="yellow"/>
+          <w:highlight w:val="green"/>
+          <w:lang w:val="es-ES_tradnl"/>
+        </w:rPr>
+        <w:t>opcional</w:t>
+      </w:r>
+      <w:r>
+        <w:rPr>
+          <w:rFonts w:ascii="Arial" w:hAnsi="Arial" w:cs="Arial"/>
+          <w:sz w:val="18"/>
+          <w:szCs w:val="18"/>
+          <w:highlight w:val="green"/>
+          <w:lang w:val="es-ES_tradnl"/>
+        </w:rPr>
+        <w:t xml:space="preserve"> </w:t>
+      </w:r>
+      <w:r>
+        <w:rPr>
+          <w:rFonts w:ascii="Arial" w:hAnsi="Arial"/>
+          <w:sz w:val="18"/>
+          <w:szCs w:val="18"/>
+          <w:highlight w:val="green"/>
+          <w:lang w:val="es-ES_tradnl"/>
+        </w:rPr>
+        <w:t>(</w:t>
+      </w:r>
+      <w:r>
+        <w:rPr>
+          <w:rFonts w:ascii="Arial" w:hAnsi="Arial"/>
+          <w:sz w:val="18"/>
+          <w:szCs w:val="18"/>
+          <w:highlight w:val="green"/>
+          <w:lang w:val="es-ES_tradnl"/>
+        </w:rPr>
+        <w:t>nombre del archivo .mp3</w:t>
+      </w:r>
+      <w:r>
+        <w:rPr>
+          <w:rFonts w:ascii="Arial" w:hAnsi="Arial"/>
+          <w:sz w:val="18"/>
+          <w:szCs w:val="18"/>
+          <w:highlight w:val="green"/>
           <w:lang w:val="es-ES_tradnl"/>
         </w:rPr>
         <w:t>)</w:t>
       </w:r>
-    </w:p>
-    <w:p>
-      <w:pPr>
-        <w:rPr>
-          <w:rFonts w:ascii="Arial" w:hAnsi="Arial" w:cs="Arial"/>
-          <w:sz w:val="18"/>
-          <w:szCs w:val="18"/>
-          <w:lang w:val="es-ES_tradnl"/>
-        </w:rPr>
-      </w:pPr>
-    </w:p>
-    <w:p>
-      <w:pPr>
-        <w:rPr>
-          <w:rFonts w:ascii="Arial" w:hAnsi="Arial" w:cs="Arial"/>
-          <w:sz w:val="18"/>
-          <w:szCs w:val="18"/>
-          <w:lang w:val="es-ES_tradnl"/>
-        </w:rPr>
-      </w:pPr>
-    </w:p>
-    <w:p>
-      <w:pPr>
-        <w:rPr>
-          <w:rFonts w:ascii="Arial" w:hAnsi="Arial" w:cs="Arial"/>
-          <w:sz w:val="18"/>
-          <w:szCs w:val="18"/>
-          <w:lang w:val="es-ES_tradnl"/>
-        </w:rPr>
-      </w:pPr>
     </w:p>
     <w:p>
       <w:pPr>
@@ -5068,7 +4864,6 @@
     <w:uiPriority w:val="59"/>
     <w:rsid w:val="006907A4"/>
     <w:tblPr>
-      <w:tblInd w:w="0" w:type="dxa"/>
       <w:tblBorders>
         <w:top w:val="single" w:sz="4" w:space="0" w:color="auto"/>
         <w:left w:val="single" w:sz="4" w:space="0" w:color="auto"/>
@@ -5077,12 +4872,6 @@
         <w:insideH w:val="single" w:sz="4" w:space="0" w:color="auto"/>
         <w:insideV w:val="single" w:sz="4" w:space="0" w:color="auto"/>
       </w:tblBorders>
-      <w:tblCellMar>
-        <w:top w:w="0" w:type="dxa"/>
-        <w:left w:w="108" w:type="dxa"/>
-        <w:bottom w:w="0" w:type="dxa"/>
-        <w:right w:w="108" w:type="dxa"/>
-      </w:tblCellMar>
     </w:tblPr>
   </w:style>
   <w:style w:type="paragraph" w:styleId="Prrafodelista">

--- a/fuentes/contenidos/grado10/guion02/CS_10_02_CO_REC60.docx
+++ b/fuentes/contenidos/grado10/guion02/CS_10_02_CO_REC60.docx
@@ -6,42 +6,43 @@
       <w:pPr>
         <w:jc w:val="center"/>
         <w:rPr>
-          <w:rFonts w:asciiTheme="majorHAnsi" w:hAnsiTheme="majorHAnsi" w:hint="eastAsia"/>
-          <w:b/>
-          <w:lang w:val="es-ES_tradnl"/>
-        </w:rPr>
-      </w:pPr>
-      <w:r>
-        <w:rPr>
           <w:rFonts w:asciiTheme="majorHAnsi" w:hAnsiTheme="majorHAnsi"/>
           <w:b/>
           <w:lang w:val="es-ES_tradnl"/>
         </w:rPr>
-        <w:t xml:space="preserve">Ejercicio Genérico </w:t>
-      </w:r>
+      </w:pPr>
       <w:r>
         <w:rPr>
           <w:rFonts w:asciiTheme="majorHAnsi" w:hAnsiTheme="majorHAnsi"/>
           <w:b/>
           <w:lang w:val="es-ES_tradnl"/>
         </w:rPr>
-        <w:t>M9B: Posicionar etiquetas en imagen</w:t>
-      </w:r>
-    </w:p>
-    <w:p>
-      <w:pPr>
-        <w:rPr>
-          <w:rFonts w:ascii="Arial" w:hAnsi="Arial"/>
-          <w:lang w:val="es-ES_tradnl"/>
-        </w:rPr>
-      </w:pPr>
-    </w:p>
-    <w:p>
-      <w:pPr>
-        <w:rPr>
-          <w:rFonts w:ascii="Arial" w:hAnsi="Arial"/>
-          <w:sz w:val="18"/>
-          <w:szCs w:val="18"/>
+        <w:t xml:space="preserve">Ejercicio Genérico </w:t>
+      </w:r>
+      <w:r>
+        <w:rPr>
+          <w:rFonts w:asciiTheme="majorHAnsi" w:hAnsiTheme="majorHAnsi"/>
+          <w:b/>
+          <w:lang w:val="es-ES_tradnl"/>
+        </w:rPr>
+        <w:t>M10A: Contenedores</w:t>
+      </w:r>
+    </w:p>
+    <w:p>
+      <w:pPr>
+        <w:rPr>
+          <w:rFonts w:ascii="Arial" w:hAnsi="Arial"/>
+          <w:lang w:val="es-ES_tradnl"/>
+        </w:rPr>
+      </w:pPr>
+    </w:p>
+    <w:p>
+      <w:pPr>
+        <w:rPr>
+          <w:rFonts w:ascii="Arial" w:hAnsi="Arial"/>
+          <w:sz w:val="18"/>
+          <w:szCs w:val="18"/>
+          <w:highlight w:val="green"/>
           <w:lang w:val="es-ES_tradnl"/>
         </w:rPr>
       </w:pPr>
@@ -93,17 +94,7 @@
           <w:highlight w:val="green"/>
           <w:lang w:val="es-ES_tradnl"/>
         </w:rPr>
-        <w:t>CS-</w:t>
-      </w:r>
-      <w:r>
-        <w:rPr>
-          <w:rFonts w:ascii="Arial" w:hAnsi="Arial"/>
-          <w:sz w:val="18"/>
-          <w:szCs w:val="18"/>
-          <w:highlight w:val="green"/>
-          <w:lang w:val="es-ES_tradnl"/>
-        </w:rPr>
-        <w:t>10-0</w:t>
+        <w:t>CS_10_0</w:t>
       </w:r>
       <w:r>
         <w:rPr>
@@ -123,49 +114,18 @@
           <w:highlight w:val="green"/>
           <w:lang w:val="es-ES_tradnl"/>
         </w:rPr>
-        <w:t>-CO</w:t>
-      </w:r>
-    </w:p>
-    <w:p>
-      <w:pPr>
-        <w:rPr>
-          <w:rFonts w:ascii="Arial" w:hAnsi="Arial"/>
-          <w:sz w:val="18"/>
-          <w:szCs w:val="18"/>
-          <w:lang w:val="es-ES_tradnl"/>
-        </w:rPr>
-      </w:pPr>
-    </w:p>
-    <w:p>
-      <w:pPr>
-        <w:rPr>
-          <w:rFonts w:ascii="Arial" w:hAnsi="Arial"/>
-          <w:b/>
-          <w:sz w:val="18"/>
-          <w:szCs w:val="18"/>
-          <w:lang w:val="es-ES_tradnl"/>
-        </w:rPr>
-      </w:pPr>
-      <w:r>
-        <w:rPr>
-          <w:rFonts w:ascii="Arial" w:hAnsi="Arial"/>
-          <w:b/>
-          <w:sz w:val="18"/>
-          <w:szCs w:val="18"/>
-          <w:lang w:val="es-ES_tradnl"/>
-        </w:rPr>
-        <w:t xml:space="preserve">DATOS DEL </w:t>
-      </w:r>
-      <w:r>
-        <w:rPr>
-          <w:rFonts w:ascii="Arial" w:hAnsi="Arial"/>
-          <w:b/>
-          <w:sz w:val="18"/>
-          <w:szCs w:val="18"/>
-          <w:lang w:val="es-ES_tradnl"/>
-        </w:rPr>
-        <w:t>RECURSO</w:t>
-      </w:r>
+        <w:t>_CO</w:t>
+      </w:r>
+    </w:p>
+    <w:p>
+      <w:pPr>
+        <w:rPr>
+          <w:rFonts w:ascii="Arial" w:hAnsi="Arial"/>
+          <w:sz w:val="18"/>
+          <w:szCs w:val="18"/>
+          <w:lang w:val="es-ES_tradnl"/>
+        </w:rPr>
+      </w:pPr>
     </w:p>
     <w:p>
       <w:pPr>
@@ -261,30 +221,56 @@
     <w:p>
       <w:pPr>
         <w:rPr>
-          <w:rFonts w:ascii="Arial" w:hAnsi="Arial" w:cs="Arial"/>
-          <w:sz w:val="18"/>
-          <w:szCs w:val="18"/>
-          <w:lang w:val="es-ES_tradnl"/>
-        </w:rPr>
-      </w:pPr>
-      <w:r>
-        <w:rPr>
-          <w:rFonts w:ascii="Arial" w:hAnsi="Arial" w:cs="Arial"/>
-          <w:sz w:val="18"/>
-          <w:szCs w:val="18"/>
-          <w:lang w:val="es-ES_tradnl"/>
-        </w:rPr>
-        <w:t>Conflictos en África al finalizar el siglo</w:t>
-      </w:r>
-      <w:r>
-        <w:rPr>
-          <w:rFonts w:ascii="Arial" w:hAnsi="Arial" w:cs="Arial"/>
-          <w:smallCaps/>
-          <w:sz w:val="18"/>
-          <w:szCs w:val="18"/>
-          <w:lang w:val="es-ES_tradnl"/>
-        </w:rPr>
-        <w:t xml:space="preserve"> xx</w:t>
+          <w:rFonts w:ascii="Arial" w:hAnsi="Arial"/>
+          <w:sz w:val="18"/>
+          <w:szCs w:val="18"/>
+          <w:lang w:val="es-ES_tradnl"/>
+        </w:rPr>
+      </w:pPr>
+      <w:r>
+        <w:rPr>
+          <w:rFonts w:ascii="Arial" w:hAnsi="Arial"/>
+          <w:sz w:val="18"/>
+          <w:szCs w:val="18"/>
+          <w:lang w:val="es-ES_tradnl"/>
+        </w:rPr>
+        <w:t xml:space="preserve">Frases y </w:t>
+      </w:r>
+      <w:r>
+        <w:rPr>
+          <w:rFonts w:ascii="Arial" w:hAnsi="Arial"/>
+          <w:sz w:val="18"/>
+          <w:szCs w:val="18"/>
+          <w:lang w:val="es-ES_tradnl"/>
+        </w:rPr>
+        <w:t>palabras</w:t>
+      </w:r>
+      <w:r>
+        <w:rPr>
+          <w:rFonts w:ascii="Arial" w:hAnsi="Arial"/>
+          <w:sz w:val="18"/>
+          <w:szCs w:val="18"/>
+          <w:lang w:val="es-ES_tradnl"/>
+        </w:rPr>
+        <w:t xml:space="preserve"> </w:t>
+      </w:r>
+      <w:r>
+        <w:rPr>
+          <w:rFonts w:ascii="Arial" w:hAnsi="Arial"/>
+          <w:sz w:val="18"/>
+          <w:szCs w:val="18"/>
+          <w:lang w:val="es-ES_tradnl"/>
+        </w:rPr>
+        <w:t>de</w:t>
+      </w:r>
+      <w:r>
+        <w:rPr>
+          <w:rFonts w:ascii="Arial" w:hAnsi="Arial"/>
+          <w:sz w:val="18"/>
+          <w:szCs w:val="18"/>
+          <w:lang w:val="es-ES_tradnl"/>
+        </w:rPr>
+        <w:t xml:space="preserve"> Asia, África y Medio Oriente</w:t>
       </w:r>
     </w:p>
     <w:p>
@@ -356,61 +342,52 @@
           <w:lang w:val="es-ES_tradnl"/>
         </w:rPr>
       </w:pPr>
-      <w:r>
-        <w:rPr>
-          <w:rFonts w:ascii="Arial" w:hAnsi="Arial" w:cs="Arial"/>
-          <w:sz w:val="18"/>
-          <w:szCs w:val="18"/>
-          <w:lang w:val="es-ES_tradnl"/>
-        </w:rPr>
-        <w:t xml:space="preserve">Ejercicio en el cual el estudiante debe ubicar en un mapa el lugar que corresponde </w:t>
-      </w:r>
-      <w:r>
-        <w:rPr>
-          <w:rFonts w:ascii="Arial" w:hAnsi="Arial" w:cs="Arial"/>
-          <w:sz w:val="18"/>
-          <w:szCs w:val="18"/>
-          <w:lang w:val="es-ES_tradnl"/>
-        </w:rPr>
-        <w:t xml:space="preserve">con el conflicto de </w:t>
-      </w:r>
-      <w:r>
-        <w:rPr>
-          <w:rFonts w:ascii="Arial" w:hAnsi="Arial" w:cs="Arial"/>
-          <w:sz w:val="18"/>
-          <w:szCs w:val="18"/>
-          <w:lang w:val="es-ES_tradnl"/>
-        </w:rPr>
-        <w:t xml:space="preserve">un país </w:t>
-      </w:r>
-      <w:r>
-        <w:rPr>
-          <w:rFonts w:ascii="Arial" w:hAnsi="Arial" w:cs="Arial"/>
-          <w:sz w:val="18"/>
-          <w:szCs w:val="18"/>
-          <w:lang w:val="es-ES_tradnl"/>
-        </w:rPr>
-        <w:t>africano</w:t>
-      </w:r>
-      <w:r>
-        <w:rPr>
-          <w:rFonts w:ascii="Arial" w:hAnsi="Arial" w:cs="Arial"/>
-          <w:sz w:val="18"/>
-          <w:szCs w:val="18"/>
-          <w:lang w:val="es-ES_tradnl"/>
-        </w:rPr>
-        <w:t>.</w:t>
-      </w:r>
-    </w:p>
-    <w:p>
-      <w:pPr>
-        <w:rPr>
-          <w:rFonts w:ascii="Arial" w:hAnsi="Arial" w:cs="Arial"/>
-          <w:sz w:val="18"/>
-          <w:szCs w:val="18"/>
-          <w:lang w:val="es-ES_tradnl"/>
-        </w:rPr>
-      </w:pPr>
+    </w:p>
+    <w:p>
+      <w:pPr>
+        <w:rPr>
+          <w:rFonts w:ascii="Arial" w:hAnsi="Arial" w:cs="Arial"/>
+          <w:sz w:val="18"/>
+          <w:szCs w:val="18"/>
+          <w:lang w:val="es-ES_tradnl"/>
+        </w:rPr>
+      </w:pPr>
+      <w:r>
+        <w:rPr>
+          <w:rFonts w:ascii="Arial" w:hAnsi="Arial" w:cs="Arial"/>
+          <w:sz w:val="18"/>
+          <w:szCs w:val="18"/>
+          <w:lang w:val="es-ES_tradnl"/>
+        </w:rPr>
+        <w:t>Ejercicio</w:t>
+      </w:r>
+      <w:r>
+        <w:rPr>
+          <w:rFonts w:ascii="Arial" w:hAnsi="Arial" w:cs="Arial"/>
+          <w:sz w:val="18"/>
+          <w:szCs w:val="18"/>
+          <w:lang w:val="es-ES_tradnl"/>
+        </w:rPr>
+        <w:t xml:space="preserve"> de arrastrar </w:t>
+      </w:r>
+      <w:r>
+        <w:rPr>
+          <w:rFonts w:ascii="Arial" w:hAnsi="Arial" w:cs="Arial"/>
+          <w:sz w:val="18"/>
+          <w:szCs w:val="18"/>
+          <w:lang w:val="es-ES_tradnl"/>
+        </w:rPr>
+        <w:t xml:space="preserve">frases y palabras </w:t>
+      </w:r>
+      <w:r>
+        <w:rPr>
+          <w:rFonts w:ascii="Arial" w:hAnsi="Arial" w:cs="Arial"/>
+          <w:sz w:val="18"/>
+          <w:szCs w:val="18"/>
+          <w:lang w:val="es-ES_tradnl"/>
+        </w:rPr>
+        <w:t xml:space="preserve">a la categoría que corresponda. </w:t>
+      </w:r>
     </w:p>
     <w:p>
       <w:pPr>
@@ -488,7 +465,7 @@
           <w:szCs w:val="18"/>
           <w:lang w:val="es-ES_tradnl"/>
         </w:rPr>
-        <w:t>Islamismo, conflictos, África, masacres.</w:t>
+        <w:t>China, potencia, África, Primavera Árabe, multinacionales</w:t>
       </w:r>
     </w:p>
     <w:p>
@@ -558,7 +535,7 @@
           <w:szCs w:val="18"/>
           <w:lang w:val="es-ES_tradnl"/>
         </w:rPr>
-        <w:t>10</w:t>
+        <w:t>5</w:t>
       </w:r>
     </w:p>
     <w:p>
@@ -1727,6 +1704,15 @@
                 <w:lang w:val="es-ES_tradnl"/>
               </w:rPr>
             </w:pPr>
+            <w:r>
+              <w:rPr>
+                <w:rFonts w:ascii="Arial" w:hAnsi="Arial"/>
+                <w:sz w:val="16"/>
+                <w:szCs w:val="16"/>
+                <w:lang w:val="es-ES_tradnl"/>
+              </w:rPr>
+              <w:t>X</w:t>
+            </w:r>
           </w:p>
         </w:tc>
         <w:tc>
@@ -1930,15 +1916,6 @@
                 <w:lang w:val="es-ES_tradnl"/>
               </w:rPr>
             </w:pPr>
-            <w:r>
-              <w:rPr>
-                <w:rFonts w:ascii="Arial" w:hAnsi="Arial"/>
-                <w:sz w:val="16"/>
-                <w:szCs w:val="16"/>
-                <w:lang w:val="es-ES_tradnl"/>
-              </w:rPr>
-              <w:t>X</w:t>
-            </w:r>
           </w:p>
         </w:tc>
         <w:tc>
@@ -2168,23 +2145,13 @@
           <w:szCs w:val="18"/>
           <w:lang w:val="es-ES_tradnl"/>
         </w:rPr>
-        <w:t>Difí</w:t>
-      </w:r>
-      <w:r>
-        <w:rPr>
-          <w:rFonts w:ascii="Arial" w:hAnsi="Arial" w:cs="Arial"/>
-          <w:sz w:val="18"/>
-          <w:szCs w:val="18"/>
-          <w:lang w:val="es-ES_tradnl"/>
-        </w:rPr>
-        <w:t>cil</w:t>
-      </w:r>
-    </w:p>
-    <w:p>
-      <w:pPr>
-        <w:rPr>
-          <w:rFonts w:ascii="Arial" w:hAnsi="Arial"/>
-          <w:b/>
+        <w:t>MEDIO</w:t>
+      </w:r>
+    </w:p>
+    <w:p>
+      <w:pPr>
+        <w:rPr>
+          <w:rFonts w:ascii="Arial" w:hAnsi="Arial" w:cs="Arial"/>
           <w:sz w:val="18"/>
           <w:szCs w:val="18"/>
           <w:lang w:val="es-ES_tradnl"/>
@@ -2379,52 +2346,60 @@
     <w:p>
       <w:pPr>
         <w:rPr>
-          <w:rFonts w:ascii="Arial" w:hAnsi="Arial" w:cs="Arial"/>
-          <w:sz w:val="18"/>
-          <w:szCs w:val="18"/>
-          <w:lang w:val="es-ES_tradnl"/>
-        </w:rPr>
-      </w:pPr>
-      <w:r>
-        <w:rPr>
-          <w:rFonts w:ascii="Arial" w:hAnsi="Arial" w:cs="Arial"/>
-          <w:sz w:val="18"/>
-          <w:szCs w:val="18"/>
-          <w:lang w:val="es-ES_tradnl"/>
-        </w:rPr>
-        <w:t xml:space="preserve">Conflictos en África al finalizar el siglo </w:t>
-      </w:r>
-      <w:r>
-        <w:rPr>
-          <w:rFonts w:ascii="Arial" w:hAnsi="Arial" w:cs="Arial"/>
-          <w:smallCaps/>
-          <w:sz w:val="18"/>
-          <w:szCs w:val="18"/>
-          <w:lang w:val="es-ES_tradnl"/>
-        </w:rPr>
-        <w:t>xx</w:t>
-      </w:r>
-    </w:p>
-    <w:p>
-      <w:pPr>
-        <w:rPr>
-          <w:rFonts w:ascii="Arial" w:hAnsi="Arial" w:cs="Arial"/>
-          <w:sz w:val="18"/>
-          <w:szCs w:val="18"/>
-          <w:lang w:val="es-ES_tradnl"/>
-        </w:rPr>
-      </w:pPr>
-    </w:p>
-    <w:p>
-      <w:pPr>
-        <w:rPr>
-          <w:rFonts w:ascii="Arial" w:hAnsi="Arial"/>
-          <w:sz w:val="18"/>
-          <w:szCs w:val="18"/>
-          <w:lang w:val="es-ES_tradnl"/>
-        </w:rPr>
-      </w:pPr>
-      <w:r>
+          <w:rFonts w:ascii="Arial" w:hAnsi="Arial"/>
+          <w:sz w:val="18"/>
+          <w:szCs w:val="18"/>
+          <w:lang w:val="es-ES_tradnl"/>
+        </w:rPr>
+      </w:pPr>
+      <w:r>
+        <w:rPr>
+          <w:rFonts w:ascii="Arial" w:hAnsi="Arial"/>
+          <w:sz w:val="18"/>
+          <w:szCs w:val="18"/>
+          <w:lang w:val="es-ES_tradnl"/>
+        </w:rPr>
+        <w:t xml:space="preserve">Frases y </w:t>
+      </w:r>
+      <w:r>
+        <w:rPr>
+          <w:rFonts w:ascii="Arial" w:hAnsi="Arial"/>
+          <w:sz w:val="18"/>
+          <w:szCs w:val="18"/>
+          <w:lang w:val="es-ES_tradnl"/>
+        </w:rPr>
+        <w:t>palabras</w:t>
+      </w:r>
+      <w:r>
+        <w:rPr>
+          <w:rFonts w:ascii="Arial" w:hAnsi="Arial"/>
+          <w:sz w:val="18"/>
+          <w:szCs w:val="18"/>
+          <w:lang w:val="es-ES_tradnl"/>
+        </w:rPr>
+        <w:t xml:space="preserve"> </w:t>
+      </w:r>
+      <w:r>
+        <w:rPr>
+          <w:rFonts w:ascii="Arial" w:hAnsi="Arial"/>
+          <w:sz w:val="18"/>
+          <w:szCs w:val="18"/>
+          <w:lang w:val="es-ES_tradnl"/>
+        </w:rPr>
+        <w:t>de</w:t>
+      </w:r>
+      <w:r>
+        <w:rPr>
+          <w:rFonts w:ascii="Arial" w:hAnsi="Arial"/>
+          <w:sz w:val="18"/>
+          <w:szCs w:val="18"/>
+          <w:lang w:val="es-ES_tradnl"/>
+        </w:rPr>
+        <w:t xml:space="preserve"> Asia, África y Medio Oriente</w:t>
+      </w:r>
+    </w:p>
+    <w:p>
+      <w:pPr>
         <w:rPr>
           <w:rFonts w:ascii="Arial" w:hAnsi="Arial"/>
           <w:b/>
@@ -2433,66 +2408,6 @@
           <w:szCs w:val="18"/>
           <w:lang w:val="es-ES_tradnl"/>
         </w:rPr>
-        <w:t>*</w:t>
-      </w:r>
-      <w:r>
-        <w:rPr>
-          <w:rFonts w:ascii="Arial" w:hAnsi="Arial"/>
-          <w:color w:val="FF0000"/>
-          <w:sz w:val="18"/>
-          <w:szCs w:val="18"/>
-          <w:lang w:val="es-ES_tradnl"/>
-        </w:rPr>
-        <w:t xml:space="preserve"> </w:t>
-      </w:r>
-      <w:r>
-        <w:rPr>
-          <w:rFonts w:ascii="Arial" w:hAnsi="Arial"/>
-          <w:sz w:val="18"/>
-          <w:szCs w:val="18"/>
-          <w:highlight w:val="green"/>
-          <w:lang w:val="es-ES_tradnl"/>
-        </w:rPr>
-        <w:t>Grado del ejercicio (Primaria o Secundaria)</w:t>
-      </w:r>
-      <w:r>
-        <w:rPr>
-          <w:rFonts w:ascii="Arial" w:hAnsi="Arial"/>
-          <w:sz w:val="18"/>
-          <w:szCs w:val="18"/>
-          <w:highlight w:val="green"/>
-          <w:lang w:val="es-ES_tradnl"/>
-        </w:rPr>
-        <w:t>; “P” o “S”</w:t>
-      </w:r>
-    </w:p>
-    <w:p>
-      <w:pPr>
-        <w:rPr>
-          <w:rFonts w:ascii="Arial" w:hAnsi="Arial" w:cs="Arial"/>
-          <w:sz w:val="18"/>
-          <w:szCs w:val="18"/>
-          <w:lang w:val="es-ES_tradnl"/>
-        </w:rPr>
-      </w:pPr>
-      <w:r>
-        <w:rPr>
-          <w:rFonts w:ascii="Arial" w:hAnsi="Arial" w:cs="Arial"/>
-          <w:sz w:val="18"/>
-          <w:szCs w:val="18"/>
-          <w:lang w:val="es-ES_tradnl"/>
-        </w:rPr>
-        <w:t>S</w:t>
-      </w:r>
-    </w:p>
-    <w:p>
-      <w:pPr>
-        <w:rPr>
-          <w:rFonts w:ascii="Arial" w:hAnsi="Arial" w:cs="Arial"/>
-          <w:sz w:val="18"/>
-          <w:szCs w:val="18"/>
-          <w:lang w:val="es-ES_tradnl"/>
-        </w:rPr>
       </w:pPr>
     </w:p>
     <w:p>
@@ -2518,6 +2433,7 @@
       <w:r>
         <w:rPr>
           <w:rFonts w:ascii="Arial" w:hAnsi="Arial"/>
+          <w:color w:val="FF0000"/>
           <w:sz w:val="18"/>
           <w:szCs w:val="18"/>
           <w:lang w:val="es-ES_tradnl"/>
@@ -2532,6 +2448,85 @@
           <w:highlight w:val="green"/>
           <w:lang w:val="es-ES_tradnl"/>
         </w:rPr>
+        <w:t>Grado del ejercicio (Primaria o Secundaria)</w:t>
+      </w:r>
+      <w:r>
+        <w:rPr>
+          <w:rFonts w:ascii="Arial" w:hAnsi="Arial"/>
+          <w:sz w:val="18"/>
+          <w:szCs w:val="18"/>
+          <w:highlight w:val="green"/>
+          <w:lang w:val="es-ES_tradnl"/>
+        </w:rPr>
+        <w:t>; “P” o “S”</w:t>
+      </w:r>
+    </w:p>
+    <w:p>
+      <w:pPr>
+        <w:rPr>
+          <w:rFonts w:ascii="Arial" w:hAnsi="Arial" w:cs="Arial"/>
+          <w:sz w:val="18"/>
+          <w:szCs w:val="18"/>
+          <w:lang w:val="es-ES_tradnl"/>
+        </w:rPr>
+      </w:pPr>
+      <w:r>
+        <w:rPr>
+          <w:rFonts w:ascii="Arial" w:hAnsi="Arial" w:cs="Arial"/>
+          <w:sz w:val="18"/>
+          <w:szCs w:val="18"/>
+          <w:lang w:val="es-ES_tradnl"/>
+        </w:rPr>
+        <w:t>S</w:t>
+      </w:r>
+    </w:p>
+    <w:p>
+      <w:pPr>
+        <w:rPr>
+          <w:rFonts w:ascii="Arial" w:hAnsi="Arial" w:cs="Arial"/>
+          <w:sz w:val="18"/>
+          <w:szCs w:val="18"/>
+          <w:lang w:val="es-ES_tradnl"/>
+        </w:rPr>
+      </w:pPr>
+    </w:p>
+    <w:p>
+      <w:pPr>
+        <w:rPr>
+          <w:rFonts w:ascii="Arial" w:hAnsi="Arial"/>
+          <w:sz w:val="18"/>
+          <w:szCs w:val="18"/>
+          <w:lang w:val="es-ES_tradnl"/>
+        </w:rPr>
+      </w:pPr>
+      <w:r>
+        <w:rPr>
+          <w:rFonts w:ascii="Arial" w:hAnsi="Arial"/>
+          <w:b/>
+          <w:color w:val="FF0000"/>
+          <w:sz w:val="18"/>
+          <w:szCs w:val="18"/>
+          <w:lang w:val="es-ES_tradnl"/>
+        </w:rPr>
+        <w:t>*</w:t>
+      </w:r>
+      <w:r>
+        <w:rPr>
+          <w:rFonts w:ascii="Arial" w:hAnsi="Arial"/>
+          <w:sz w:val="18"/>
+          <w:szCs w:val="18"/>
+          <w:lang w:val="es-ES_tradnl"/>
+        </w:rPr>
+        <w:t xml:space="preserve"> </w:t>
+      </w:r>
+      <w:r>
+        <w:rPr>
+          <w:rFonts w:ascii="Arial" w:hAnsi="Arial"/>
+          <w:sz w:val="18"/>
+          <w:szCs w:val="18"/>
+          <w:highlight w:val="green"/>
+          <w:lang w:val="es-ES_tradnl"/>
+        </w:rPr>
         <w:t>Enunciado (</w:t>
       </w:r>
       <w:r>
@@ -2582,61 +2577,189 @@
           <w:szCs w:val="18"/>
           <w:lang w:val="es-ES_tradnl"/>
         </w:rPr>
-        <w:t xml:space="preserve">Observa el mapa de </w:t>
-      </w:r>
-      <w:r>
-        <w:rPr>
-          <w:rFonts w:ascii="Arial" w:hAnsi="Arial" w:cs="Arial"/>
-          <w:sz w:val="18"/>
-          <w:szCs w:val="18"/>
-          <w:lang w:val="es-ES_tradnl"/>
-        </w:rPr>
-        <w:t>África</w:t>
-      </w:r>
-      <w:r>
-        <w:rPr>
-          <w:rFonts w:ascii="Arial" w:hAnsi="Arial" w:cs="Arial"/>
-          <w:sz w:val="18"/>
-          <w:szCs w:val="18"/>
-          <w:lang w:val="es-ES_tradnl"/>
-        </w:rPr>
-        <w:t xml:space="preserve">. Los nombres de los países no están. En </w:t>
-      </w:r>
-      <w:r>
-        <w:rPr>
-          <w:rFonts w:ascii="Arial" w:hAnsi="Arial" w:cs="Arial"/>
-          <w:sz w:val="18"/>
-          <w:szCs w:val="18"/>
-          <w:lang w:val="es-ES_tradnl"/>
-        </w:rPr>
-        <w:t xml:space="preserve">los espacios de cinco </w:t>
-      </w:r>
-      <w:r>
-        <w:rPr>
-          <w:rFonts w:ascii="Arial" w:hAnsi="Arial" w:cs="Arial"/>
-          <w:sz w:val="18"/>
-          <w:szCs w:val="18"/>
-          <w:lang w:val="es-ES_tradnl"/>
-        </w:rPr>
-        <w:t xml:space="preserve">países hay un número, arrastra los nombres </w:t>
-      </w:r>
-      <w:r>
-        <w:rPr>
-          <w:rFonts w:ascii="Arial" w:hAnsi="Arial" w:cs="Arial"/>
-          <w:sz w:val="18"/>
-          <w:szCs w:val="18"/>
-          <w:lang w:val="es-ES_tradnl"/>
-        </w:rPr>
-        <w:t xml:space="preserve">y la descripción del conflicto </w:t>
-      </w:r>
-      <w:r>
-        <w:rPr>
-          <w:rFonts w:ascii="Arial" w:hAnsi="Arial" w:cs="Arial"/>
-          <w:sz w:val="18"/>
-          <w:szCs w:val="18"/>
-          <w:lang w:val="es-ES_tradnl"/>
-        </w:rPr>
-        <w:t>hacia el número que corresponda.</w:t>
+        <w:t>Clasifica l</w:t>
+      </w:r>
+      <w:r>
+        <w:rPr>
+          <w:rFonts w:ascii="Arial" w:hAnsi="Arial" w:cs="Arial"/>
+          <w:sz w:val="18"/>
+          <w:szCs w:val="18"/>
+          <w:lang w:val="es-ES_tradnl"/>
+        </w:rPr>
+        <w:t>as</w:t>
+      </w:r>
+      <w:r>
+        <w:rPr>
+          <w:rFonts w:ascii="Arial" w:hAnsi="Arial" w:cs="Arial"/>
+          <w:sz w:val="18"/>
+          <w:szCs w:val="18"/>
+          <w:lang w:val="es-ES_tradnl"/>
+        </w:rPr>
+        <w:t xml:space="preserve"> siguientes </w:t>
+      </w:r>
+      <w:r>
+        <w:rPr>
+          <w:rFonts w:ascii="Arial" w:hAnsi="Arial" w:cs="Arial"/>
+          <w:sz w:val="18"/>
+          <w:szCs w:val="18"/>
+          <w:lang w:val="es-ES_tradnl"/>
+        </w:rPr>
+        <w:t>frases o palabras</w:t>
+      </w:r>
+      <w:r>
+        <w:rPr>
+          <w:rFonts w:ascii="Arial" w:hAnsi="Arial" w:cs="Arial"/>
+          <w:sz w:val="18"/>
+          <w:szCs w:val="18"/>
+          <w:lang w:val="es-ES_tradnl"/>
+        </w:rPr>
+        <w:t xml:space="preserve"> en una de las siguientes categorías</w:t>
+      </w:r>
+      <w:r>
+        <w:rPr>
+          <w:rFonts w:ascii="Arial" w:hAnsi="Arial" w:cs="Arial"/>
+          <w:sz w:val="18"/>
+          <w:szCs w:val="18"/>
+          <w:lang w:val="es-ES_tradnl"/>
+        </w:rPr>
+        <w:t>:</w:t>
+      </w:r>
+      <w:r>
+        <w:rPr>
+          <w:rFonts w:ascii="Arial" w:hAnsi="Arial" w:cs="Arial"/>
+          <w:sz w:val="18"/>
+          <w:szCs w:val="18"/>
+          <w:lang w:val="es-ES_tradnl"/>
+        </w:rPr>
+        <w:t xml:space="preserve"> </w:t>
+      </w:r>
+      <w:r>
+        <w:rPr>
+          <w:rFonts w:ascii="Arial" w:hAnsi="Arial" w:cs="Arial"/>
+          <w:sz w:val="18"/>
+          <w:szCs w:val="18"/>
+          <w:lang w:val="es-ES_tradnl"/>
+        </w:rPr>
+        <w:t>China, potencia en ascenso; s</w:t>
+      </w:r>
+      <w:r>
+        <w:rPr>
+          <w:rFonts w:ascii="Arial" w:hAnsi="Arial" w:cs="Arial"/>
+          <w:sz w:val="18"/>
+          <w:szCs w:val="18"/>
+          <w:lang w:val="es-ES_tradnl"/>
+        </w:rPr>
+        <w:t>ituación de África a finales del siglo XX</w:t>
+      </w:r>
+      <w:r>
+        <w:rPr>
+          <w:rFonts w:ascii="Arial" w:hAnsi="Arial" w:cs="Arial"/>
+          <w:sz w:val="18"/>
+          <w:szCs w:val="18"/>
+          <w:lang w:val="es-ES_tradnl"/>
+        </w:rPr>
+        <w:t>; m</w:t>
+      </w:r>
+      <w:r>
+        <w:rPr>
+          <w:rFonts w:ascii="Arial" w:hAnsi="Arial" w:cs="Arial"/>
+          <w:sz w:val="18"/>
+          <w:szCs w:val="18"/>
+          <w:lang w:val="es-ES_tradnl"/>
+        </w:rPr>
+        <w:t>ultinacionales de África</w:t>
+      </w:r>
+      <w:r>
+        <w:rPr>
+          <w:rFonts w:ascii="Arial" w:hAnsi="Arial" w:cs="Arial"/>
+          <w:sz w:val="18"/>
+          <w:szCs w:val="18"/>
+          <w:lang w:val="es-ES_tradnl"/>
+        </w:rPr>
+        <w:t xml:space="preserve"> y c</w:t>
+      </w:r>
+      <w:r>
+        <w:rPr>
+          <w:rFonts w:ascii="Arial" w:hAnsi="Arial" w:cs="Arial"/>
+          <w:sz w:val="18"/>
+          <w:szCs w:val="18"/>
+          <w:lang w:val="es-ES_tradnl"/>
+        </w:rPr>
+        <w:t xml:space="preserve">aracterísticas de la </w:t>
+      </w:r>
+      <w:r>
+        <w:rPr>
+          <w:rFonts w:ascii="Arial" w:hAnsi="Arial" w:cs="Arial"/>
+          <w:sz w:val="18"/>
+          <w:szCs w:val="18"/>
+          <w:lang w:val="es-ES_tradnl"/>
+        </w:rPr>
+        <w:t>primavera</w:t>
+      </w:r>
+      <w:r>
+        <w:rPr>
+          <w:rFonts w:ascii="Arial" w:hAnsi="Arial" w:cs="Arial"/>
+          <w:sz w:val="18"/>
+          <w:szCs w:val="18"/>
+          <w:lang w:val="es-ES_tradnl"/>
+        </w:rPr>
+        <w:t xml:space="preserve"> árabe</w:t>
+      </w:r>
+      <w:r>
+        <w:rPr>
+          <w:rFonts w:ascii="Arial" w:hAnsi="Arial" w:cs="Arial"/>
+          <w:sz w:val="18"/>
+          <w:szCs w:val="18"/>
+          <w:lang w:val="es-ES_tradnl"/>
+        </w:rPr>
+        <w:t xml:space="preserve">. </w:t>
+      </w:r>
+      <w:r>
+        <w:rPr>
+          <w:rFonts w:ascii="Arial" w:hAnsi="Arial" w:cs="Arial"/>
+          <w:sz w:val="18"/>
+          <w:szCs w:val="18"/>
+          <w:lang w:val="es-ES_tradnl"/>
+        </w:rPr>
+        <w:t xml:space="preserve">Para ello, arrastra </w:t>
+      </w:r>
+      <w:r>
+        <w:rPr>
+          <w:rFonts w:ascii="Arial" w:hAnsi="Arial" w:cs="Arial"/>
+          <w:sz w:val="18"/>
+          <w:szCs w:val="18"/>
+          <w:lang w:val="es-ES_tradnl"/>
+        </w:rPr>
+        <w:t xml:space="preserve">frases o </w:t>
+      </w:r>
+      <w:r>
+        <w:rPr>
+          <w:rFonts w:ascii="Arial" w:hAnsi="Arial" w:cs="Arial"/>
+          <w:sz w:val="18"/>
+          <w:szCs w:val="18"/>
+          <w:lang w:val="es-ES_tradnl"/>
+        </w:rPr>
+        <w:t>palabras</w:t>
+      </w:r>
+      <w:bookmarkStart w:id="0" w:name="_GoBack"/>
+      <w:bookmarkEnd w:id="0"/>
+      <w:r>
+        <w:rPr>
+          <w:rFonts w:ascii="Arial" w:hAnsi="Arial" w:cs="Arial"/>
+          <w:sz w:val="18"/>
+          <w:szCs w:val="18"/>
+          <w:lang w:val="es-ES_tradnl"/>
+        </w:rPr>
+        <w:t xml:space="preserve"> </w:t>
+      </w:r>
+      <w:r>
+        <w:rPr>
+          <w:rFonts w:ascii="Arial" w:hAnsi="Arial" w:cs="Arial"/>
+          <w:sz w:val="18"/>
+          <w:szCs w:val="18"/>
+          <w:lang w:val="es-ES_tradnl"/>
+        </w:rPr>
+        <w:t>a la categoría que corresponda.</w:t>
       </w:r>
     </w:p>
     <w:p>
@@ -2679,6 +2802,15 @@
         </w:rPr>
         <w:t xml:space="preserve"> (ventana flotante)</w:t>
       </w:r>
+      <w:r>
+        <w:rPr>
+          <w:rFonts w:ascii="Arial" w:hAnsi="Arial"/>
+          <w:sz w:val="18"/>
+          <w:szCs w:val="18"/>
+          <w:lang w:val="es-ES_tradnl"/>
+        </w:rPr>
+        <w:t xml:space="preserve"> </w:t>
+      </w:r>
     </w:p>
     <w:p>
       <w:pPr>
@@ -2770,40 +2902,90 @@
         </w:rPr>
         <w:t>(S/N)</w:t>
       </w:r>
-      <w:r>
-        <w:rPr>
-          <w:rFonts w:ascii="Arial" w:hAnsi="Arial"/>
-          <w:sz w:val="18"/>
-          <w:szCs w:val="18"/>
-          <w:lang w:val="es-ES_tradnl"/>
-        </w:rPr>
-        <w:t xml:space="preserve"> N</w:t>
-      </w:r>
-    </w:p>
-    <w:p>
-      <w:pPr>
-        <w:rPr>
-          <w:rFonts w:ascii="Arial" w:hAnsi="Arial" w:cs="Arial"/>
-          <w:sz w:val="18"/>
-          <w:szCs w:val="18"/>
-          <w:lang w:val="es-ES_tradnl"/>
-        </w:rPr>
-      </w:pPr>
-    </w:p>
-    <w:p>
-      <w:pPr>
-        <w:rPr>
-          <w:rFonts w:ascii="Arial" w:hAnsi="Arial" w:cs="Arial"/>
-          <w:sz w:val="18"/>
-          <w:szCs w:val="18"/>
-          <w:lang w:val="es-ES_tradnl"/>
-        </w:rPr>
-      </w:pPr>
-    </w:p>
-    <w:p>
-      <w:pPr>
-        <w:rPr>
-          <w:rFonts w:ascii="Arial" w:hAnsi="Arial"/>
+    </w:p>
+    <w:p>
+      <w:pPr>
+        <w:rPr>
+          <w:rFonts w:ascii="Arial" w:hAnsi="Arial" w:cs="Arial"/>
+          <w:sz w:val="18"/>
+          <w:szCs w:val="18"/>
+          <w:lang w:val="es-ES_tradnl"/>
+        </w:rPr>
+      </w:pPr>
+    </w:p>
+    <w:p>
+      <w:pPr>
+        <w:rPr>
+          <w:rFonts w:ascii="Arial" w:hAnsi="Arial" w:cs="Arial"/>
+          <w:sz w:val="18"/>
+          <w:szCs w:val="18"/>
+          <w:lang w:val="es-ES_tradnl"/>
+        </w:rPr>
+      </w:pPr>
+      <w:r>
+        <w:rPr>
+          <w:rFonts w:ascii="Arial" w:hAnsi="Arial" w:cs="Arial"/>
+          <w:sz w:val="18"/>
+          <w:szCs w:val="18"/>
+          <w:lang w:val="es-ES_tradnl"/>
+        </w:rPr>
+        <w:t>N</w:t>
+      </w:r>
+    </w:p>
+    <w:p>
+      <w:pPr>
+        <w:rPr>
+          <w:rFonts w:ascii="Arial" w:hAnsi="Arial" w:cs="Arial"/>
+          <w:sz w:val="18"/>
+          <w:szCs w:val="18"/>
+          <w:lang w:val="es-ES_tradnl"/>
+        </w:rPr>
+      </w:pPr>
+    </w:p>
+    <w:p>
+      <w:pPr>
+        <w:rPr>
+          <w:rFonts w:ascii="Arial" w:hAnsi="Arial"/>
+          <w:sz w:val="18"/>
+          <w:szCs w:val="18"/>
+          <w:lang w:val="es-ES_tradnl"/>
+        </w:rPr>
+      </w:pPr>
+      <w:r>
+        <w:rPr>
+          <w:rFonts w:ascii="Arial" w:hAnsi="Arial"/>
+          <w:b/>
+          <w:color w:val="FF0000"/>
+          <w:sz w:val="18"/>
+          <w:szCs w:val="18"/>
+          <w:lang w:val="es-ES_tradnl"/>
+        </w:rPr>
+        <w:t>*</w:t>
+      </w:r>
+      <w:r>
+        <w:rPr>
+          <w:rFonts w:ascii="Arial" w:hAnsi="Arial"/>
+          <w:sz w:val="18"/>
+          <w:szCs w:val="18"/>
+          <w:lang w:val="es-ES_tradnl"/>
+        </w:rPr>
+        <w:t xml:space="preserve"> </w:t>
+      </w:r>
+      <w:r>
+        <w:rPr>
+          <w:rFonts w:ascii="Arial" w:hAnsi="Arial"/>
+          <w:sz w:val="18"/>
+          <w:szCs w:val="18"/>
+          <w:highlight w:val="green"/>
+          <w:lang w:val="es-ES_tradnl"/>
+        </w:rPr>
+        <w:t>Sin ordenación aleatoria (S/N):)</w:t>
+      </w:r>
+    </w:p>
+    <w:p>
+      <w:pPr>
+        <w:rPr>
+          <w:rFonts w:ascii="Arial" w:hAnsi="Arial" w:cs="Arial"/>
           <w:sz w:val="18"/>
           <w:szCs w:val="18"/>
           <w:lang w:val="pt-BR"/>
@@ -2811,33 +2993,62 @@
       </w:pPr>
       <w:r>
         <w:rPr>
-          <w:rFonts w:ascii="Arial" w:hAnsi="Arial"/>
-          <w:sz w:val="18"/>
-          <w:szCs w:val="18"/>
-          <w:highlight w:val="green"/>
+          <w:rFonts w:ascii="Arial" w:hAnsi="Arial" w:cs="Arial"/>
+          <w:sz w:val="18"/>
+          <w:szCs w:val="18"/>
           <w:lang w:val="pt-BR"/>
         </w:rPr>
+        <w:t>N</w:t>
+      </w:r>
+    </w:p>
+    <w:p>
+      <w:pPr>
+        <w:rPr>
+          <w:rFonts w:ascii="Arial" w:hAnsi="Arial" w:cs="Arial"/>
+          <w:sz w:val="18"/>
+          <w:szCs w:val="18"/>
+          <w:lang w:val="pt-BR"/>
+        </w:rPr>
+      </w:pPr>
+    </w:p>
+    <w:p>
+      <w:pPr>
+        <w:rPr>
+          <w:rFonts w:ascii="Arial" w:hAnsi="Arial"/>
+          <w:sz w:val="18"/>
+          <w:szCs w:val="18"/>
+          <w:lang w:val="pt-BR"/>
+        </w:rPr>
+      </w:pPr>
+      <w:r>
+        <w:rPr>
+          <w:rFonts w:ascii="Arial" w:hAnsi="Arial"/>
+          <w:sz w:val="18"/>
+          <w:szCs w:val="18"/>
+          <w:highlight w:val="green"/>
+          <w:lang w:val="pt-BR"/>
+        </w:rPr>
         <w:t>Mostrar calculadora (S/N)</w:t>
       </w:r>
-      <w:r>
-        <w:rPr>
-          <w:rFonts w:ascii="Arial" w:hAnsi="Arial"/>
+    </w:p>
+    <w:p>
+      <w:pPr>
+        <w:rPr>
+          <w:rFonts w:ascii="Arial" w:hAnsi="Arial" w:cs="Arial"/>
           <w:sz w:val="18"/>
           <w:szCs w:val="18"/>
           <w:lang w:val="pt-BR"/>
         </w:rPr>
-        <w:t xml:space="preserve"> N</w:t>
-      </w:r>
-    </w:p>
-    <w:p>
-      <w:pPr>
+      </w:pPr>
+      <w:r>
         <w:rPr>
           <w:rFonts w:ascii="Arial" w:hAnsi="Arial" w:cs="Arial"/>
           <w:sz w:val="18"/>
           <w:szCs w:val="18"/>
           <w:lang w:val="pt-BR"/>
         </w:rPr>
-      </w:pPr>
+        <w:t>N</w:t>
+      </w:r>
     </w:p>
     <w:p>
       <w:pPr>
@@ -2865,10 +3076,11 @@
           <w:color w:val="0000FF"/>
           <w:sz w:val="16"/>
           <w:szCs w:val="16"/>
-          <w:lang w:val="pt-BR"/>
-        </w:rPr>
-        <w:t xml:space="preserve">ORDENAR TEXTOS ASOCIADOS A UNA IMAGEN. </w:t>
-      </w:r>
+          <w:lang w:val="es-ES_tradnl"/>
+        </w:rPr>
+        <w:t xml:space="preserve">MÍN. </w:t>
+      </w:r>
+      <w:proofErr w:type="gramStart"/>
       <w:r>
         <w:rPr>
           <w:rFonts w:ascii="Arial" w:hAnsi="Arial"/>
@@ -2877,11 +3089,9 @@
           <w:szCs w:val="16"/>
           <w:lang w:val="es-ES_tradnl"/>
         </w:rPr>
-        <w:t>ESCRIBE LOS TEXTOS EN EL ORDEN CORRECTO. ES POSIBLE ACOMPAÑAR EL EJERCICIO CON UN AUDIO.</w:t>
-      </w:r>
-    </w:p>
-    <w:p>
-      <w:pPr>
+        <w:t>2</w:t>
+      </w:r>
+      <w:r>
         <w:rPr>
           <w:rFonts w:ascii="Arial" w:hAnsi="Arial"/>
           <w:color w:val="0000FF"/>
@@ -2889,12 +3099,115 @@
           <w:szCs w:val="16"/>
           <w:lang w:val="es-ES_tradnl"/>
         </w:rPr>
-      </w:pPr>
-    </w:p>
-    <w:p>
-      <w:pPr>
-        <w:rPr>
-          <w:rFonts w:ascii="Arial" w:hAnsi="Arial" w:cs="Arial"/>
+        <w:t xml:space="preserve">  MÁX</w:t>
+      </w:r>
+      <w:proofErr w:type="gramEnd"/>
+      <w:r>
+        <w:rPr>
+          <w:rFonts w:ascii="Arial" w:hAnsi="Arial"/>
+          <w:color w:val="0000FF"/>
+          <w:sz w:val="16"/>
+          <w:szCs w:val="16"/>
+          <w:lang w:val="es-ES_tradnl"/>
+        </w:rPr>
+        <w:t xml:space="preserve">. </w:t>
+      </w:r>
+      <w:r>
+        <w:rPr>
+          <w:rFonts w:ascii="Arial" w:hAnsi="Arial"/>
+          <w:color w:val="0000FF"/>
+          <w:sz w:val="16"/>
+          <w:szCs w:val="16"/>
+          <w:lang w:val="es-ES_tradnl"/>
+        </w:rPr>
+        <w:t>4</w:t>
+      </w:r>
+      <w:r>
+        <w:rPr>
+          <w:rFonts w:ascii="Arial" w:hAnsi="Arial"/>
+          <w:color w:val="0000FF"/>
+          <w:sz w:val="16"/>
+          <w:szCs w:val="16"/>
+          <w:lang w:val="es-ES_tradnl"/>
+        </w:rPr>
+        <w:t xml:space="preserve">. </w:t>
+      </w:r>
+      <w:r>
+        <w:rPr>
+          <w:rFonts w:ascii="Arial" w:hAnsi="Arial"/>
+          <w:color w:val="0000FF"/>
+          <w:sz w:val="16"/>
+          <w:szCs w:val="16"/>
+          <w:lang w:val="es-ES_tradnl"/>
+        </w:rPr>
+        <w:t>CONTENEDORES</w:t>
+      </w:r>
+      <w:r>
+        <w:rPr>
+          <w:rFonts w:ascii="Arial" w:hAnsi="Arial"/>
+          <w:color w:val="0000FF"/>
+          <w:sz w:val="16"/>
+          <w:szCs w:val="16"/>
+          <w:lang w:val="es-ES_tradnl"/>
+        </w:rPr>
+        <w:t xml:space="preserve">. </w:t>
+      </w:r>
+      <w:r>
+        <w:rPr>
+          <w:rFonts w:ascii="Arial" w:hAnsi="Arial"/>
+          <w:color w:val="0000FF"/>
+          <w:sz w:val="16"/>
+          <w:szCs w:val="16"/>
+          <w:lang w:val="es-ES_tradnl"/>
+        </w:rPr>
+        <w:t xml:space="preserve">CADA CONTENEDOR DEBERÁ CONTAR CON </w:t>
+      </w:r>
+      <w:r>
+        <w:rPr>
+          <w:rFonts w:ascii="Arial" w:hAnsi="Arial"/>
+          <w:color w:val="0000FF"/>
+          <w:sz w:val="16"/>
+          <w:szCs w:val="16"/>
+          <w:lang w:val="es-ES_tradnl"/>
+        </w:rPr>
+        <w:t xml:space="preserve">POR LO MENOS UNA </w:t>
+      </w:r>
+      <w:r>
+        <w:rPr>
+          <w:rFonts w:ascii="Arial" w:hAnsi="Arial"/>
+          <w:color w:val="0000FF"/>
+          <w:sz w:val="16"/>
+          <w:szCs w:val="16"/>
+          <w:lang w:val="es-ES_tradnl"/>
+        </w:rPr>
+        <w:t>RESPUESTA</w:t>
+      </w:r>
+      <w:r>
+        <w:rPr>
+          <w:rFonts w:ascii="Arial" w:hAnsi="Arial"/>
+          <w:color w:val="0000FF"/>
+          <w:sz w:val="16"/>
+          <w:szCs w:val="16"/>
+          <w:lang w:val="es-ES_tradnl"/>
+        </w:rPr>
+        <w:t>.</w:t>
+      </w:r>
+    </w:p>
+    <w:p>
+      <w:pPr>
+        <w:rPr>
+          <w:rFonts w:ascii="Arial" w:hAnsi="Arial"/>
+          <w:color w:val="0000FF"/>
+          <w:sz w:val="16"/>
+          <w:szCs w:val="16"/>
+          <w:lang w:val="es-ES_tradnl"/>
+        </w:rPr>
+      </w:pPr>
+    </w:p>
+    <w:p>
+      <w:pPr>
+        <w:rPr>
+          <w:rFonts w:ascii="Arial" w:hAnsi="Arial"/>
           <w:sz w:val="18"/>
           <w:szCs w:val="18"/>
           <w:lang w:val="es-ES_tradnl"/>
@@ -2914,6 +3227,7 @@
       <w:r>
         <w:rPr>
           <w:rFonts w:ascii="Arial" w:hAnsi="Arial"/>
+          <w:color w:val="FF0000"/>
           <w:sz w:val="18"/>
           <w:szCs w:val="18"/>
           <w:lang w:val="es-ES_tradnl"/>
@@ -2922,18 +3236,87 @@
       </w:r>
       <w:r>
         <w:rPr>
-          <w:rFonts w:ascii="Arial" w:hAnsi="Arial" w:cs="Arial"/>
-          <w:sz w:val="18"/>
-          <w:szCs w:val="18"/>
-          <w:highlight w:val="green"/>
-          <w:lang w:val="es-ES_tradnl"/>
-        </w:rPr>
-        <w:t>IMAGEN:</w:t>
-      </w:r>
-    </w:p>
-    <w:p>
-      <w:pPr>
-        <w:ind w:left="426"/>
+          <w:rFonts w:ascii="Arial" w:hAnsi="Arial"/>
+          <w:sz w:val="18"/>
+          <w:szCs w:val="18"/>
+          <w:highlight w:val="green"/>
+          <w:lang w:val="es-ES_tradnl"/>
+        </w:rPr>
+        <w:t>Contenedor</w:t>
+      </w:r>
+      <w:r>
+        <w:rPr>
+          <w:rFonts w:ascii="Arial" w:hAnsi="Arial"/>
+          <w:sz w:val="18"/>
+          <w:szCs w:val="18"/>
+          <w:highlight w:val="green"/>
+          <w:lang w:val="es-ES_tradnl"/>
+        </w:rPr>
+        <w:t xml:space="preserve"> 1</w:t>
+      </w:r>
+      <w:r>
+        <w:rPr>
+          <w:rFonts w:ascii="Arial" w:hAnsi="Arial"/>
+          <w:sz w:val="18"/>
+          <w:szCs w:val="18"/>
+          <w:highlight w:val="green"/>
+          <w:lang w:val="es-ES_tradnl"/>
+        </w:rPr>
+        <w:t xml:space="preserve"> (</w:t>
+      </w:r>
+      <w:r>
+        <w:rPr>
+          <w:rFonts w:ascii="Arial" w:hAnsi="Arial"/>
+          <w:b/>
+          <w:sz w:val="18"/>
+          <w:szCs w:val="18"/>
+          <w:highlight w:val="green"/>
+          <w:lang w:val="es-ES_tradnl"/>
+        </w:rPr>
+        <w:t>25</w:t>
+      </w:r>
+      <w:r>
+        <w:rPr>
+          <w:rFonts w:ascii="Arial" w:hAnsi="Arial"/>
+          <w:sz w:val="18"/>
+          <w:szCs w:val="18"/>
+          <w:highlight w:val="green"/>
+          <w:lang w:val="es-ES_tradnl"/>
+        </w:rPr>
+        <w:t xml:space="preserve"> caracteres máximo)</w:t>
+      </w:r>
+    </w:p>
+    <w:p>
+      <w:pPr>
+        <w:rPr>
+          <w:rFonts w:ascii="Arial" w:hAnsi="Arial" w:cs="Arial"/>
+          <w:sz w:val="18"/>
+          <w:szCs w:val="18"/>
+          <w:lang w:val="es-ES_tradnl"/>
+        </w:rPr>
+      </w:pPr>
+    </w:p>
+    <w:p>
+      <w:pPr>
+        <w:rPr>
+          <w:rFonts w:ascii="Arial" w:hAnsi="Arial" w:cs="Arial"/>
+          <w:sz w:val="18"/>
+          <w:szCs w:val="18"/>
+          <w:lang w:val="es-ES_tradnl"/>
+        </w:rPr>
+      </w:pPr>
+      <w:r>
+        <w:rPr>
+          <w:rFonts w:ascii="Arial" w:hAnsi="Arial" w:cs="Arial"/>
+          <w:sz w:val="18"/>
+          <w:szCs w:val="18"/>
+          <w:lang w:val="es-ES_tradnl"/>
+        </w:rPr>
+        <w:t>China, potencia en ascenso</w:t>
+      </w:r>
+    </w:p>
+    <w:p>
+      <w:pPr>
         <w:rPr>
           <w:rFonts w:ascii="Arial" w:hAnsi="Arial" w:cs="Arial"/>
           <w:sz w:val="18"/>
@@ -2955,6 +3338,7 @@
       <w:r>
         <w:rPr>
           <w:rFonts w:ascii="Arial" w:hAnsi="Arial"/>
+          <w:color w:val="FF0000"/>
           <w:sz w:val="18"/>
           <w:szCs w:val="18"/>
           <w:lang w:val="es-ES_tradnl"/>
@@ -2969,9 +3353,8 @@
           <w:highlight w:val="yellow"/>
           <w:lang w:val="es-ES_tradnl"/>
         </w:rPr>
-        <w:t xml:space="preserve">Nombre de archivo </w:t>
-      </w:r>
-      <w:proofErr w:type="spellStart"/>
+        <w:t>Respuesta</w:t>
+      </w:r>
       <w:r>
         <w:rPr>
           <w:rFonts w:ascii="Arial" w:hAnsi="Arial" w:cs="Arial"/>
@@ -2980,9 +3363,8 @@
           <w:highlight w:val="yellow"/>
           <w:lang w:val="es-ES_tradnl"/>
         </w:rPr>
-        <w:t>Shutterstock</w:t>
-      </w:r>
-      <w:proofErr w:type="spellEnd"/>
+        <w:t>s</w:t>
+      </w:r>
       <w:r>
         <w:rPr>
           <w:rFonts w:ascii="Arial" w:hAnsi="Arial" w:cs="Arial"/>
@@ -2991,39 +3373,215 @@
           <w:highlight w:val="yellow"/>
           <w:lang w:val="es-ES_tradnl"/>
         </w:rPr>
-        <w:t xml:space="preserve"> o descripción de ilustración a crear</w:t>
-      </w:r>
-    </w:p>
-    <w:p>
-      <w:pPr>
-        <w:ind w:left="567"/>
-        <w:rPr>
-          <w:rFonts w:ascii="Arial" w:hAnsi="Arial" w:cs="Arial"/>
-          <w:sz w:val="18"/>
-          <w:szCs w:val="18"/>
-          <w:lang w:val="es-ES_tradnl"/>
-        </w:rPr>
-      </w:pPr>
-    </w:p>
-    <w:p>
-      <w:pPr>
-        <w:ind w:left="567"/>
-        <w:rPr>
-          <w:rFonts w:ascii="Arial" w:hAnsi="Arial" w:cs="Arial"/>
-          <w:sz w:val="18"/>
-          <w:szCs w:val="18"/>
-          <w:lang w:val="es-ES_tradnl"/>
-        </w:rPr>
-      </w:pPr>
-    </w:p>
-    <w:p>
-      <w:pPr>
-        <w:ind w:left="426"/>
-        <w:rPr>
-          <w:rFonts w:ascii="Arial" w:hAnsi="Arial" w:cs="Arial"/>
+        <w:t xml:space="preserve"> </w:t>
+      </w:r>
+      <w:r>
+        <w:rPr>
+          <w:rFonts w:ascii="Arial" w:hAnsi="Arial"/>
           <w:sz w:val="18"/>
           <w:szCs w:val="18"/>
           <w:highlight w:val="yellow"/>
+          <w:lang w:val="es-ES_tradnl"/>
+        </w:rPr>
+        <w:t xml:space="preserve">(mín. </w:t>
+      </w:r>
+      <w:r>
+        <w:rPr>
+          <w:rFonts w:ascii="Arial" w:hAnsi="Arial"/>
+          <w:sz w:val="18"/>
+          <w:szCs w:val="18"/>
+          <w:highlight w:val="yellow"/>
+          <w:lang w:val="es-ES_tradnl"/>
+        </w:rPr>
+        <w:t>1</w:t>
+      </w:r>
+      <w:r>
+        <w:rPr>
+          <w:rFonts w:ascii="Arial" w:hAnsi="Arial"/>
+          <w:sz w:val="18"/>
+          <w:szCs w:val="18"/>
+          <w:highlight w:val="yellow"/>
+          <w:lang w:val="es-ES_tradnl"/>
+        </w:rPr>
+        <w:t xml:space="preserve"> – máx. 5, </w:t>
+      </w:r>
+      <w:r>
+        <w:rPr>
+          <w:rFonts w:ascii="Arial" w:hAnsi="Arial"/>
+          <w:b/>
+          <w:sz w:val="18"/>
+          <w:szCs w:val="18"/>
+          <w:highlight w:val="yellow"/>
+          <w:lang w:val="es-ES_tradnl"/>
+        </w:rPr>
+        <w:t>2</w:t>
+      </w:r>
+      <w:r>
+        <w:rPr>
+          <w:rFonts w:ascii="Arial" w:hAnsi="Arial"/>
+          <w:b/>
+          <w:sz w:val="18"/>
+          <w:szCs w:val="18"/>
+          <w:highlight w:val="yellow"/>
+          <w:lang w:val="es-ES_tradnl"/>
+        </w:rPr>
+        <w:t>3</w:t>
+      </w:r>
+      <w:r>
+        <w:rPr>
+          <w:rFonts w:ascii="Arial" w:hAnsi="Arial"/>
+          <w:sz w:val="18"/>
+          <w:szCs w:val="18"/>
+          <w:highlight w:val="yellow"/>
+          <w:lang w:val="es-ES_tradnl"/>
+        </w:rPr>
+        <w:t xml:space="preserve"> caracteres máximo cada respuesta)</w:t>
+      </w:r>
+    </w:p>
+    <w:p>
+      <w:pPr>
+        <w:rPr>
+          <w:rFonts w:ascii="Arial" w:hAnsi="Arial" w:cs="Arial"/>
+          <w:sz w:val="18"/>
+          <w:szCs w:val="18"/>
+          <w:lang w:val="es-ES_tradnl"/>
+        </w:rPr>
+      </w:pPr>
+      <w:r>
+        <w:rPr>
+          <w:rFonts w:ascii="Arial" w:hAnsi="Arial" w:cs="Arial"/>
+          <w:sz w:val="18"/>
+          <w:szCs w:val="18"/>
+          <w:lang w:val="es-ES_tradnl"/>
+        </w:rPr>
+        <w:t>Crecimiento económico del 10%</w:t>
+      </w:r>
+    </w:p>
+    <w:p>
+      <w:pPr>
+        <w:rPr>
+          <w:rFonts w:ascii="Arial" w:hAnsi="Arial" w:cs="Arial"/>
+          <w:sz w:val="18"/>
+          <w:szCs w:val="18"/>
+          <w:lang w:val="es-ES_tradnl"/>
+        </w:rPr>
+      </w:pPr>
+      <w:r>
+        <w:rPr>
+          <w:rFonts w:ascii="Arial" w:hAnsi="Arial" w:cs="Arial"/>
+          <w:sz w:val="18"/>
+          <w:szCs w:val="18"/>
+          <w:lang w:val="es-ES_tradnl"/>
+        </w:rPr>
+        <w:lastRenderedPageBreak/>
+        <w:t>Aumento del presupuesto de defensa</w:t>
+      </w:r>
+    </w:p>
+    <w:p>
+      <w:pPr>
+        <w:rPr>
+          <w:rFonts w:ascii="Arial" w:hAnsi="Arial" w:cs="Arial"/>
+          <w:sz w:val="18"/>
+          <w:szCs w:val="18"/>
+          <w:lang w:val="es-ES_tradnl"/>
+        </w:rPr>
+      </w:pPr>
+      <w:r>
+        <w:rPr>
+          <w:rFonts w:ascii="Arial" w:hAnsi="Arial" w:cs="Arial"/>
+          <w:sz w:val="18"/>
+          <w:szCs w:val="18"/>
+          <w:lang w:val="es-ES_tradnl"/>
+        </w:rPr>
+        <w:t>Protección del medio ambiente</w:t>
+      </w:r>
+    </w:p>
+    <w:p>
+      <w:pPr>
+        <w:rPr>
+          <w:rFonts w:ascii="Arial" w:hAnsi="Arial" w:cs="Arial"/>
+          <w:sz w:val="18"/>
+          <w:szCs w:val="18"/>
+          <w:lang w:val="es-ES_tradnl"/>
+        </w:rPr>
+      </w:pPr>
+    </w:p>
+    <w:p>
+      <w:pPr>
+        <w:rPr>
+          <w:rFonts w:ascii="Arial" w:hAnsi="Arial" w:cs="Arial"/>
+          <w:sz w:val="18"/>
+          <w:szCs w:val="18"/>
+          <w:lang w:val="es-ES_tradnl"/>
+        </w:rPr>
+      </w:pPr>
+      <w:r>
+        <w:rPr>
+          <w:rFonts w:ascii="Arial" w:hAnsi="Arial" w:cs="Arial"/>
+          <w:sz w:val="18"/>
+          <w:szCs w:val="18"/>
+          <w:highlight w:val="yellow"/>
+          <w:lang w:val="es-ES_tradnl"/>
+        </w:rPr>
+        <w:t>Audio OPCIONAL</w:t>
+      </w:r>
+      <w:r>
+        <w:rPr>
+          <w:rFonts w:ascii="Arial" w:hAnsi="Arial" w:cs="Arial"/>
+          <w:sz w:val="18"/>
+          <w:szCs w:val="18"/>
+          <w:highlight w:val="yellow"/>
+          <w:lang w:val="es-ES_tradnl"/>
+        </w:rPr>
+        <w:t xml:space="preserve"> (nombre del archivo</w:t>
+      </w:r>
+      <w:r>
+        <w:rPr>
+          <w:rFonts w:ascii="Arial" w:hAnsi="Arial" w:cs="Arial"/>
+          <w:sz w:val="18"/>
+          <w:szCs w:val="18"/>
+          <w:highlight w:val="yellow"/>
+          <w:lang w:val="es-ES_tradnl"/>
+        </w:rPr>
+        <w:t xml:space="preserve"> .mp3</w:t>
+      </w:r>
+      <w:r>
+        <w:rPr>
+          <w:rFonts w:ascii="Arial" w:hAnsi="Arial" w:cs="Arial"/>
+          <w:sz w:val="18"/>
+          <w:szCs w:val="18"/>
+          <w:highlight w:val="yellow"/>
+          <w:lang w:val="es-ES_tradnl"/>
+        </w:rPr>
+        <w:t>)</w:t>
+      </w:r>
+    </w:p>
+    <w:p>
+      <w:pPr>
+        <w:rPr>
+          <w:rFonts w:ascii="Arial" w:hAnsi="Arial" w:cs="Arial"/>
+          <w:sz w:val="18"/>
+          <w:szCs w:val="18"/>
+          <w:lang w:val="es-ES_tradnl"/>
+        </w:rPr>
+      </w:pPr>
+    </w:p>
+    <w:p>
+      <w:pPr>
+        <w:rPr>
+          <w:rFonts w:ascii="Arial" w:hAnsi="Arial" w:cs="Arial"/>
+          <w:sz w:val="18"/>
+          <w:szCs w:val="18"/>
+          <w:lang w:val="es-ES_tradnl"/>
+        </w:rPr>
+      </w:pPr>
+    </w:p>
+    <w:p>
+      <w:pPr>
+        <w:rPr>
+          <w:rFonts w:ascii="Arial" w:hAnsi="Arial"/>
+          <w:sz w:val="18"/>
+          <w:szCs w:val="18"/>
           <w:lang w:val="es-ES_tradnl"/>
         </w:rPr>
       </w:pPr>
@@ -3036,154 +3594,91 @@
           <w:szCs w:val="18"/>
           <w:lang w:val="es-ES_tradnl"/>
         </w:rPr>
-        <w:t xml:space="preserve">* </w:t>
-      </w:r>
-      <w:r>
-        <w:rPr>
-          <w:rFonts w:ascii="Arial" w:hAnsi="Arial" w:cs="Arial"/>
-          <w:sz w:val="18"/>
-          <w:szCs w:val="18"/>
-          <w:highlight w:val="yellow"/>
-          <w:lang w:val="es-ES_tradnl"/>
-        </w:rPr>
-        <w:t>Imagen normal (</w:t>
-      </w:r>
-      <w:r>
-        <w:rPr>
-          <w:rFonts w:ascii="Arial" w:hAnsi="Arial" w:cs="Arial"/>
-          <w:sz w:val="18"/>
-          <w:szCs w:val="18"/>
-          <w:highlight w:val="yellow"/>
-          <w:lang w:val="es-ES_tradnl"/>
-        </w:rPr>
-        <w:t>codificado ejemplo, C</w:t>
-      </w:r>
-      <w:r>
-        <w:rPr>
-          <w:rFonts w:ascii="Arial" w:hAnsi="Arial" w:cs="Arial"/>
-          <w:sz w:val="18"/>
-          <w:szCs w:val="18"/>
-          <w:highlight w:val="yellow"/>
-          <w:lang w:val="es-ES_tradnl"/>
-        </w:rPr>
-        <w:t>S</w:t>
-      </w:r>
-      <w:r>
-        <w:rPr>
-          <w:rFonts w:ascii="Arial" w:hAnsi="Arial" w:cs="Arial"/>
-          <w:sz w:val="18"/>
-          <w:szCs w:val="18"/>
-          <w:highlight w:val="yellow"/>
-          <w:lang w:val="es-ES_tradnl"/>
-        </w:rPr>
-        <w:t>_</w:t>
-      </w:r>
-      <w:r>
-        <w:rPr>
-          <w:rFonts w:ascii="Arial" w:hAnsi="Arial" w:cs="Arial"/>
-          <w:sz w:val="18"/>
-          <w:szCs w:val="18"/>
-          <w:highlight w:val="yellow"/>
-          <w:lang w:val="es-ES_tradnl"/>
-        </w:rPr>
-        <w:t>10</w:t>
-      </w:r>
-      <w:r>
-        <w:rPr>
-          <w:rFonts w:ascii="Arial" w:hAnsi="Arial" w:cs="Arial"/>
-          <w:sz w:val="18"/>
-          <w:szCs w:val="18"/>
-          <w:highlight w:val="yellow"/>
-          <w:lang w:val="es-ES_tradnl"/>
-        </w:rPr>
-        <w:t>_</w:t>
-      </w:r>
-      <w:r>
-        <w:rPr>
-          <w:rFonts w:ascii="Arial" w:hAnsi="Arial" w:cs="Arial"/>
-          <w:sz w:val="18"/>
-          <w:szCs w:val="18"/>
-          <w:highlight w:val="yellow"/>
-          <w:lang w:val="es-ES_tradnl"/>
-        </w:rPr>
-        <w:t>02</w:t>
-      </w:r>
-      <w:r>
-        <w:rPr>
-          <w:rFonts w:ascii="Arial" w:hAnsi="Arial" w:cs="Arial"/>
-          <w:sz w:val="18"/>
-          <w:szCs w:val="18"/>
-          <w:highlight w:val="yellow"/>
-          <w:lang w:val="es-ES_tradnl"/>
-        </w:rPr>
-        <w:t>_REC</w:t>
-      </w:r>
-      <w:r>
-        <w:rPr>
-          <w:rFonts w:ascii="Arial" w:hAnsi="Arial" w:cs="Arial"/>
-          <w:sz w:val="18"/>
-          <w:szCs w:val="18"/>
-          <w:highlight w:val="yellow"/>
-          <w:lang w:val="es-ES_tradnl"/>
-        </w:rPr>
-        <w:t>7</w:t>
-      </w:r>
-      <w:r>
-        <w:rPr>
-          <w:rFonts w:ascii="Arial" w:hAnsi="Arial" w:cs="Arial"/>
-          <w:sz w:val="18"/>
-          <w:szCs w:val="18"/>
-          <w:highlight w:val="yellow"/>
-          <w:lang w:val="es-ES_tradnl"/>
-        </w:rPr>
-        <w:t>0_</w:t>
-      </w:r>
-      <w:r>
-        <w:rPr>
-          <w:rFonts w:ascii="Arial" w:hAnsi="Arial" w:cs="Arial"/>
-          <w:sz w:val="18"/>
-          <w:szCs w:val="18"/>
-          <w:highlight w:val="yellow"/>
-          <w:lang w:val="es-ES_tradnl"/>
-        </w:rPr>
-        <w:t>M9B</w:t>
-      </w:r>
-      <w:r>
-        <w:rPr>
-          <w:rFonts w:ascii="Arial" w:hAnsi="Arial" w:cs="Arial"/>
-          <w:sz w:val="18"/>
-          <w:szCs w:val="18"/>
-          <w:highlight w:val="yellow"/>
-          <w:lang w:val="es-ES_tradnl"/>
-        </w:rPr>
-        <w:t>)</w:t>
-      </w:r>
-    </w:p>
-    <w:p>
-      <w:pPr>
-        <w:ind w:left="567"/>
-        <w:rPr>
-          <w:rFonts w:ascii="Arial" w:hAnsi="Arial" w:cs="Arial"/>
-          <w:sz w:val="18"/>
-          <w:szCs w:val="18"/>
-          <w:lang w:val="es-ES_tradnl"/>
-        </w:rPr>
-      </w:pPr>
-    </w:p>
-    <w:p>
-      <w:pPr>
-        <w:ind w:left="567"/>
-        <w:rPr>
-          <w:rFonts w:ascii="Arial" w:hAnsi="Arial" w:cs="Arial"/>
-          <w:sz w:val="18"/>
-          <w:szCs w:val="18"/>
-          <w:lang w:val="es-ES_tradnl"/>
-        </w:rPr>
-      </w:pPr>
-    </w:p>
-    <w:p>
-      <w:pPr>
-        <w:ind w:left="426"/>
+        <w:t>*</w:t>
+      </w:r>
+      <w:r>
+        <w:rPr>
+          <w:rFonts w:ascii="Arial" w:hAnsi="Arial"/>
+          <w:color w:val="FF0000"/>
+          <w:sz w:val="18"/>
+          <w:szCs w:val="18"/>
+          <w:lang w:val="es-ES_tradnl"/>
+        </w:rPr>
+        <w:t xml:space="preserve"> </w:t>
+      </w:r>
+      <w:r>
+        <w:rPr>
+          <w:rFonts w:ascii="Arial" w:hAnsi="Arial"/>
+          <w:sz w:val="18"/>
+          <w:szCs w:val="18"/>
+          <w:highlight w:val="green"/>
+          <w:lang w:val="es-ES_tradnl"/>
+        </w:rPr>
+        <w:t>Contenedor 2</w:t>
+      </w:r>
+      <w:r>
+        <w:rPr>
+          <w:rFonts w:ascii="Arial" w:hAnsi="Arial"/>
+          <w:sz w:val="18"/>
+          <w:szCs w:val="18"/>
+          <w:highlight w:val="green"/>
+          <w:lang w:val="es-ES_tradnl"/>
+        </w:rPr>
+        <w:t xml:space="preserve"> (</w:t>
+      </w:r>
+      <w:r>
+        <w:rPr>
+          <w:rFonts w:ascii="Arial" w:hAnsi="Arial"/>
+          <w:b/>
+          <w:sz w:val="18"/>
+          <w:szCs w:val="18"/>
+          <w:highlight w:val="green"/>
+          <w:lang w:val="es-ES_tradnl"/>
+        </w:rPr>
+        <w:t>25</w:t>
+      </w:r>
+      <w:r>
+        <w:rPr>
+          <w:rFonts w:ascii="Arial" w:hAnsi="Arial"/>
+          <w:sz w:val="18"/>
+          <w:szCs w:val="18"/>
+          <w:highlight w:val="green"/>
+          <w:lang w:val="es-ES_tradnl"/>
+        </w:rPr>
+        <w:t xml:space="preserve"> caracteres máximo)</w:t>
+      </w:r>
+    </w:p>
+    <w:p>
+      <w:pPr>
+        <w:rPr>
+          <w:rFonts w:ascii="Arial" w:hAnsi="Arial" w:cs="Arial"/>
+          <w:sz w:val="18"/>
+          <w:szCs w:val="18"/>
+          <w:lang w:val="es-ES_tradnl"/>
+        </w:rPr>
+      </w:pPr>
+      <w:r>
+        <w:rPr>
+          <w:rFonts w:ascii="Arial" w:hAnsi="Arial" w:cs="Arial"/>
+          <w:sz w:val="18"/>
+          <w:szCs w:val="18"/>
+          <w:lang w:val="es-ES_tradnl"/>
+        </w:rPr>
+        <w:t>Situación de África a finales del siglo XX</w:t>
+      </w:r>
+    </w:p>
+    <w:p>
+      <w:pPr>
+        <w:rPr>
+          <w:rFonts w:ascii="Arial" w:hAnsi="Arial" w:cs="Arial"/>
+          <w:sz w:val="18"/>
+          <w:szCs w:val="18"/>
+          <w:lang w:val="es-ES_tradnl"/>
+        </w:rPr>
+      </w:pPr>
+    </w:p>
+    <w:p>
+      <w:pPr>
         <w:rPr>
           <w:rFonts w:ascii="Arial" w:hAnsi="Arial" w:cs="Arial"/>
           <w:sz w:val="18"/>
@@ -3200,7 +3695,17 @@
           <w:szCs w:val="18"/>
           <w:lang w:val="es-ES_tradnl"/>
         </w:rPr>
-        <w:t xml:space="preserve">* </w:t>
+        <w:t>*</w:t>
+      </w:r>
+      <w:r>
+        <w:rPr>
+          <w:rFonts w:ascii="Arial" w:hAnsi="Arial"/>
+          <w:color w:val="FF0000"/>
+          <w:sz w:val="18"/>
+          <w:szCs w:val="18"/>
+          <w:lang w:val="es-ES_tradnl"/>
+        </w:rPr>
+        <w:t xml:space="preserve"> </w:t>
       </w:r>
       <w:r>
         <w:rPr>
@@ -3210,39 +3715,147 @@
           <w:highlight w:val="yellow"/>
           <w:lang w:val="es-ES_tradnl"/>
         </w:rPr>
-        <w:t xml:space="preserve">Imagen amplificada </w:t>
-      </w:r>
-      <w:r>
-        <w:rPr>
-          <w:rFonts w:ascii="Arial" w:hAnsi="Arial" w:cs="Arial"/>
+        <w:t xml:space="preserve">Respuestas </w:t>
+      </w:r>
+      <w:r>
+        <w:rPr>
+          <w:rFonts w:ascii="Arial" w:hAnsi="Arial"/>
+          <w:sz w:val="18"/>
+          <w:szCs w:val="18"/>
+          <w:highlight w:val="yellow"/>
+          <w:lang w:val="es-ES_tradnl"/>
+        </w:rPr>
+        <w:t xml:space="preserve">(mín. </w:t>
+      </w:r>
+      <w:r>
+        <w:rPr>
+          <w:rFonts w:ascii="Arial" w:hAnsi="Arial"/>
+          <w:sz w:val="18"/>
+          <w:szCs w:val="18"/>
+          <w:highlight w:val="yellow"/>
+          <w:lang w:val="es-ES_tradnl"/>
+        </w:rPr>
+        <w:t>1</w:t>
+      </w:r>
+      <w:r>
+        <w:rPr>
+          <w:rFonts w:ascii="Arial" w:hAnsi="Arial"/>
+          <w:sz w:val="18"/>
+          <w:szCs w:val="18"/>
+          <w:highlight w:val="yellow"/>
+          <w:lang w:val="es-ES_tradnl"/>
+        </w:rPr>
+        <w:t xml:space="preserve"> – máx. 5, </w:t>
+      </w:r>
+      <w:r>
+        <w:rPr>
+          <w:rFonts w:ascii="Arial" w:hAnsi="Arial"/>
           <w:b/>
           <w:sz w:val="18"/>
           <w:szCs w:val="18"/>
           <w:highlight w:val="yellow"/>
           <w:lang w:val="es-ES_tradnl"/>
         </w:rPr>
-        <w:t>opcional</w:t>
-      </w:r>
-      <w:r>
-        <w:rPr>
-          <w:rFonts w:ascii="Arial" w:hAnsi="Arial" w:cs="Arial"/>
+        <w:t>2</w:t>
+      </w:r>
+      <w:r>
+        <w:rPr>
+          <w:rFonts w:ascii="Arial" w:hAnsi="Arial"/>
+          <w:b/>
           <w:sz w:val="18"/>
           <w:szCs w:val="18"/>
           <w:highlight w:val="yellow"/>
           <w:lang w:val="es-ES_tradnl"/>
         </w:rPr>
-        <w:t xml:space="preserve"> (</w:t>
-      </w:r>
-      <w:r>
-        <w:rPr>
-          <w:rFonts w:ascii="Arial" w:hAnsi="Arial" w:cs="Arial"/>
+        <w:t>3</w:t>
+      </w:r>
+      <w:r>
+        <w:rPr>
+          <w:rFonts w:ascii="Arial" w:hAnsi="Arial"/>
           <w:sz w:val="18"/>
           <w:szCs w:val="18"/>
           <w:highlight w:val="yellow"/>
           <w:lang w:val="es-ES_tradnl"/>
         </w:rPr>
-        <w:t xml:space="preserve">codificado ejemplo, </w:t>
-      </w:r>
+        <w:t xml:space="preserve"> caracteres máximo cada respuesta)</w:t>
+      </w:r>
+    </w:p>
+    <w:p>
+      <w:pPr>
+        <w:rPr>
+          <w:rFonts w:ascii="Arial" w:hAnsi="Arial" w:cs="Arial"/>
+          <w:sz w:val="18"/>
+          <w:szCs w:val="18"/>
+          <w:lang w:val="es-ES_tradnl"/>
+        </w:rPr>
+      </w:pPr>
+      <w:r>
+        <w:rPr>
+          <w:rFonts w:ascii="Arial" w:hAnsi="Arial" w:cs="Arial"/>
+          <w:sz w:val="18"/>
+          <w:szCs w:val="18"/>
+          <w:lang w:val="es-ES_tradnl"/>
+        </w:rPr>
+        <w:t>Aumento en la tasa de matrícula de educación primaria</w:t>
+      </w:r>
+    </w:p>
+    <w:p>
+      <w:pPr>
+        <w:rPr>
+          <w:rFonts w:ascii="Arial" w:hAnsi="Arial" w:cs="Arial"/>
+          <w:sz w:val="18"/>
+          <w:szCs w:val="18"/>
+          <w:lang w:val="es-ES_tradnl"/>
+        </w:rPr>
+      </w:pPr>
+      <w:r>
+        <w:rPr>
+          <w:rFonts w:ascii="Arial" w:hAnsi="Arial" w:cs="Arial"/>
+          <w:sz w:val="18"/>
+          <w:szCs w:val="18"/>
+          <w:lang w:val="es-ES_tradnl"/>
+        </w:rPr>
+        <w:t>Inseguridad alimentaria</w:t>
+      </w:r>
+    </w:p>
+    <w:p>
+      <w:pPr>
+        <w:rPr>
+          <w:rFonts w:ascii="Arial" w:hAnsi="Arial" w:cs="Arial"/>
+          <w:sz w:val="18"/>
+          <w:szCs w:val="18"/>
+          <w:lang w:val="es-ES_tradnl"/>
+        </w:rPr>
+      </w:pPr>
+      <w:r>
+        <w:rPr>
+          <w:rFonts w:ascii="Arial" w:hAnsi="Arial" w:cs="Arial"/>
+          <w:sz w:val="18"/>
+          <w:szCs w:val="18"/>
+          <w:lang w:val="es-ES_tradnl"/>
+        </w:rPr>
+        <w:t xml:space="preserve">Crecimiento económico </w:t>
+      </w:r>
+    </w:p>
+    <w:p>
+      <w:pPr>
+        <w:rPr>
+          <w:rFonts w:ascii="Arial" w:hAnsi="Arial" w:cs="Arial"/>
+          <w:sz w:val="18"/>
+          <w:szCs w:val="18"/>
+          <w:lang w:val="es-ES_tradnl"/>
+        </w:rPr>
+      </w:pPr>
+    </w:p>
+    <w:p>
+      <w:pPr>
+        <w:rPr>
+          <w:rFonts w:ascii="Arial" w:hAnsi="Arial" w:cs="Arial"/>
+          <w:sz w:val="18"/>
+          <w:szCs w:val="18"/>
+          <w:lang w:val="es-ES_tradnl"/>
+        </w:rPr>
+      </w:pPr>
       <w:r>
         <w:rPr>
           <w:rFonts w:ascii="Arial" w:hAnsi="Arial" w:cs="Arial"/>
@@ -3251,7 +3864,7 @@
           <w:highlight w:val="yellow"/>
           <w:lang w:val="es-ES_tradnl"/>
         </w:rPr>
-        <w:t>C</w:t>
+        <w:t>Audio OPCIONAL</w:t>
       </w:r>
       <w:r>
         <w:rPr>
@@ -3261,7 +3874,7 @@
           <w:highlight w:val="yellow"/>
           <w:lang w:val="es-ES_tradnl"/>
         </w:rPr>
-        <w:t>S</w:t>
+        <w:t xml:space="preserve"> (nombre del archivo</w:t>
       </w:r>
       <w:r>
         <w:rPr>
@@ -3271,7 +3884,7 @@
           <w:highlight w:val="yellow"/>
           <w:lang w:val="es-ES_tradnl"/>
         </w:rPr>
-        <w:t>_</w:t>
+        <w:t xml:space="preserve"> .mp3</w:t>
       </w:r>
       <w:r>
         <w:rPr>
@@ -3281,401 +3894,31 @@
           <w:highlight w:val="yellow"/>
           <w:lang w:val="es-ES_tradnl"/>
         </w:rPr>
-        <w:t>10</w:t>
-      </w:r>
-      <w:r>
-        <w:rPr>
-          <w:rFonts w:ascii="Arial" w:hAnsi="Arial" w:cs="Arial"/>
-          <w:sz w:val="18"/>
-          <w:szCs w:val="18"/>
-          <w:highlight w:val="yellow"/>
-          <w:lang w:val="es-ES_tradnl"/>
-        </w:rPr>
-        <w:t>_</w:t>
-      </w:r>
-      <w:r>
-        <w:rPr>
-          <w:rFonts w:ascii="Arial" w:hAnsi="Arial" w:cs="Arial"/>
-          <w:sz w:val="18"/>
-          <w:szCs w:val="18"/>
-          <w:highlight w:val="yellow"/>
-          <w:lang w:val="es-ES_tradnl"/>
-        </w:rPr>
-        <w:t>02</w:t>
-      </w:r>
-      <w:r>
-        <w:rPr>
-          <w:rFonts w:ascii="Arial" w:hAnsi="Arial" w:cs="Arial"/>
-          <w:sz w:val="18"/>
-          <w:szCs w:val="18"/>
-          <w:highlight w:val="yellow"/>
-          <w:lang w:val="es-ES_tradnl"/>
-        </w:rPr>
-        <w:t>_REC</w:t>
-      </w:r>
-      <w:r>
-        <w:rPr>
-          <w:rFonts w:ascii="Arial" w:hAnsi="Arial" w:cs="Arial"/>
-          <w:sz w:val="18"/>
-          <w:szCs w:val="18"/>
-          <w:highlight w:val="yellow"/>
-          <w:lang w:val="es-ES_tradnl"/>
-        </w:rPr>
-        <w:t>7</w:t>
-      </w:r>
-      <w:r>
-        <w:rPr>
-          <w:rFonts w:ascii="Arial" w:hAnsi="Arial" w:cs="Arial"/>
-          <w:sz w:val="18"/>
-          <w:szCs w:val="18"/>
-          <w:highlight w:val="yellow"/>
-          <w:lang w:val="es-ES_tradnl"/>
-        </w:rPr>
-        <w:t>0_</w:t>
-      </w:r>
-      <w:r>
-        <w:rPr>
-          <w:rFonts w:ascii="Arial" w:hAnsi="Arial" w:cs="Arial"/>
-          <w:sz w:val="18"/>
-          <w:szCs w:val="18"/>
-          <w:highlight w:val="yellow"/>
-          <w:lang w:val="es-ES_tradnl"/>
-        </w:rPr>
-        <w:t>M9B</w:t>
-      </w:r>
-      <w:r>
-        <w:rPr>
-          <w:rFonts w:ascii="Arial" w:hAnsi="Arial" w:cs="Arial"/>
-          <w:sz w:val="18"/>
-          <w:szCs w:val="18"/>
-          <w:highlight w:val="yellow"/>
-          <w:lang w:val="es-ES_tradnl"/>
-        </w:rPr>
         <w:t>)</w:t>
       </w:r>
     </w:p>
     <w:p>
       <w:pPr>
-        <w:ind w:left="567"/>
-        <w:rPr>
-          <w:rFonts w:ascii="Arial" w:hAnsi="Arial" w:cs="Arial"/>
-          <w:sz w:val="18"/>
-          <w:szCs w:val="18"/>
-          <w:lang w:val="es-ES_tradnl"/>
-        </w:rPr>
-      </w:pPr>
-      <w:r>
-        <w:rPr>
-          <w:rFonts w:ascii="Arial" w:hAnsi="Arial" w:cs="Arial"/>
-          <w:sz w:val="18"/>
-          <w:szCs w:val="18"/>
-          <w:lang w:val="es-ES_tradnl"/>
-        </w:rPr>
-        <w:lastRenderedPageBreak/>
-        <w:t xml:space="preserve">Mapa de </w:t>
-      </w:r>
-      <w:r>
-        <w:rPr>
-          <w:rFonts w:ascii="Arial" w:hAnsi="Arial" w:cs="Arial"/>
-          <w:sz w:val="18"/>
-          <w:szCs w:val="18"/>
-          <w:lang w:val="es-ES_tradnl"/>
-        </w:rPr>
-        <w:t xml:space="preserve">África </w:t>
-      </w:r>
-      <w:r>
-        <w:rPr>
-          <w:rFonts w:ascii="Arial" w:hAnsi="Arial" w:cs="Arial"/>
-          <w:sz w:val="18"/>
-          <w:szCs w:val="18"/>
-          <w:lang w:val="es-ES_tradnl"/>
-        </w:rPr>
-        <w:t>sin los nombres de los países. En los siguientes países, en lugar de colocar el nombre</w:t>
-      </w:r>
-      <w:r>
-        <w:rPr>
-          <w:rFonts w:ascii="Arial" w:hAnsi="Arial" w:cs="Arial"/>
-          <w:sz w:val="18"/>
-          <w:szCs w:val="18"/>
-          <w:lang w:val="es-ES_tradnl"/>
-        </w:rPr>
-        <w:t>,</w:t>
-      </w:r>
-      <w:r>
-        <w:rPr>
-          <w:rFonts w:ascii="Arial" w:hAnsi="Arial" w:cs="Arial"/>
-          <w:sz w:val="18"/>
-          <w:szCs w:val="18"/>
-          <w:lang w:val="es-ES_tradnl"/>
-        </w:rPr>
-        <w:t xml:space="preserve"> colocar el número correspondiente:</w:t>
-      </w:r>
-    </w:p>
-    <w:p>
-      <w:pPr>
-        <w:ind w:left="567"/>
-        <w:rPr>
-          <w:rFonts w:ascii="Arial" w:hAnsi="Arial" w:cs="Arial"/>
-          <w:sz w:val="18"/>
-          <w:szCs w:val="18"/>
-          <w:lang w:val="es-ES_tradnl"/>
-        </w:rPr>
-      </w:pPr>
-      <w:r>
-        <w:rPr>
-          <w:rFonts w:ascii="Arial" w:hAnsi="Arial" w:cs="Arial"/>
-          <w:sz w:val="18"/>
-          <w:szCs w:val="18"/>
-          <w:lang w:val="es-ES_tradnl"/>
-        </w:rPr>
-        <w:t xml:space="preserve">Texto 1: </w:t>
-      </w:r>
-      <w:r>
-        <w:rPr>
-          <w:rFonts w:ascii="Arial" w:hAnsi="Arial" w:cs="Arial"/>
-          <w:sz w:val="18"/>
-          <w:szCs w:val="18"/>
-          <w:lang w:val="es-ES_tradnl"/>
-        </w:rPr>
-        <w:t>Malí</w:t>
-      </w:r>
-    </w:p>
-    <w:p>
-      <w:pPr>
-        <w:ind w:left="567"/>
-        <w:rPr>
-          <w:rFonts w:ascii="Arial" w:hAnsi="Arial" w:cs="Arial"/>
-          <w:sz w:val="18"/>
-          <w:szCs w:val="18"/>
-          <w:lang w:val="es-ES_tradnl"/>
-        </w:rPr>
-      </w:pPr>
-    </w:p>
-    <w:p>
-      <w:pPr>
-        <w:ind w:left="567"/>
-        <w:rPr>
-          <w:rFonts w:ascii="Arial" w:hAnsi="Arial" w:cs="Arial"/>
-          <w:sz w:val="18"/>
-          <w:szCs w:val="18"/>
-          <w:lang w:val="es-ES_tradnl"/>
-        </w:rPr>
-      </w:pPr>
-    </w:p>
-    <w:p>
-      <w:pPr>
-        <w:ind w:left="567"/>
-        <w:rPr>
-          <w:rFonts w:ascii="Arial" w:hAnsi="Arial" w:cs="Arial"/>
-          <w:sz w:val="18"/>
-          <w:szCs w:val="18"/>
-          <w:lang w:val="es-ES_tradnl"/>
-        </w:rPr>
-      </w:pPr>
-      <w:r>
-        <w:rPr>
-          <w:rFonts w:ascii="Arial" w:hAnsi="Arial" w:cs="Arial"/>
-          <w:sz w:val="18"/>
-          <w:szCs w:val="18"/>
-          <w:lang w:val="es-ES_tradnl"/>
-        </w:rPr>
-        <w:t xml:space="preserve">Texto 2: </w:t>
-      </w:r>
-      <w:r>
-        <w:rPr>
-          <w:rFonts w:ascii="Arial" w:hAnsi="Arial" w:cs="Arial"/>
-          <w:sz w:val="18"/>
-          <w:szCs w:val="18"/>
-          <w:lang w:val="es-ES_tradnl"/>
-        </w:rPr>
-        <w:t>República Centroafricana</w:t>
-      </w:r>
-    </w:p>
-    <w:p>
-      <w:pPr>
-        <w:ind w:left="567"/>
-        <w:rPr>
-          <w:rFonts w:ascii="Arial" w:hAnsi="Arial" w:cs="Arial"/>
-          <w:sz w:val="18"/>
-          <w:szCs w:val="18"/>
-          <w:lang w:val="es-ES_tradnl"/>
-        </w:rPr>
-      </w:pPr>
-    </w:p>
-    <w:p>
-      <w:pPr>
-        <w:ind w:left="567"/>
-        <w:rPr>
-          <w:rFonts w:ascii="Arial" w:hAnsi="Arial" w:cs="Arial"/>
-          <w:sz w:val="18"/>
-          <w:szCs w:val="18"/>
-          <w:lang w:val="es-ES_tradnl"/>
-        </w:rPr>
-      </w:pPr>
-    </w:p>
-    <w:p>
-      <w:pPr>
-        <w:ind w:left="567"/>
-        <w:rPr>
-          <w:rFonts w:ascii="Arial" w:hAnsi="Arial" w:cs="Arial"/>
-          <w:sz w:val="18"/>
-          <w:szCs w:val="18"/>
-          <w:lang w:val="es-ES_tradnl"/>
-        </w:rPr>
-      </w:pPr>
-      <w:r>
-        <w:rPr>
-          <w:rFonts w:ascii="Arial" w:hAnsi="Arial" w:cs="Arial"/>
-          <w:sz w:val="18"/>
-          <w:szCs w:val="18"/>
-          <w:lang w:val="es-ES_tradnl"/>
-        </w:rPr>
-        <w:t xml:space="preserve">Texto 3: </w:t>
-      </w:r>
-      <w:r>
-        <w:rPr>
-          <w:rFonts w:ascii="Arial" w:hAnsi="Arial" w:cs="Arial"/>
-          <w:sz w:val="18"/>
-          <w:szCs w:val="18"/>
-          <w:lang w:val="es-ES_tradnl"/>
-        </w:rPr>
-        <w:t>República Democrática del Congo</w:t>
-      </w:r>
-    </w:p>
-    <w:p>
-      <w:pPr>
-        <w:ind w:left="567"/>
-        <w:rPr>
-          <w:rFonts w:ascii="Arial" w:hAnsi="Arial" w:cs="Arial"/>
-          <w:sz w:val="18"/>
-          <w:szCs w:val="18"/>
-          <w:lang w:val="es-ES_tradnl"/>
-        </w:rPr>
-      </w:pPr>
-    </w:p>
-    <w:p>
-      <w:pPr>
-        <w:ind w:left="567"/>
-        <w:rPr>
-          <w:rFonts w:ascii="Arial" w:hAnsi="Arial" w:cs="Arial"/>
-          <w:sz w:val="18"/>
-          <w:szCs w:val="18"/>
-          <w:lang w:val="es-ES_tradnl"/>
-        </w:rPr>
-      </w:pPr>
-    </w:p>
-    <w:p>
-      <w:pPr>
-        <w:ind w:left="567"/>
-        <w:rPr>
-          <w:rFonts w:ascii="Arial" w:hAnsi="Arial" w:cs="Arial"/>
-          <w:sz w:val="18"/>
-          <w:szCs w:val="18"/>
-          <w:lang w:val="es-ES_tradnl"/>
-        </w:rPr>
-      </w:pPr>
-      <w:r>
-        <w:rPr>
-          <w:rFonts w:ascii="Arial" w:hAnsi="Arial" w:cs="Arial"/>
-          <w:sz w:val="18"/>
-          <w:szCs w:val="18"/>
-          <w:lang w:val="es-ES_tradnl"/>
-        </w:rPr>
-        <w:t xml:space="preserve">Texto 4: </w:t>
-      </w:r>
-      <w:r>
-        <w:rPr>
-          <w:rFonts w:ascii="Arial" w:hAnsi="Arial" w:cs="Arial"/>
-          <w:sz w:val="18"/>
-          <w:szCs w:val="18"/>
-          <w:lang w:val="es-ES_tradnl"/>
-        </w:rPr>
-        <w:t>Nigeria</w:t>
-      </w:r>
-    </w:p>
-    <w:p>
-      <w:pPr>
-        <w:ind w:left="567"/>
-        <w:rPr>
-          <w:rFonts w:ascii="Arial" w:hAnsi="Arial" w:cs="Arial"/>
-          <w:sz w:val="18"/>
-          <w:szCs w:val="18"/>
-          <w:lang w:val="es-ES_tradnl"/>
-        </w:rPr>
-      </w:pPr>
-    </w:p>
-    <w:p>
-      <w:pPr>
-        <w:ind w:left="567"/>
-        <w:rPr>
-          <w:rFonts w:ascii="Arial" w:hAnsi="Arial" w:cs="Arial"/>
-          <w:sz w:val="18"/>
-          <w:szCs w:val="18"/>
-          <w:lang w:val="es-ES_tradnl"/>
-        </w:rPr>
-      </w:pPr>
-    </w:p>
-    <w:p>
-      <w:pPr>
-        <w:ind w:left="567"/>
-        <w:rPr>
-          <w:rFonts w:ascii="Arial" w:hAnsi="Arial" w:cs="Arial"/>
-          <w:sz w:val="18"/>
-          <w:szCs w:val="18"/>
-          <w:lang w:val="es-ES_tradnl"/>
-        </w:rPr>
-      </w:pPr>
-      <w:r>
-        <w:rPr>
-          <w:rFonts w:ascii="Arial" w:hAnsi="Arial" w:cs="Arial"/>
-          <w:sz w:val="18"/>
-          <w:szCs w:val="18"/>
-          <w:lang w:val="es-ES_tradnl"/>
-        </w:rPr>
-        <w:t xml:space="preserve">Texto 5: </w:t>
-      </w:r>
-      <w:r>
-        <w:rPr>
-          <w:rFonts w:ascii="Arial" w:hAnsi="Arial" w:cs="Arial"/>
-          <w:sz w:val="18"/>
-          <w:szCs w:val="18"/>
-          <w:lang w:val="es-ES_tradnl"/>
-        </w:rPr>
-        <w:t>Somalia</w:t>
-      </w:r>
-    </w:p>
-    <w:p>
-      <w:pPr>
-        <w:ind w:left="567"/>
-        <w:rPr>
-          <w:rFonts w:ascii="Arial" w:hAnsi="Arial" w:cs="Arial"/>
-          <w:sz w:val="18"/>
-          <w:szCs w:val="18"/>
-          <w:lang w:val="es-ES_tradnl"/>
-        </w:rPr>
-      </w:pPr>
-    </w:p>
-    <w:p>
-      <w:pPr>
-        <w:ind w:left="567"/>
-        <w:rPr>
-          <w:rFonts w:ascii="Arial" w:hAnsi="Arial" w:cs="Arial"/>
-          <w:sz w:val="18"/>
-          <w:szCs w:val="18"/>
-          <w:lang w:val="es-ES_tradnl"/>
-        </w:rPr>
-      </w:pPr>
-    </w:p>
-    <w:p>
-      <w:pPr>
-        <w:rPr>
-          <w:rFonts w:ascii="Arial" w:hAnsi="Arial" w:cs="Arial"/>
-          <w:sz w:val="18"/>
-          <w:szCs w:val="18"/>
-          <w:lang w:val="es-ES_tradnl"/>
-        </w:rPr>
-      </w:pPr>
-      <w:r>
+        <w:rPr>
+          <w:rFonts w:ascii="Arial" w:hAnsi="Arial" w:cs="Arial"/>
+          <w:sz w:val="18"/>
+          <w:szCs w:val="18"/>
+          <w:lang w:val="es-ES_tradnl"/>
+        </w:rPr>
+      </w:pPr>
+    </w:p>
+    <w:p>
+      <w:pPr>
+        <w:rPr>
+          <w:rFonts w:ascii="Arial" w:hAnsi="Arial" w:cs="Arial"/>
+          <w:sz w:val="18"/>
+          <w:szCs w:val="18"/>
+          <w:lang w:val="es-ES_tradnl"/>
+        </w:rPr>
+      </w:pPr>
+    </w:p>
+    <w:p>
+      <w:pPr>
         <w:rPr>
           <w:rFonts w:ascii="Arial" w:hAnsi="Arial"/>
           <w:b/>
@@ -3684,77 +3927,36 @@
           <w:szCs w:val="18"/>
           <w:lang w:val="es-ES_tradnl"/>
         </w:rPr>
-        <w:t>*</w:t>
-      </w:r>
-      <w:r>
-        <w:rPr>
-          <w:rFonts w:ascii="Arial" w:hAnsi="Arial"/>
-          <w:color w:val="FF0000"/>
-          <w:sz w:val="18"/>
-          <w:szCs w:val="18"/>
-          <w:lang w:val="es-ES_tradnl"/>
-        </w:rPr>
-        <w:t xml:space="preserve"> </w:t>
-      </w:r>
-      <w:r>
-        <w:rPr>
-          <w:rFonts w:ascii="Arial" w:hAnsi="Arial" w:cs="Arial"/>
-          <w:sz w:val="18"/>
-          <w:szCs w:val="18"/>
-          <w:highlight w:val="green"/>
-          <w:lang w:val="es-ES_tradnl"/>
-        </w:rPr>
-        <w:t>Textos asociados</w:t>
-      </w:r>
-      <w:r>
-        <w:rPr>
-          <w:rFonts w:ascii="Arial" w:hAnsi="Arial" w:cs="Arial"/>
-          <w:sz w:val="18"/>
-          <w:szCs w:val="18"/>
-          <w:highlight w:val="green"/>
-          <w:lang w:val="es-ES_tradnl"/>
-        </w:rPr>
-        <w:t xml:space="preserve"> </w:t>
-      </w:r>
-      <w:r>
-        <w:rPr>
-          <w:rFonts w:ascii="Arial" w:hAnsi="Arial"/>
-          <w:sz w:val="18"/>
-          <w:szCs w:val="18"/>
-          <w:highlight w:val="green"/>
-          <w:lang w:val="es-ES_tradnl"/>
-        </w:rPr>
-        <w:t>(mín. 3</w:t>
-      </w:r>
-      <w:r>
-        <w:rPr>
-          <w:rFonts w:ascii="Arial" w:hAnsi="Arial"/>
-          <w:sz w:val="18"/>
-          <w:szCs w:val="18"/>
-          <w:highlight w:val="green"/>
-          <w:lang w:val="es-ES_tradnl"/>
-        </w:rPr>
-        <w:t xml:space="preserve"> – máx. </w:t>
-      </w:r>
-      <w:r>
-        <w:rPr>
-          <w:rFonts w:ascii="Arial" w:hAnsi="Arial"/>
-          <w:sz w:val="18"/>
-          <w:szCs w:val="18"/>
-          <w:highlight w:val="green"/>
-          <w:lang w:val="es-ES_tradnl"/>
-        </w:rPr>
-        <w:t>6</w:t>
-      </w:r>
-      <w:r>
-        <w:rPr>
-          <w:rFonts w:ascii="Arial" w:hAnsi="Arial"/>
-          <w:sz w:val="18"/>
-          <w:szCs w:val="18"/>
-          <w:highlight w:val="green"/>
-          <w:lang w:val="es-ES_tradnl"/>
-        </w:rPr>
-        <w:t xml:space="preserve">, </w:t>
+      </w:pPr>
+    </w:p>
+    <w:p>
+      <w:pPr>
+        <w:rPr>
+          <w:rFonts w:ascii="Arial" w:hAnsi="Arial"/>
+          <w:sz w:val="18"/>
+          <w:szCs w:val="18"/>
+          <w:lang w:val="es-ES_tradnl"/>
+        </w:rPr>
+      </w:pPr>
+      <w:r>
+        <w:rPr>
+          <w:rFonts w:ascii="Arial" w:hAnsi="Arial"/>
+          <w:sz w:val="18"/>
+          <w:szCs w:val="18"/>
+          <w:highlight w:val="green"/>
+          <w:lang w:val="es-ES_tradnl"/>
+        </w:rPr>
+        <w:t>Contenedor 3</w:t>
+      </w:r>
+      <w:r>
+        <w:rPr>
+          <w:rFonts w:ascii="Arial" w:hAnsi="Arial"/>
+          <w:sz w:val="18"/>
+          <w:szCs w:val="18"/>
+          <w:highlight w:val="green"/>
+          <w:lang w:val="es-ES_tradnl"/>
+        </w:rPr>
+        <w:t xml:space="preserve"> (</w:t>
       </w:r>
       <w:r>
         <w:rPr>
@@ -3765,37 +3967,46 @@
           <w:highlight w:val="green"/>
           <w:lang w:val="es-ES_tradnl"/>
         </w:rPr>
-        <w:t>65</w:t>
-      </w:r>
-      <w:r>
-        <w:rPr>
-          <w:rFonts w:ascii="Arial" w:hAnsi="Arial"/>
-          <w:sz w:val="18"/>
-          <w:szCs w:val="18"/>
-          <w:highlight w:val="green"/>
-          <w:lang w:val="es-ES_tradnl"/>
-        </w:rPr>
-        <w:t xml:space="preserve"> caracteres máximo cada </w:t>
-      </w:r>
-      <w:r>
-        <w:rPr>
-          <w:rFonts w:ascii="Arial" w:hAnsi="Arial"/>
-          <w:sz w:val="18"/>
-          <w:szCs w:val="18"/>
-          <w:highlight w:val="green"/>
-          <w:lang w:val="es-ES_tradnl"/>
-        </w:rPr>
-        <w:t>texto</w:t>
-      </w:r>
-      <w:r>
-        <w:rPr>
-          <w:rFonts w:ascii="Arial" w:hAnsi="Arial"/>
-          <w:sz w:val="18"/>
-          <w:szCs w:val="18"/>
-          <w:highlight w:val="green"/>
-          <w:lang w:val="es-ES_tradnl"/>
-        </w:rPr>
-        <w:t>)</w:t>
+        <w:t>25</w:t>
+      </w:r>
+      <w:r>
+        <w:rPr>
+          <w:rFonts w:ascii="Arial" w:hAnsi="Arial"/>
+          <w:sz w:val="18"/>
+          <w:szCs w:val="18"/>
+          <w:highlight w:val="green"/>
+          <w:lang w:val="es-ES_tradnl"/>
+        </w:rPr>
+        <w:t xml:space="preserve"> caracteres máximo)</w:t>
+      </w:r>
+    </w:p>
+    <w:p>
+      <w:pPr>
+        <w:rPr>
+          <w:rFonts w:ascii="Arial" w:hAnsi="Arial" w:cs="Arial"/>
+          <w:sz w:val="18"/>
+          <w:szCs w:val="18"/>
+          <w:lang w:val="es-ES_tradnl"/>
+        </w:rPr>
+      </w:pPr>
+    </w:p>
+    <w:p>
+      <w:pPr>
+        <w:rPr>
+          <w:rFonts w:ascii="Arial" w:hAnsi="Arial" w:cs="Arial"/>
+          <w:sz w:val="18"/>
+          <w:szCs w:val="18"/>
+          <w:lang w:val="es-ES_tradnl"/>
+        </w:rPr>
+      </w:pPr>
+      <w:r>
+        <w:rPr>
+          <w:rFonts w:ascii="Arial" w:hAnsi="Arial" w:cs="Arial"/>
+          <w:sz w:val="18"/>
+          <w:szCs w:val="18"/>
+          <w:lang w:val="es-ES_tradnl"/>
+        </w:rPr>
+        <w:t>Multinacionales de África</w:t>
       </w:r>
     </w:p>
     <w:p>
@@ -3836,8 +4047,140 @@
           <w:highlight w:val="yellow"/>
           <w:lang w:val="es-ES_tradnl"/>
         </w:rPr>
-        <w:t>Texto 1:</w:t>
-      </w:r>
+        <w:t xml:space="preserve">Respuestas </w:t>
+      </w:r>
+      <w:r>
+        <w:rPr>
+          <w:rFonts w:ascii="Arial" w:hAnsi="Arial"/>
+          <w:sz w:val="18"/>
+          <w:szCs w:val="18"/>
+          <w:highlight w:val="yellow"/>
+          <w:lang w:val="es-ES_tradnl"/>
+        </w:rPr>
+        <w:t xml:space="preserve">(mín. </w:t>
+      </w:r>
+      <w:r>
+        <w:rPr>
+          <w:rFonts w:ascii="Arial" w:hAnsi="Arial"/>
+          <w:sz w:val="18"/>
+          <w:szCs w:val="18"/>
+          <w:highlight w:val="yellow"/>
+          <w:lang w:val="es-ES_tradnl"/>
+        </w:rPr>
+        <w:t>1</w:t>
+      </w:r>
+      <w:r>
+        <w:rPr>
+          <w:rFonts w:ascii="Arial" w:hAnsi="Arial"/>
+          <w:sz w:val="18"/>
+          <w:szCs w:val="18"/>
+          <w:highlight w:val="yellow"/>
+          <w:lang w:val="es-ES_tradnl"/>
+        </w:rPr>
+        <w:t xml:space="preserve"> – máx. 5, </w:t>
+      </w:r>
+      <w:r>
+        <w:rPr>
+          <w:rFonts w:ascii="Arial" w:hAnsi="Arial"/>
+          <w:b/>
+          <w:sz w:val="18"/>
+          <w:szCs w:val="18"/>
+          <w:highlight w:val="yellow"/>
+          <w:lang w:val="es-ES_tradnl"/>
+        </w:rPr>
+        <w:t>2</w:t>
+      </w:r>
+      <w:r>
+        <w:rPr>
+          <w:rFonts w:ascii="Arial" w:hAnsi="Arial"/>
+          <w:b/>
+          <w:sz w:val="18"/>
+          <w:szCs w:val="18"/>
+          <w:highlight w:val="yellow"/>
+          <w:lang w:val="es-ES_tradnl"/>
+        </w:rPr>
+        <w:t>3</w:t>
+      </w:r>
+      <w:r>
+        <w:rPr>
+          <w:rFonts w:ascii="Arial" w:hAnsi="Arial"/>
+          <w:sz w:val="18"/>
+          <w:szCs w:val="18"/>
+          <w:highlight w:val="yellow"/>
+          <w:lang w:val="es-ES_tradnl"/>
+        </w:rPr>
+        <w:t xml:space="preserve"> caracteres máximo cada respuesta)</w:t>
+      </w:r>
+    </w:p>
+    <w:p>
+      <w:pPr>
+        <w:rPr>
+          <w:rFonts w:ascii="Arial" w:hAnsi="Arial" w:cs="Arial"/>
+          <w:sz w:val="18"/>
+          <w:szCs w:val="18"/>
+          <w:lang w:val="es-ES_tradnl"/>
+        </w:rPr>
+      </w:pPr>
+      <w:r>
+        <w:rPr>
+          <w:rFonts w:ascii="Arial" w:hAnsi="Arial" w:cs="Arial"/>
+          <w:sz w:val="18"/>
+          <w:szCs w:val="18"/>
+          <w:lang w:val="es-ES_tradnl"/>
+        </w:rPr>
+        <w:t xml:space="preserve">BHP </w:t>
+      </w:r>
+      <w:proofErr w:type="spellStart"/>
+      <w:r>
+        <w:rPr>
+          <w:rFonts w:ascii="Arial" w:hAnsi="Arial" w:cs="Arial"/>
+          <w:sz w:val="18"/>
+          <w:szCs w:val="18"/>
+          <w:lang w:val="es-ES_tradnl"/>
+        </w:rPr>
+        <w:t>Billiton</w:t>
+      </w:r>
+      <w:proofErr w:type="spellEnd"/>
+    </w:p>
+    <w:p>
+      <w:pPr>
+        <w:rPr>
+          <w:rFonts w:ascii="Arial" w:hAnsi="Arial" w:cs="Arial"/>
+          <w:sz w:val="18"/>
+          <w:szCs w:val="18"/>
+          <w:lang w:val="es-ES_tradnl"/>
+        </w:rPr>
+      </w:pPr>
+      <w:r>
+        <w:rPr>
+          <w:rFonts w:ascii="Arial" w:hAnsi="Arial" w:cs="Arial"/>
+          <w:sz w:val="18"/>
+          <w:szCs w:val="18"/>
+          <w:lang w:val="es-ES_tradnl"/>
+        </w:rPr>
+        <w:t>Standard Bank</w:t>
+      </w:r>
+    </w:p>
+    <w:p>
+      <w:pPr>
+        <w:rPr>
+          <w:rFonts w:ascii="Arial" w:hAnsi="Arial" w:cs="Arial"/>
+          <w:sz w:val="18"/>
+          <w:szCs w:val="18"/>
+          <w:lang w:val="es-ES_tradnl"/>
+        </w:rPr>
+      </w:pPr>
+      <w:proofErr w:type="spellStart"/>
+      <w:r>
+        <w:rPr>
+          <w:rFonts w:ascii="Arial" w:hAnsi="Arial" w:cs="Arial"/>
+          <w:sz w:val="18"/>
+          <w:szCs w:val="18"/>
+          <w:lang w:val="es-ES_tradnl"/>
+        </w:rPr>
+        <w:t>SABMiller</w:t>
+      </w:r>
+      <w:proofErr w:type="spellEnd"/>
       <w:r>
         <w:rPr>
           <w:rFonts w:ascii="Arial" w:hAnsi="Arial" w:cs="Arial"/>
@@ -3847,82 +4190,100 @@
         </w:rPr>
         <w:t xml:space="preserve"> </w:t>
       </w:r>
-      <w:r>
-        <w:rPr>
-          <w:rFonts w:ascii="Arial" w:hAnsi="Arial" w:cs="Arial"/>
-          <w:sz w:val="18"/>
-          <w:szCs w:val="18"/>
-          <w:lang w:val="es-ES_tradnl"/>
-        </w:rPr>
-        <w:t xml:space="preserve">Mali. En abril de 2012 rebeldes tuareg e islamistas proclaman </w:t>
-      </w:r>
-      <w:r>
-        <w:rPr>
-          <w:rFonts w:ascii="Arial" w:hAnsi="Arial" w:cs="Arial"/>
-          <w:sz w:val="18"/>
-          <w:szCs w:val="18"/>
-          <w:lang w:val="es-ES_tradnl"/>
-        </w:rPr>
-        <w:t xml:space="preserve">el </w:t>
-      </w:r>
-      <w:r>
-        <w:rPr>
-          <w:rFonts w:ascii="Arial" w:hAnsi="Arial" w:cs="Arial"/>
-          <w:sz w:val="18"/>
-          <w:szCs w:val="18"/>
-          <w:lang w:val="es-ES_tradnl"/>
-        </w:rPr>
-        <w:t xml:space="preserve">estado islámico. Francia interviene en 2013 y fuerza un acuerdo entre rebeldes, islamista y </w:t>
-      </w:r>
-      <w:r>
-        <w:rPr>
-          <w:rFonts w:ascii="Arial" w:hAnsi="Arial" w:cs="Arial"/>
-          <w:sz w:val="18"/>
-          <w:szCs w:val="18"/>
-          <w:lang w:val="es-ES_tradnl"/>
-        </w:rPr>
-        <w:t>G</w:t>
-      </w:r>
-      <w:r>
-        <w:rPr>
-          <w:rFonts w:ascii="Arial" w:hAnsi="Arial" w:cs="Arial"/>
-          <w:sz w:val="18"/>
-          <w:szCs w:val="18"/>
-          <w:lang w:val="es-ES_tradnl"/>
-        </w:rPr>
-        <w:t>obierno.</w:t>
-      </w:r>
-    </w:p>
-    <w:p>
-      <w:pPr>
-        <w:rPr>
-          <w:rFonts w:ascii="Arial" w:hAnsi="Arial" w:cs="Arial"/>
-          <w:sz w:val="18"/>
-          <w:szCs w:val="18"/>
-          <w:lang w:val="es-ES_tradnl"/>
-        </w:rPr>
-      </w:pPr>
-    </w:p>
-    <w:p>
-      <w:pPr>
-        <w:rPr>
-          <w:rFonts w:ascii="Arial" w:hAnsi="Arial" w:cs="Arial"/>
-          <w:sz w:val="18"/>
-          <w:szCs w:val="18"/>
-          <w:lang w:val="es-ES_tradnl"/>
-        </w:rPr>
-      </w:pPr>
-    </w:p>
-    <w:p>
-      <w:pPr>
-        <w:rPr>
-          <w:rFonts w:ascii="Arial" w:hAnsi="Arial" w:cs="Arial"/>
-          <w:sz w:val="18"/>
-          <w:szCs w:val="18"/>
-          <w:lang w:val="es-ES_tradnl"/>
-        </w:rPr>
-      </w:pPr>
-      <w:r>
+    </w:p>
+    <w:p>
+      <w:pPr>
+        <w:rPr>
+          <w:rFonts w:ascii="Arial" w:hAnsi="Arial" w:cs="Arial"/>
+          <w:sz w:val="18"/>
+          <w:szCs w:val="18"/>
+          <w:lang w:val="es-ES_tradnl"/>
+        </w:rPr>
+      </w:pPr>
+      <w:proofErr w:type="spellStart"/>
+      <w:r>
+        <w:rPr>
+          <w:rFonts w:ascii="Arial" w:hAnsi="Arial" w:cs="Arial"/>
+          <w:sz w:val="18"/>
+          <w:szCs w:val="18"/>
+          <w:lang w:val="es-ES_tradnl"/>
+        </w:rPr>
+        <w:t>Naspers</w:t>
+      </w:r>
+      <w:proofErr w:type="spellEnd"/>
+    </w:p>
+    <w:p>
+      <w:pPr>
+        <w:rPr>
+          <w:rFonts w:ascii="Arial" w:hAnsi="Arial" w:cs="Arial"/>
+          <w:sz w:val="18"/>
+          <w:szCs w:val="18"/>
+          <w:lang w:val="es-ES_tradnl"/>
+        </w:rPr>
+      </w:pPr>
+      <w:r>
+        <w:rPr>
+          <w:rFonts w:ascii="Arial" w:hAnsi="Arial" w:cs="Arial"/>
+          <w:sz w:val="18"/>
+          <w:szCs w:val="18"/>
+          <w:highlight w:val="yellow"/>
+          <w:lang w:val="es-ES_tradnl"/>
+        </w:rPr>
+        <w:t>Audio OPCIONAL</w:t>
+      </w:r>
+      <w:r>
+        <w:rPr>
+          <w:rFonts w:ascii="Arial" w:hAnsi="Arial" w:cs="Arial"/>
+          <w:sz w:val="18"/>
+          <w:szCs w:val="18"/>
+          <w:highlight w:val="yellow"/>
+          <w:lang w:val="es-ES_tradnl"/>
+        </w:rPr>
+        <w:t xml:space="preserve"> (nombre del archivo</w:t>
+      </w:r>
+      <w:r>
+        <w:rPr>
+          <w:rFonts w:ascii="Arial" w:hAnsi="Arial" w:cs="Arial"/>
+          <w:sz w:val="18"/>
+          <w:szCs w:val="18"/>
+          <w:highlight w:val="yellow"/>
+          <w:lang w:val="es-ES_tradnl"/>
+        </w:rPr>
+        <w:t xml:space="preserve"> .mp3</w:t>
+      </w:r>
+      <w:r>
+        <w:rPr>
+          <w:rFonts w:ascii="Arial" w:hAnsi="Arial" w:cs="Arial"/>
+          <w:sz w:val="18"/>
+          <w:szCs w:val="18"/>
+          <w:highlight w:val="yellow"/>
+          <w:lang w:val="es-ES_tradnl"/>
+        </w:rPr>
+        <w:t>)</w:t>
+      </w:r>
+    </w:p>
+    <w:p>
+      <w:pPr>
+        <w:rPr>
+          <w:rFonts w:ascii="Arial" w:hAnsi="Arial" w:cs="Arial"/>
+          <w:sz w:val="18"/>
+          <w:szCs w:val="18"/>
+          <w:lang w:val="es-ES_tradnl"/>
+        </w:rPr>
+      </w:pPr>
+    </w:p>
+    <w:p>
+      <w:pPr>
+        <w:rPr>
+          <w:rFonts w:ascii="Arial" w:hAnsi="Arial" w:cs="Arial"/>
+          <w:sz w:val="18"/>
+          <w:szCs w:val="18"/>
+          <w:lang w:val="es-ES_tradnl"/>
+        </w:rPr>
+      </w:pPr>
+    </w:p>
+    <w:p>
+      <w:pPr>
         <w:rPr>
           <w:rFonts w:ascii="Arial" w:hAnsi="Arial"/>
           <w:b/>
@@ -3931,113 +4292,77 @@
           <w:szCs w:val="18"/>
           <w:lang w:val="es-ES_tradnl"/>
         </w:rPr>
-        <w:t>*</w:t>
-      </w:r>
-      <w:r>
-        <w:rPr>
-          <w:rFonts w:ascii="Arial" w:hAnsi="Arial"/>
-          <w:color w:val="FF0000"/>
-          <w:sz w:val="18"/>
-          <w:szCs w:val="18"/>
-          <w:lang w:val="es-ES_tradnl"/>
-        </w:rPr>
-        <w:t xml:space="preserve"> </w:t>
-      </w:r>
-      <w:r>
-        <w:rPr>
-          <w:rFonts w:ascii="Arial" w:hAnsi="Arial" w:cs="Arial"/>
-          <w:sz w:val="18"/>
-          <w:szCs w:val="18"/>
-          <w:highlight w:val="yellow"/>
-          <w:lang w:val="es-ES_tradnl"/>
-        </w:rPr>
-        <w:t>Texto 2:</w:t>
-      </w:r>
-      <w:r>
-        <w:rPr>
-          <w:rFonts w:ascii="Arial" w:hAnsi="Arial" w:cs="Arial"/>
-          <w:sz w:val="18"/>
-          <w:szCs w:val="18"/>
-          <w:lang w:val="es-ES_tradnl"/>
-        </w:rPr>
-        <w:t xml:space="preserve"> </w:t>
-      </w:r>
-      <w:r>
-        <w:rPr>
-          <w:rFonts w:ascii="Arial" w:hAnsi="Arial" w:cs="Arial"/>
-          <w:sz w:val="18"/>
-          <w:szCs w:val="18"/>
-          <w:lang w:val="es-ES_tradnl"/>
-        </w:rPr>
-        <w:t xml:space="preserve">República Centroafricana. En marzo </w:t>
-      </w:r>
-      <w:r>
-        <w:rPr>
-          <w:rFonts w:ascii="Arial" w:hAnsi="Arial" w:cs="Arial"/>
-          <w:sz w:val="18"/>
-          <w:szCs w:val="18"/>
-          <w:lang w:val="es-ES_tradnl"/>
-        </w:rPr>
-        <w:t>de 2013 rebeldes destituyen el G</w:t>
-      </w:r>
-      <w:r>
-        <w:rPr>
-          <w:rFonts w:ascii="Arial" w:hAnsi="Arial" w:cs="Arial"/>
-          <w:sz w:val="18"/>
-          <w:szCs w:val="18"/>
-          <w:lang w:val="es-ES_tradnl"/>
-        </w:rPr>
-        <w:t>obierno mediante golp</w:t>
-      </w:r>
-      <w:r>
-        <w:rPr>
-          <w:rFonts w:ascii="Arial" w:hAnsi="Arial" w:cs="Arial"/>
-          <w:sz w:val="18"/>
-          <w:szCs w:val="18"/>
-          <w:lang w:val="es-ES_tradnl"/>
-        </w:rPr>
-        <w:t>e de Estado. En octubre de 2013</w:t>
-      </w:r>
-      <w:r>
-        <w:rPr>
-          <w:rFonts w:ascii="Arial" w:hAnsi="Arial" w:cs="Arial"/>
-          <w:sz w:val="18"/>
-          <w:szCs w:val="18"/>
-          <w:lang w:val="es-ES_tradnl"/>
-        </w:rPr>
-        <w:t xml:space="preserve"> el Consejo de Seguridad de la </w:t>
-      </w:r>
-      <w:proofErr w:type="spellStart"/>
-      <w:r>
-        <w:rPr>
-          <w:rFonts w:ascii="Arial" w:hAnsi="Arial" w:cs="Arial"/>
-          <w:smallCaps/>
-          <w:sz w:val="18"/>
-          <w:szCs w:val="18"/>
-          <w:lang w:val="es-ES_tradnl"/>
-        </w:rPr>
-        <w:t>onu</w:t>
-      </w:r>
-      <w:proofErr w:type="spellEnd"/>
-      <w:r>
-        <w:rPr>
-          <w:rFonts w:ascii="Arial" w:hAnsi="Arial" w:cs="Arial"/>
-          <w:sz w:val="18"/>
-          <w:szCs w:val="18"/>
-          <w:lang w:val="es-ES_tradnl"/>
-        </w:rPr>
-        <w:t xml:space="preserve"> ordena el envío de cascos azules después de que los rebeldes masacran población civil. </w:t>
-      </w:r>
-    </w:p>
-    <w:p>
-      <w:pPr>
-        <w:rPr>
-          <w:rFonts w:ascii="Arial" w:hAnsi="Arial" w:cs="Arial"/>
-          <w:sz w:val="18"/>
-          <w:szCs w:val="18"/>
-          <w:lang w:val="es-ES_tradnl"/>
-        </w:rPr>
-      </w:pPr>
+      </w:pPr>
+    </w:p>
+    <w:p>
+      <w:pPr>
+        <w:rPr>
+          <w:rFonts w:ascii="Arial" w:hAnsi="Arial"/>
+          <w:sz w:val="18"/>
+          <w:szCs w:val="18"/>
+          <w:lang w:val="es-ES_tradnl"/>
+        </w:rPr>
+      </w:pPr>
+      <w:r>
+        <w:rPr>
+          <w:rFonts w:ascii="Arial" w:hAnsi="Arial"/>
+          <w:sz w:val="18"/>
+          <w:szCs w:val="18"/>
+          <w:highlight w:val="green"/>
+          <w:lang w:val="es-ES_tradnl"/>
+        </w:rPr>
+        <w:t>Contenedor 4</w:t>
+      </w:r>
+      <w:r>
+        <w:rPr>
+          <w:rFonts w:ascii="Arial" w:hAnsi="Arial"/>
+          <w:sz w:val="18"/>
+          <w:szCs w:val="18"/>
+          <w:highlight w:val="green"/>
+          <w:lang w:val="es-ES_tradnl"/>
+        </w:rPr>
+        <w:t xml:space="preserve"> (</w:t>
+      </w:r>
+      <w:r>
+        <w:rPr>
+          <w:rFonts w:ascii="Arial" w:hAnsi="Arial"/>
+          <w:b/>
+          <w:sz w:val="18"/>
+          <w:szCs w:val="18"/>
+          <w:highlight w:val="green"/>
+          <w:lang w:val="es-ES_tradnl"/>
+        </w:rPr>
+        <w:t>25</w:t>
+      </w:r>
+      <w:r>
+        <w:rPr>
+          <w:rFonts w:ascii="Arial" w:hAnsi="Arial"/>
+          <w:sz w:val="18"/>
+          <w:szCs w:val="18"/>
+          <w:highlight w:val="green"/>
+          <w:lang w:val="es-ES_tradnl"/>
+        </w:rPr>
+        <w:t xml:space="preserve"> caracteres máximo)</w:t>
+      </w:r>
+    </w:p>
+    <w:p>
+      <w:pPr>
+        <w:rPr>
+          <w:rFonts w:ascii="Arial" w:hAnsi="Arial" w:cs="Arial"/>
+          <w:sz w:val="18"/>
+          <w:szCs w:val="18"/>
+          <w:lang w:val="es-ES_tradnl"/>
+        </w:rPr>
+      </w:pPr>
+      <w:r>
+        <w:rPr>
+          <w:rFonts w:ascii="Arial" w:hAnsi="Arial" w:cs="Arial"/>
+          <w:sz w:val="18"/>
+          <w:szCs w:val="18"/>
+          <w:lang w:val="es-ES_tradnl"/>
+        </w:rPr>
+        <w:t>Características de la Primavera árabe</w:t>
+      </w:r>
     </w:p>
     <w:p>
       <w:pPr>
@@ -4087,348 +4412,227 @@
           <w:highlight w:val="yellow"/>
           <w:lang w:val="es-ES_tradnl"/>
         </w:rPr>
-        <w:t>Texto 3:</w:t>
-      </w:r>
-      <w:r>
-        <w:rPr>
-          <w:rFonts w:ascii="Arial" w:hAnsi="Arial" w:cs="Arial"/>
-          <w:sz w:val="18"/>
-          <w:szCs w:val="18"/>
-          <w:lang w:val="es-ES_tradnl"/>
-        </w:rPr>
-        <w:t xml:space="preserve"> </w:t>
-      </w:r>
-      <w:r>
-        <w:rPr>
-          <w:rFonts w:ascii="Arial" w:hAnsi="Arial" w:cs="Arial"/>
-          <w:sz w:val="18"/>
-          <w:szCs w:val="18"/>
-          <w:lang w:val="es-ES_tradnl"/>
-        </w:rPr>
-        <w:t xml:space="preserve">República </w:t>
-      </w:r>
-      <w:r>
-        <w:rPr>
-          <w:rFonts w:ascii="Arial" w:hAnsi="Arial" w:cs="Arial"/>
-          <w:sz w:val="18"/>
-          <w:szCs w:val="18"/>
-          <w:lang w:val="es-ES_tradnl"/>
-        </w:rPr>
-        <w:t>Democrática</w:t>
-      </w:r>
-      <w:r>
-        <w:rPr>
-          <w:rFonts w:ascii="Arial" w:hAnsi="Arial" w:cs="Arial"/>
-          <w:sz w:val="18"/>
-          <w:szCs w:val="18"/>
-          <w:lang w:val="es-ES_tradnl"/>
-        </w:rPr>
-        <w:t xml:space="preserve"> del Congo. En noviembre de 2013 cascos azules obligan la rendición de rebeldes del M23. El líder es puesto a disposición de</w:t>
-      </w:r>
-      <w:r>
-        <w:rPr>
-          <w:rFonts w:ascii="Arial" w:hAnsi="Arial" w:cs="Arial"/>
-          <w:sz w:val="18"/>
-          <w:szCs w:val="18"/>
-          <w:lang w:val="es-ES_tradnl"/>
-        </w:rPr>
-        <w:t xml:space="preserve">l Tribunal Internacional </w:t>
-      </w:r>
-      <w:r>
-        <w:rPr>
-          <w:rFonts w:ascii="Arial" w:hAnsi="Arial" w:cs="Arial"/>
-          <w:sz w:val="18"/>
-          <w:szCs w:val="18"/>
-          <w:lang w:val="es-ES_tradnl"/>
-        </w:rPr>
-        <w:t>de la Haya.</w:t>
-      </w:r>
-    </w:p>
-    <w:p>
-      <w:pPr>
-        <w:rPr>
-          <w:rFonts w:ascii="Arial" w:hAnsi="Arial" w:cs="Arial"/>
-          <w:sz w:val="18"/>
-          <w:szCs w:val="18"/>
-          <w:lang w:val="es-ES_tradnl"/>
-        </w:rPr>
-      </w:pPr>
-    </w:p>
-    <w:p>
-      <w:pPr>
-        <w:rPr>
-          <w:rFonts w:ascii="Arial" w:hAnsi="Arial" w:cs="Arial"/>
-          <w:sz w:val="18"/>
-          <w:szCs w:val="18"/>
-          <w:lang w:val="es-ES_tradnl"/>
-        </w:rPr>
-      </w:pPr>
-    </w:p>
-    <w:p>
-      <w:pPr>
-        <w:rPr>
-          <w:rFonts w:ascii="Arial" w:hAnsi="Arial" w:cs="Arial"/>
-          <w:sz w:val="18"/>
-          <w:szCs w:val="18"/>
-          <w:lang w:val="es-ES_tradnl"/>
-        </w:rPr>
-      </w:pPr>
-      <w:r>
-        <w:rPr>
-          <w:rFonts w:ascii="Arial" w:hAnsi="Arial" w:cs="Arial"/>
+        <w:t xml:space="preserve">Respuestas </w:t>
+      </w:r>
+      <w:r>
+        <w:rPr>
+          <w:rFonts w:ascii="Arial" w:hAnsi="Arial"/>
           <w:sz w:val="18"/>
           <w:szCs w:val="18"/>
           <w:highlight w:val="yellow"/>
           <w:lang w:val="es-ES_tradnl"/>
         </w:rPr>
-        <w:t>Texto 4:</w:t>
-      </w:r>
-      <w:r>
-        <w:rPr>
-          <w:rFonts w:ascii="Arial" w:hAnsi="Arial" w:cs="Arial"/>
-          <w:sz w:val="18"/>
-          <w:szCs w:val="18"/>
-          <w:lang w:val="es-ES_tradnl"/>
-        </w:rPr>
-        <w:t xml:space="preserve"> </w:t>
-      </w:r>
-      <w:r>
-        <w:rPr>
-          <w:rFonts w:ascii="Arial" w:hAnsi="Arial" w:cs="Arial"/>
-          <w:sz w:val="18"/>
-          <w:szCs w:val="18"/>
-          <w:lang w:val="es-ES_tradnl"/>
-        </w:rPr>
-        <w:t xml:space="preserve">Nigeria. Enfrentamientos entre cristianos y musulmanes son continuos. En 2009 el grupo islamista </w:t>
-      </w:r>
-      <w:proofErr w:type="spellStart"/>
-      <w:r>
-        <w:rPr>
-          <w:rFonts w:ascii="Arial" w:hAnsi="Arial" w:cs="Arial"/>
-          <w:sz w:val="18"/>
-          <w:szCs w:val="18"/>
-          <w:lang w:val="es-ES_tradnl"/>
-        </w:rPr>
-        <w:t>Boko</w:t>
-      </w:r>
-      <w:proofErr w:type="spellEnd"/>
-      <w:r>
-        <w:rPr>
-          <w:rFonts w:ascii="Arial" w:hAnsi="Arial" w:cs="Arial"/>
-          <w:sz w:val="18"/>
-          <w:szCs w:val="18"/>
-          <w:lang w:val="es-ES_tradnl"/>
-        </w:rPr>
-        <w:t xml:space="preserve"> </w:t>
-      </w:r>
-      <w:proofErr w:type="spellStart"/>
-      <w:r>
-        <w:rPr>
-          <w:rFonts w:ascii="Arial" w:hAnsi="Arial" w:cs="Arial"/>
-          <w:sz w:val="18"/>
-          <w:szCs w:val="18"/>
-          <w:lang w:val="es-ES_tradnl"/>
-        </w:rPr>
-        <w:t>Haram</w:t>
-      </w:r>
-      <w:proofErr w:type="spellEnd"/>
-      <w:r>
-        <w:rPr>
-          <w:rFonts w:ascii="Arial" w:hAnsi="Arial" w:cs="Arial"/>
-          <w:sz w:val="18"/>
-          <w:szCs w:val="18"/>
-          <w:lang w:val="es-ES_tradnl"/>
-        </w:rPr>
-        <w:t xml:space="preserve"> impone la ley islámica en todo el territorio. </w:t>
-      </w:r>
-    </w:p>
-    <w:p>
-      <w:pPr>
-        <w:rPr>
-          <w:rFonts w:ascii="Arial" w:hAnsi="Arial" w:cs="Arial"/>
-          <w:sz w:val="18"/>
-          <w:szCs w:val="18"/>
-          <w:lang w:val="es-ES_tradnl"/>
-        </w:rPr>
-      </w:pPr>
-    </w:p>
-    <w:p>
-      <w:pPr>
-        <w:rPr>
-          <w:rFonts w:ascii="Arial" w:hAnsi="Arial" w:cs="Arial"/>
-          <w:sz w:val="18"/>
-          <w:szCs w:val="18"/>
-          <w:lang w:val="es-ES_tradnl"/>
-        </w:rPr>
-      </w:pPr>
-    </w:p>
-    <w:p>
-      <w:pPr>
-        <w:rPr>
-          <w:rFonts w:ascii="Arial" w:hAnsi="Arial" w:cs="Arial"/>
-          <w:sz w:val="18"/>
-          <w:szCs w:val="18"/>
-          <w:lang w:val="es-ES_tradnl"/>
-        </w:rPr>
-      </w:pPr>
-      <w:r>
-        <w:rPr>
-          <w:rFonts w:ascii="Arial" w:hAnsi="Arial" w:cs="Arial"/>
+        <w:t xml:space="preserve">(mín. </w:t>
+      </w:r>
+      <w:r>
+        <w:rPr>
+          <w:rFonts w:ascii="Arial" w:hAnsi="Arial"/>
           <w:sz w:val="18"/>
           <w:szCs w:val="18"/>
           <w:highlight w:val="yellow"/>
           <w:lang w:val="es-ES_tradnl"/>
         </w:rPr>
-        <w:t>Texto 5:</w:t>
-      </w:r>
-      <w:r>
-        <w:rPr>
-          <w:rFonts w:ascii="Arial" w:hAnsi="Arial" w:cs="Arial"/>
-          <w:sz w:val="18"/>
-          <w:szCs w:val="18"/>
-          <w:lang w:val="es-ES_tradnl"/>
-        </w:rPr>
-        <w:t xml:space="preserve"> </w:t>
-      </w:r>
-      <w:r>
-        <w:rPr>
-          <w:rFonts w:ascii="Arial" w:hAnsi="Arial" w:cs="Arial"/>
-          <w:sz w:val="18"/>
-          <w:szCs w:val="18"/>
-          <w:lang w:val="es-ES_tradnl"/>
-        </w:rPr>
-        <w:t>Somalia. Grupos extremistas islámicos recrudecen la violencia en diferentes regiones; además, atac</w:t>
-      </w:r>
-      <w:r>
-        <w:rPr>
-          <w:rFonts w:ascii="Arial" w:hAnsi="Arial" w:cs="Arial"/>
-          <w:sz w:val="18"/>
-          <w:szCs w:val="18"/>
-          <w:lang w:val="es-ES_tradnl"/>
-        </w:rPr>
-        <w:t>a</w:t>
-      </w:r>
-      <w:r>
-        <w:rPr>
-          <w:rFonts w:ascii="Arial" w:hAnsi="Arial" w:cs="Arial"/>
-          <w:sz w:val="18"/>
-          <w:szCs w:val="18"/>
-          <w:lang w:val="es-ES_tradnl"/>
-        </w:rPr>
-        <w:t>n objetivos civiles en países</w:t>
-      </w:r>
-      <w:bookmarkStart w:id="0" w:name="_GoBack"/>
-      <w:bookmarkEnd w:id="0"/>
-      <w:r>
-        <w:rPr>
-          <w:rFonts w:ascii="Arial" w:hAnsi="Arial" w:cs="Arial"/>
-          <w:sz w:val="18"/>
-          <w:szCs w:val="18"/>
-          <w:lang w:val="es-ES_tradnl"/>
-        </w:rPr>
-        <w:t xml:space="preserve"> limítrofes.</w:t>
-      </w:r>
-    </w:p>
-    <w:p>
-      <w:pPr>
-        <w:rPr>
-          <w:rFonts w:ascii="Arial" w:hAnsi="Arial" w:cs="Arial"/>
-          <w:sz w:val="18"/>
-          <w:szCs w:val="18"/>
-          <w:lang w:val="es-ES_tradnl"/>
-        </w:rPr>
-      </w:pPr>
-    </w:p>
-    <w:p>
-      <w:pPr>
-        <w:rPr>
-          <w:rFonts w:ascii="Arial" w:hAnsi="Arial" w:cs="Arial"/>
-          <w:sz w:val="18"/>
-          <w:szCs w:val="18"/>
-          <w:lang w:val="es-ES_tradnl"/>
-        </w:rPr>
-      </w:pPr>
-    </w:p>
-    <w:p>
-      <w:pPr>
-        <w:rPr>
-          <w:rFonts w:ascii="Arial" w:hAnsi="Arial" w:cs="Arial"/>
-          <w:sz w:val="18"/>
-          <w:szCs w:val="18"/>
-          <w:lang w:val="es-ES_tradnl"/>
-        </w:rPr>
-      </w:pPr>
-      <w:r>
-        <w:rPr>
-          <w:rFonts w:ascii="Arial" w:hAnsi="Arial" w:cs="Arial"/>
-          <w:sz w:val="18"/>
-          <w:szCs w:val="18"/>
-          <w:highlight w:val="green"/>
-          <w:lang w:val="es-ES_tradnl"/>
-        </w:rPr>
-        <w:t>Audio</w:t>
-      </w:r>
-      <w:r>
-        <w:rPr>
-          <w:rFonts w:ascii="Arial" w:hAnsi="Arial" w:cs="Arial"/>
-          <w:sz w:val="18"/>
-          <w:szCs w:val="18"/>
-          <w:highlight w:val="green"/>
-          <w:lang w:val="es-ES_tradnl"/>
-        </w:rPr>
-        <w:t xml:space="preserve"> </w:t>
-      </w:r>
-      <w:r>
-        <w:rPr>
-          <w:rFonts w:ascii="Arial" w:hAnsi="Arial" w:cs="Arial"/>
+        <w:t>1</w:t>
+      </w:r>
+      <w:r>
+        <w:rPr>
+          <w:rFonts w:ascii="Arial" w:hAnsi="Arial"/>
+          <w:sz w:val="18"/>
+          <w:szCs w:val="18"/>
+          <w:highlight w:val="yellow"/>
+          <w:lang w:val="es-ES_tradnl"/>
+        </w:rPr>
+        <w:t xml:space="preserve"> – máx. 5, </w:t>
+      </w:r>
+      <w:r>
+        <w:rPr>
+          <w:rFonts w:ascii="Arial" w:hAnsi="Arial"/>
           <w:b/>
           <w:sz w:val="18"/>
           <w:szCs w:val="18"/>
-          <w:highlight w:val="green"/>
-          <w:lang w:val="es-ES_tradnl"/>
-        </w:rPr>
-        <w:t>opcional</w:t>
-      </w:r>
-      <w:r>
-        <w:rPr>
-          <w:rFonts w:ascii="Arial" w:hAnsi="Arial" w:cs="Arial"/>
-          <w:sz w:val="18"/>
-          <w:szCs w:val="18"/>
-          <w:highlight w:val="green"/>
-          <w:lang w:val="es-ES_tradnl"/>
-        </w:rPr>
-        <w:t xml:space="preserve"> </w:t>
-      </w:r>
-      <w:r>
-        <w:rPr>
-          <w:rFonts w:ascii="Arial" w:hAnsi="Arial"/>
-          <w:sz w:val="18"/>
-          <w:szCs w:val="18"/>
-          <w:highlight w:val="green"/>
-          <w:lang w:val="es-ES_tradnl"/>
-        </w:rPr>
-        <w:t>(</w:t>
-      </w:r>
-      <w:r>
-        <w:rPr>
-          <w:rFonts w:ascii="Arial" w:hAnsi="Arial"/>
-          <w:sz w:val="18"/>
-          <w:szCs w:val="18"/>
-          <w:highlight w:val="green"/>
-          <w:lang w:val="es-ES_tradnl"/>
-        </w:rPr>
-        <w:t>nombre del archivo .mp3</w:t>
-      </w:r>
-      <w:r>
-        <w:rPr>
-          <w:rFonts w:ascii="Arial" w:hAnsi="Arial"/>
-          <w:sz w:val="18"/>
-          <w:szCs w:val="18"/>
-          <w:highlight w:val="green"/>
+          <w:highlight w:val="yellow"/>
+          <w:lang w:val="es-ES_tradnl"/>
+        </w:rPr>
+        <w:t>2</w:t>
+      </w:r>
+      <w:r>
+        <w:rPr>
+          <w:rFonts w:ascii="Arial" w:hAnsi="Arial"/>
+          <w:b/>
+          <w:sz w:val="18"/>
+          <w:szCs w:val="18"/>
+          <w:highlight w:val="yellow"/>
+          <w:lang w:val="es-ES_tradnl"/>
+        </w:rPr>
+        <w:t>3</w:t>
+      </w:r>
+      <w:r>
+        <w:rPr>
+          <w:rFonts w:ascii="Arial" w:hAnsi="Arial"/>
+          <w:sz w:val="18"/>
+          <w:szCs w:val="18"/>
+          <w:highlight w:val="yellow"/>
+          <w:lang w:val="es-ES_tradnl"/>
+        </w:rPr>
+        <w:t xml:space="preserve"> caracteres máximo cada respuesta)</w:t>
+      </w:r>
+    </w:p>
+    <w:p>
+      <w:pPr>
+        <w:rPr>
+          <w:rFonts w:ascii="Arial" w:hAnsi="Arial" w:cs="Arial"/>
+          <w:sz w:val="18"/>
+          <w:szCs w:val="18"/>
+          <w:lang w:val="es-ES_tradnl"/>
+        </w:rPr>
+      </w:pPr>
+    </w:p>
+    <w:p>
+      <w:pPr>
+        <w:rPr>
+          <w:rFonts w:ascii="Arial" w:hAnsi="Arial" w:cs="Arial"/>
+          <w:sz w:val="18"/>
+          <w:szCs w:val="18"/>
+          <w:lang w:val="es-ES_tradnl"/>
+        </w:rPr>
+      </w:pPr>
+      <w:r>
+        <w:rPr>
+          <w:rFonts w:ascii="Arial" w:hAnsi="Arial" w:cs="Arial"/>
+          <w:sz w:val="18"/>
+          <w:szCs w:val="18"/>
+          <w:lang w:val="es-ES_tradnl"/>
+        </w:rPr>
+        <w:t>Contra dictaduras y gobiernos despóticos.</w:t>
+      </w:r>
+    </w:p>
+    <w:p>
+      <w:pPr>
+        <w:rPr>
+          <w:rFonts w:ascii="Arial" w:hAnsi="Arial" w:cs="Arial"/>
+          <w:sz w:val="18"/>
+          <w:szCs w:val="18"/>
+          <w:lang w:val="es-ES_tradnl"/>
+        </w:rPr>
+      </w:pPr>
+      <w:r>
+        <w:rPr>
+          <w:rFonts w:ascii="Arial" w:hAnsi="Arial" w:cs="Arial"/>
+          <w:sz w:val="18"/>
+          <w:szCs w:val="18"/>
+          <w:lang w:val="es-ES_tradnl"/>
+        </w:rPr>
+        <w:t>Internet y telefonía móvil tienen papel protagónico</w:t>
+      </w:r>
+    </w:p>
+    <w:p>
+      <w:pPr>
+        <w:rPr>
+          <w:rFonts w:ascii="Arial" w:hAnsi="Arial" w:cs="Arial"/>
+          <w:sz w:val="18"/>
+          <w:szCs w:val="18"/>
+          <w:lang w:val="es-ES_tradnl"/>
+        </w:rPr>
+      </w:pPr>
+      <w:r>
+        <w:rPr>
+          <w:rFonts w:ascii="Arial" w:hAnsi="Arial" w:cs="Arial"/>
+          <w:sz w:val="18"/>
+          <w:szCs w:val="18"/>
+          <w:lang w:val="es-ES_tradnl"/>
+        </w:rPr>
+        <w:t>Negación de fuerzas militares a reprimir protestas</w:t>
+      </w:r>
+    </w:p>
+    <w:p>
+      <w:pPr>
+        <w:rPr>
+          <w:rFonts w:ascii="Arial" w:hAnsi="Arial" w:cs="Arial"/>
+          <w:sz w:val="18"/>
+          <w:szCs w:val="18"/>
+          <w:lang w:val="es-ES_tradnl"/>
+        </w:rPr>
+      </w:pPr>
+    </w:p>
+    <w:p>
+      <w:pPr>
+        <w:rPr>
+          <w:rFonts w:ascii="Arial" w:hAnsi="Arial" w:cs="Arial"/>
+          <w:sz w:val="18"/>
+          <w:szCs w:val="18"/>
+          <w:lang w:val="es-ES_tradnl"/>
+        </w:rPr>
+      </w:pPr>
+      <w:r>
+        <w:rPr>
+          <w:rFonts w:ascii="Arial" w:hAnsi="Arial" w:cs="Arial"/>
+          <w:sz w:val="18"/>
+          <w:szCs w:val="18"/>
+          <w:highlight w:val="yellow"/>
+          <w:lang w:val="es-ES_tradnl"/>
+        </w:rPr>
+        <w:t>Audio OPCIONAL</w:t>
+      </w:r>
+      <w:r>
+        <w:rPr>
+          <w:rFonts w:ascii="Arial" w:hAnsi="Arial" w:cs="Arial"/>
+          <w:sz w:val="18"/>
+          <w:szCs w:val="18"/>
+          <w:highlight w:val="yellow"/>
+          <w:lang w:val="es-ES_tradnl"/>
+        </w:rPr>
+        <w:t xml:space="preserve"> (nombre del archivo</w:t>
+      </w:r>
+      <w:r>
+        <w:rPr>
+          <w:rFonts w:ascii="Arial" w:hAnsi="Arial" w:cs="Arial"/>
+          <w:sz w:val="18"/>
+          <w:szCs w:val="18"/>
+          <w:highlight w:val="yellow"/>
+          <w:lang w:val="es-ES_tradnl"/>
+        </w:rPr>
+        <w:t xml:space="preserve"> .mp3</w:t>
+      </w:r>
+      <w:r>
+        <w:rPr>
+          <w:rFonts w:ascii="Arial" w:hAnsi="Arial" w:cs="Arial"/>
+          <w:sz w:val="18"/>
+          <w:szCs w:val="18"/>
+          <w:highlight w:val="yellow"/>
           <w:lang w:val="es-ES_tradnl"/>
         </w:rPr>
         <w:t>)</w:t>
       </w:r>
+    </w:p>
+    <w:p>
+      <w:pPr>
+        <w:rPr>
+          <w:rFonts w:ascii="Arial" w:hAnsi="Arial" w:cs="Arial"/>
+          <w:sz w:val="18"/>
+          <w:szCs w:val="18"/>
+          <w:lang w:val="es-ES_tradnl"/>
+        </w:rPr>
+      </w:pPr>
+    </w:p>
+    <w:p>
+      <w:pPr>
+        <w:rPr>
+          <w:rFonts w:ascii="Arial" w:hAnsi="Arial" w:cs="Arial"/>
+          <w:sz w:val="18"/>
+          <w:szCs w:val="18"/>
+          <w:lang w:val="es-ES_tradnl"/>
+        </w:rPr>
+      </w:pPr>
+    </w:p>
+    <w:p>
+      <w:pPr>
+        <w:rPr>
+          <w:rFonts w:ascii="Arial" w:hAnsi="Arial" w:cs="Arial"/>
+          <w:sz w:val="18"/>
+          <w:szCs w:val="18"/>
+          <w:lang w:val="es-ES_tradnl"/>
+        </w:rPr>
+      </w:pPr>
     </w:p>
     <w:p>
       <w:pPr>
@@ -4864,6 +5068,7 @@
     <w:uiPriority w:val="59"/>
     <w:rsid w:val="006907A4"/>
     <w:tblPr>
+      <w:tblInd w:w="0" w:type="dxa"/>
       <w:tblBorders>
         <w:top w:val="single" w:sz="4" w:space="0" w:color="auto"/>
         <w:left w:val="single" w:sz="4" w:space="0" w:color="auto"/>
@@ -4872,6 +5077,12 @@
         <w:insideH w:val="single" w:sz="4" w:space="0" w:color="auto"/>
         <w:insideV w:val="single" w:sz="4" w:space="0" w:color="auto"/>
       </w:tblBorders>
+      <w:tblCellMar>
+        <w:top w:w="0" w:type="dxa"/>
+        <w:left w:w="108" w:type="dxa"/>
+        <w:bottom w:w="0" w:type="dxa"/>
+        <w:right w:w="108" w:type="dxa"/>
+      </w:tblCellMar>
     </w:tblPr>
   </w:style>
   <w:style w:type="paragraph" w:styleId="Prrafodelista">
